--- a/дисертация_4/final/введение_диссер_last_vers.docx
+++ b/дисертация_4/final/введение_диссер_last_vers.docx
@@ -1,9 +1,11 @@
 
 <file path=word/document.xml><?xml version="1.0" encoding="utf-8"?>
-<w:document xmlns:ve="http://schemas.openxmlformats.org/markup-compatibility/2006" xmlns:o="urn:schemas-microsoft-com:office:office" xmlns:r="http://schemas.openxmlformats.org/officeDocument/2006/relationships" xmlns:m="http://schemas.openxmlformats.org/officeDocument/2006/math" xmlns:v="urn:schemas-microsoft-com:vml" xmlns:wp="http://schemas.openxmlformats.org/drawingml/2006/wordprocessingDrawing" xmlns:w10="urn:schemas-microsoft-com:office:word" xmlns:w="http://schemas.openxmlformats.org/wordprocessingml/2006/main" xmlns:wne="http://schemas.microsoft.com/office/word/2006/wordml">
+<w:document xmlns:wpc="http://schemas.microsoft.com/office/word/2010/wordprocessingCanvas" xmlns:mc="http://schemas.openxmlformats.org/markup-compatibility/2006" xmlns:o="urn:schemas-microsoft-com:office:office" xmlns:r="http://schemas.openxmlformats.org/officeDocument/2006/relationships" xmlns:m="http://schemas.openxmlformats.org/officeDocument/2006/math" xmlns:v="urn:schemas-microsoft-com:vml" xmlns:wp14="http://schemas.microsoft.com/office/word/2010/wordprocessingDrawing" xmlns:wp="http://schemas.openxmlformats.org/drawingml/2006/wordprocessingDrawing" xmlns:w10="urn:schemas-microsoft-com:office:word" xmlns:w="http://schemas.openxmlformats.org/wordprocessingml/2006/main" xmlns:w14="http://schemas.microsoft.com/office/word/2010/wordml" xmlns:w15="http://schemas.microsoft.com/office/word/2012/wordml" xmlns:wpg="http://schemas.microsoft.com/office/word/2010/wordprocessingGroup" xmlns:wpi="http://schemas.microsoft.com/office/word/2010/wordprocessingInk" xmlns:wne="http://schemas.microsoft.com/office/word/2006/wordml" xmlns:wps="http://schemas.microsoft.com/office/word/2010/wordprocessingShape" mc:Ignorable="w14 w15 wp14">
   <w:body>
     <w:p>
       <w:pPr>
+        <w:spacing w:after="120"/>
+        <w:ind w:left="1440" w:right="562" w:firstLine="706"/>
         <w:jc w:val="center"/>
         <w:rPr>
           <w:b/>
@@ -17,16 +19,10 @@
       </w:r>
     </w:p>
     <w:p>
-      <w:r>
-        <w:rPr>
-          <w:color w:val="FF0000"/>
-        </w:rPr>
-        <w:tab/>
-      </w:r>
-      <w:r>
-        <w:rPr>
-          <w:highlight w:val="red"/>
-        </w:rPr>
+      <w:pPr>
+        <w:ind w:left="1411" w:right="562" w:firstLine="720"/>
+      </w:pPr>
+      <w:r>
         <w:t>Д</w:t>
       </w:r>
       <w:r>
@@ -122,19 +118,14 @@
       </w:r>
       <w:proofErr w:type="spellEnd"/>
       <w:r>
-        <w:t xml:space="preserve"> и пленки </w:t>
-      </w:r>
-      <w:proofErr w:type="spellStart"/>
-      <w:r>
-        <w:t>железо-</w:t>
-      </w:r>
-      <w:r>
-        <w:rPr>
-          <w:highlight w:val="red"/>
-        </w:rPr>
-        <w:t>иитриевого</w:t>
-      </w:r>
-      <w:proofErr w:type="spellEnd"/>
+        <w:t xml:space="preserve"> и пленки железо-</w:t>
+      </w:r>
+      <w:r>
+        <w:t>ит</w:t>
+      </w:r>
+      <w:r>
+        <w:t>триевого</w:t>
+      </w:r>
       <w:r>
         <w:t xml:space="preserve"> граната; структуры, на основе </w:t>
       </w:r>
@@ -154,7 +145,12 @@
         <w:t>пермаллоя</w:t>
       </w:r>
       <w:r>
-        <w:t xml:space="preserve">, а также структуры на основе </w:t>
+        <w:t>, а также структ</w:t>
+      </w:r>
+      <w:bookmarkStart w:id="0" w:name="_GoBack"/>
+      <w:bookmarkEnd w:id="0"/>
+      <w:r>
+        <w:t xml:space="preserve">уры на основе </w:t>
       </w:r>
       <w:r>
         <w:t>2</w:t>
@@ -185,84 +181,20 @@
       <w:r>
         <w:t xml:space="preserve"> слоя. </w:t>
       </w:r>
-      <w:proofErr w:type="spellStart"/>
-      <w:r>
-        <w:rPr>
-          <w:highlight w:val="red"/>
-        </w:rPr>
-        <w:t>Биосенсор</w:t>
-      </w:r>
-      <w:proofErr w:type="spellEnd"/>
-      <w:r>
-        <w:rPr>
-          <w:highlight w:val="red"/>
-        </w:rPr>
-        <w:t>? Газовый сенсор?</w:t>
-      </w:r>
-      <w:r>
-        <w:t xml:space="preserve"> (обсуждение)</w:t>
-      </w:r>
-      <w:r>
-        <w:t xml:space="preserve"> </w:t>
-      </w:r>
-      <w:r>
-        <w:rPr>
-          <w:highlight w:val="yellow"/>
-        </w:rPr>
-        <w:t>Показаны</w:t>
-      </w:r>
-      <w:r>
-        <w:rPr>
-          <w:highlight w:val="yellow"/>
-        </w:rPr>
-        <w:t xml:space="preserve"> (обнаружены ... )</w:t>
-      </w:r>
-      <w:r>
-        <w:rPr>
-          <w:highlight w:val="yellow"/>
-        </w:rPr>
-        <w:t xml:space="preserve"> </w:t>
-      </w:r>
-      <w:r>
-        <w:rPr>
-          <w:highlight w:val="yellow"/>
-        </w:rPr>
-        <w:t>результаты экспериментальных</w:t>
-      </w:r>
-      <w:r>
-        <w:rPr>
-          <w:highlight w:val="yellow"/>
-        </w:rPr>
-        <w:t xml:space="preserve"> </w:t>
-      </w:r>
-      <w:r>
-        <w:rPr>
-          <w:highlight w:val="yellow"/>
-        </w:rPr>
-        <w:t>исследований и численного моделирования</w:t>
-      </w:r>
-      <w:r>
-        <w:rPr>
-          <w:highlight w:val="yellow"/>
-        </w:rPr>
-        <w:t xml:space="preserve"> </w:t>
-      </w:r>
-      <w:r>
-        <w:rPr>
-          <w:highlight w:val="yellow"/>
-        </w:rPr>
-        <w:t>таких</w:t>
-      </w:r>
-      <w:r>
-        <w:rPr>
-          <w:highlight w:val="yellow"/>
-        </w:rPr>
-        <w:t xml:space="preserve"> структур.</w:t>
-      </w:r>
-    </w:p>
-    <w:p>
-      <w:r>
-        <w:t>Технологическая часть…</w:t>
+      <w:r>
+        <w:t xml:space="preserve">Были изучены </w:t>
+      </w:r>
+      <w:r>
+        <w:t>оптические особенности, наблюдаемые в спектрах пропускания</w:t>
+      </w:r>
+      <w:r>
+        <w:t>/</w:t>
+      </w:r>
+      <w:r>
+        <w:t>отражения</w:t>
+      </w:r>
+      <w:r>
+        <w:t xml:space="preserve"> с помощью экспериментальных исследований и численных моделей.  </w:t>
       </w:r>
     </w:p>
     <w:p>
@@ -285,6 +217,7 @@
       <w:r>
         <w:t xml:space="preserve"> </w:t>
       </w:r>
+      <w:proofErr w:type="spellStart"/>
       <w:r>
         <w:rPr>
           <w:highlight w:val="yellow"/>
@@ -297,23 +230,15 @@
         </w:rPr>
         <w:t>ы</w:t>
       </w:r>
+      <w:proofErr w:type="spellEnd"/>
       <w:r>
         <w:rPr>
           <w:highlight w:val="yellow"/>
         </w:rPr>
-        <w:t xml:space="preserve"> различного дизайна</w:t>
-      </w:r>
-      <w:r>
-        <w:t xml:space="preserve">. Такие структуры </w:t>
-      </w:r>
-      <w:r>
-        <w:t>обладаю</w:t>
-      </w:r>
-      <w:r>
-        <w:t>т</w:t>
-      </w:r>
-      <w:r>
-        <w:t xml:space="preserve"> модифицированными или принципиально новыми оптическими</w:t>
+        <w:t xml:space="preserve">, имеющие различную геометрию и </w:t>
+      </w:r>
+      <w:r>
+        <w:t>обладающими принципиально новыми оптическими</w:t>
       </w:r>
       <w:r>
         <w:t xml:space="preserve"> с</w:t>
@@ -323,638 +248,879 @@
       </w:r>
       <w:r>
         <w:rPr>
+          <w:highlight w:val="green"/>
+        </w:rPr>
+        <w:t>в случае</w:t>
+      </w:r>
+      <w:r>
+        <w:t xml:space="preserve"> объемных материалов.</w:t>
+      </w:r>
+      <w:r>
+        <w:t xml:space="preserve"> </w:t>
+      </w:r>
+      <w:r>
+        <w:t>Электронная лит</w:t>
+      </w:r>
+      <w:r>
+        <w:t>ография, используемая для изготовления</w:t>
+      </w:r>
+      <w:r>
+        <w:t xml:space="preserve"> </w:t>
+      </w:r>
+      <w:r>
+        <w:t xml:space="preserve">экспериментальных структур </w:t>
+      </w:r>
+      <w:r>
+        <w:t xml:space="preserve">позволила </w:t>
+      </w:r>
+      <w:r>
+        <w:t xml:space="preserve">получить образцы из </w:t>
+      </w:r>
+      <w:r>
+        <w:t>1</w:t>
+      </w:r>
+      <w:r>
+        <w:rPr>
+          <w:lang w:val="en-US"/>
+        </w:rPr>
+        <w:t>D</w:t>
+      </w:r>
+      <w:r>
+        <w:t xml:space="preserve"> </w:t>
+      </w:r>
+      <w:r>
+        <w:t xml:space="preserve">золотых </w:t>
+      </w:r>
+      <w:proofErr w:type="spellStart"/>
+      <w:r>
+        <w:t>нанополосок</w:t>
+      </w:r>
+      <w:proofErr w:type="spellEnd"/>
+      <w:r>
+        <w:t xml:space="preserve"> имеющие такие же спектры как и численная модель. Для исследования магнитооптических эффектов, железо-иттриевый гранат </w:t>
+      </w:r>
+      <w:r>
+        <w:t xml:space="preserve">напылялся электронным пучком и подвергался нагреву до температуры выше 700 градусов, что позволило получить магнитооптические пленки со значительным магнитооптическим откликом (см. главу 3). Изучение свойств люминесцентных сред требовало изготовление …… </w:t>
+      </w:r>
+      <w:r>
+        <w:t xml:space="preserve"> </w:t>
+      </w:r>
+      <w:r>
+        <w:rPr>
+          <w:highlight w:val="green"/>
+        </w:rPr>
+        <w:t>Чуть б</w:t>
+      </w:r>
+      <w:r>
+        <w:rPr>
+          <w:highlight w:val="green"/>
+        </w:rPr>
+        <w:t>ольше написать про технологию использованных металлов, граната, квантовых точек и люминесцентных сред</w:t>
+      </w:r>
+      <w:r>
+        <w:rPr>
+          <w:highlight w:val="green"/>
+        </w:rPr>
+        <w:t xml:space="preserve"> (спросить Петра)</w:t>
+      </w:r>
+      <w:r>
+        <w:rPr>
+          <w:highlight w:val="green"/>
+        </w:rPr>
+        <w:t>…</w:t>
+      </w:r>
+    </w:p>
+    <w:p>
+      <w:r>
+        <w:t xml:space="preserve">Исследуемые в работе структуры </w:t>
+      </w:r>
+      <w:r>
+        <w:t xml:space="preserve">уже нашли </w:t>
+      </w:r>
+      <w:r>
+        <w:t>применение в следующих приложениях</w:t>
+      </w:r>
+      <w:r>
+        <w:t>:</w:t>
+      </w:r>
+      <w:r>
+        <w:t xml:space="preserve"> у</w:t>
+      </w:r>
+      <w:r>
+        <w:t>правление характеристиками оптического излучения на пространственных масштабах</w:t>
+      </w:r>
+      <w:r>
+        <w:rPr>
           <w:highlight w:val="red"/>
         </w:rPr>
-        <w:t>для</w:t>
-      </w:r>
-      <w:r>
         <w:t xml:space="preserve"> </w:t>
       </w:r>
       <w:r>
         <w:rPr>
           <w:highlight w:val="green"/>
         </w:rPr>
-        <w:t>в случае</w:t>
-      </w:r>
-      <w:r>
-        <w:t xml:space="preserve"> объемных материалов.</w:t>
-      </w:r>
-      <w:r>
-        <w:t xml:space="preserve"> </w:t>
+        <w:t>меньш</w:t>
       </w:r>
       <w:r>
         <w:rPr>
           <w:highlight w:val="green"/>
         </w:rPr>
-        <w:t>Чуть б</w:t>
+        <w:t>е</w:t>
+      </w:r>
+      <w:r>
+        <w:t xml:space="preserve"> чем </w:t>
       </w:r>
       <w:r>
         <w:rPr>
           <w:highlight w:val="green"/>
         </w:rPr>
-        <w:t>ольше написать про технологию использованных металлов, граната, квантовых точек и люминесцентных сред</w:t>
+        <w:t>длин</w:t>
       </w:r>
       <w:r>
         <w:rPr>
           <w:highlight w:val="green"/>
         </w:rPr>
-        <w:t xml:space="preserve"> (спросить Петра)</w:t>
+        <w:t>а</w:t>
+      </w:r>
+      <w:r>
+        <w:t xml:space="preserve"> волны света, детектирование </w:t>
+      </w:r>
+      <w:proofErr w:type="spellStart"/>
+      <w:r>
+        <w:t>биомаркеров</w:t>
+      </w:r>
+      <w:proofErr w:type="spellEnd"/>
+      <w:r>
+        <w:t xml:space="preserve"> низкой концентрации</w:t>
+      </w:r>
+      <w:r>
+        <w:t>, управление такими параметрами люминесцирующих среда, как время жизни и интенсивность</w:t>
+      </w:r>
+      <w:r>
+        <w:t xml:space="preserve"> люминесценции и увеличение сигнала второй гармоники за счет </w:t>
+      </w:r>
+      <w:proofErr w:type="spellStart"/>
+      <w:r>
+        <w:t>плазмонной</w:t>
+      </w:r>
+      <w:proofErr w:type="spellEnd"/>
+      <w:r>
+        <w:t xml:space="preserve"> структуры. Успех применения </w:t>
+      </w:r>
+      <w:proofErr w:type="spellStart"/>
+      <w:r>
+        <w:t>плазмонных</w:t>
+      </w:r>
+      <w:proofErr w:type="spellEnd"/>
+      <w:r>
+        <w:t xml:space="preserve"> структур обусловлен </w:t>
+      </w:r>
+      <w:r>
+        <w:t>тем, что в таких структурах существуют следующие моды</w:t>
+      </w:r>
+      <w:r>
+        <w:t xml:space="preserve">: </w:t>
+      </w:r>
+      <w:r>
+        <w:t>"поверхностный плазмон-</w:t>
+      </w:r>
+      <w:proofErr w:type="spellStart"/>
+      <w:r>
+        <w:t>поляритон</w:t>
+      </w:r>
+      <w:proofErr w:type="spellEnd"/>
+      <w:r>
+        <w:t>" и "локализованный плазмон"</w:t>
+      </w:r>
+      <w:r>
+        <w:t>.</w:t>
+      </w:r>
+    </w:p>
+    <w:p>
+      <w:r>
+        <w:tab/>
+        <w:t xml:space="preserve"> </w:t>
+      </w:r>
+      <w:r>
+        <w:t>Поверхностны</w:t>
+      </w:r>
+      <w:r>
+        <w:t>е</w:t>
+      </w:r>
+      <w:r>
+        <w:t xml:space="preserve"> п</w:t>
+      </w:r>
+      <w:r>
+        <w:t>лазмон-</w:t>
+      </w:r>
+      <w:proofErr w:type="spellStart"/>
+      <w:r>
+        <w:t>поляритон</w:t>
+      </w:r>
+      <w:r>
+        <w:t>ы</w:t>
+      </w:r>
+      <w:proofErr w:type="spellEnd"/>
+      <w:r>
+        <w:t xml:space="preserve"> (ПП</w:t>
+      </w:r>
+      <w:r>
+        <w:t>П</w:t>
+      </w:r>
+      <w:r>
+        <w:t>)</w:t>
+      </w:r>
+      <w:r>
+        <w:t xml:space="preserve"> – </w:t>
+      </w:r>
+      <w:r>
+        <w:t>поверхностные электромагнитные волны</w:t>
+      </w:r>
+      <w:r>
+        <w:t>, распространяющие вдоль границы двух сред. В качестве одной из сред выступает металл или полупроводник, как источник электронной плазмы</w:t>
+      </w:r>
+      <w:r>
+        <w:t>.</w:t>
+      </w:r>
+      <w:r>
+        <w:t xml:space="preserve"> В качестве другой среды выступает диэлектрик - </w:t>
+      </w:r>
+      <w:r>
+        <w:t>для того, чтобы связать электронную плазму с электромагнитным полем,</w:t>
+      </w:r>
+      <w:r>
+        <w:t xml:space="preserve"> </w:t>
+      </w:r>
+      <w:r>
+        <w:t>Связанное состояние возможно только при условии выполнения фазового синхронизма</w:t>
+      </w:r>
+      <w:r>
+        <w:t>,</w:t>
+      </w:r>
+      <w:r>
+        <w:t xml:space="preserve"> которое достигается при пересечении </w:t>
+      </w:r>
+      <w:r>
+        <w:rPr>
+          <w:highlight w:val="yellow"/>
+        </w:rPr>
+        <w:t>дисперсионных кривых</w:t>
+      </w:r>
+      <w:r>
+        <w:t xml:space="preserve"> </w:t>
+      </w:r>
+      <w:r>
+        <w:rPr>
+          <w:highlight w:val="yellow"/>
+        </w:rPr>
+        <w:t xml:space="preserve">(зависимость частоты волны от </w:t>
+      </w:r>
+      <w:r>
+        <w:rPr>
+          <w:highlight w:val="yellow"/>
+        </w:rPr>
+        <w:t>ее длины</w:t>
+      </w:r>
+      <w:r>
+        <w:rPr>
+          <w:highlight w:val="yellow"/>
+        </w:rPr>
+        <w:t>)</w:t>
+      </w:r>
+      <w:r>
+        <w:t>,</w:t>
+      </w:r>
+      <w:r>
+        <w:t xml:space="preserve"> </w:t>
+      </w:r>
+      <w:r>
+        <w:t>объемной</w:t>
+      </w:r>
+      <w:r>
+        <w:t xml:space="preserve"> световой волны и ПП</w:t>
+      </w:r>
+      <w:r>
+        <w:t>П</w:t>
+      </w:r>
+      <w:r>
+        <w:t>.</w:t>
+      </w:r>
+      <w:r>
+        <w:t xml:space="preserve"> Локализованный плазмон - колебания электронов </w:t>
+      </w:r>
+      <w:r>
+        <w:lastRenderedPageBreak/>
+        <w:t xml:space="preserve">проводимости </w:t>
       </w:r>
       <w:r>
         <w:rPr>
           <w:highlight w:val="green"/>
         </w:rPr>
-        <w:t>…</w:t>
-      </w:r>
-    </w:p>
-    <w:p>
-      <w:r>
-        <w:t>Оптическая часть…</w:t>
-      </w:r>
-    </w:p>
-    <w:p>
-      <w:r>
-        <w:t>Управление характеристиками оптического излучения на пространственных масштабах</w:t>
-      </w:r>
-      <w:r>
-        <w:rPr>
-          <w:highlight w:val="red"/>
-        </w:rPr>
-        <w:t>,</w:t>
-      </w:r>
-      <w:r>
-        <w:t xml:space="preserve"> </w:t>
+        <w:t xml:space="preserve">как </w:t>
       </w:r>
       <w:r>
         <w:rPr>
           <w:highlight w:val="green"/>
         </w:rPr>
-        <w:t>меньш</w:t>
+        <w:t>в</w:t>
+      </w:r>
+      <w:r>
+        <w:t xml:space="preserve"> </w:t>
       </w:r>
       <w:r>
         <w:rPr>
           <w:highlight w:val="green"/>
         </w:rPr>
-        <w:t>е</w:t>
-      </w:r>
-      <w:r>
-        <w:t xml:space="preserve"> чем </w:t>
-      </w:r>
+        <w:t>уединенных</w:t>
+      </w:r>
+      <w:r>
+        <w:t xml:space="preserve"> </w:t>
+      </w:r>
+      <w:proofErr w:type="spellStart"/>
       <w:r>
         <w:rPr>
           <w:highlight w:val="green"/>
         </w:rPr>
-        <w:t>длин</w:t>
+        <w:t>нанор</w:t>
       </w:r>
       <w:r>
         <w:rPr>
           <w:highlight w:val="green"/>
         </w:rPr>
-        <w:t>а</w:t>
-      </w:r>
-      <w:r>
-        <w:t xml:space="preserve"> волны света, детектирование </w:t>
-      </w:r>
-      <w:proofErr w:type="spellStart"/>
-      <w:r>
+        <w:t>азмерных</w:t>
+      </w:r>
+      <w:proofErr w:type="spellEnd"/>
+      <w:r>
+        <w:rPr>
+          <w:highlight w:val="green"/>
+        </w:rPr>
+        <w:t xml:space="preserve"> объектах</w:t>
+      </w:r>
+      <w:r>
+        <w:rPr>
+          <w:highlight w:val="green"/>
+        </w:rPr>
+        <w:t xml:space="preserve"> (</w:t>
+      </w:r>
+      <w:proofErr w:type="spellStart"/>
+      <w:r>
+        <w:rPr>
+          <w:highlight w:val="green"/>
+        </w:rPr>
+        <w:t>наночастицах</w:t>
+      </w:r>
+      <w:proofErr w:type="spellEnd"/>
+      <w:r>
+        <w:rPr>
+          <w:highlight w:val="green"/>
+        </w:rPr>
+        <w:t>), так и в их разупорядоченных и периодических массивах</w:t>
+      </w:r>
+      <w:r>
+        <w:t xml:space="preserve">. </w:t>
+      </w:r>
+      <w:r>
+        <w:t>Спектральное п</w:t>
+      </w:r>
+      <w:r>
+        <w:t xml:space="preserve">оложение </w:t>
+      </w:r>
+      <w:r>
+        <w:t>локализованного плазмона (ЛП)</w:t>
+      </w:r>
+      <w:r>
+        <w:t xml:space="preserve"> сильно зависит от окружающей частицу среды, форм</w:t>
+      </w:r>
+      <w:r>
+        <w:t xml:space="preserve">ы и размера </w:t>
+      </w:r>
+      <w:proofErr w:type="spellStart"/>
+      <w:r>
+        <w:t>наночастицы</w:t>
+      </w:r>
+      <w:proofErr w:type="spellEnd"/>
+      <w:r>
+        <w:t xml:space="preserve">, </w:t>
+      </w:r>
+      <w:r>
+        <w:rPr>
+          <w:highlight w:val="green"/>
+        </w:rPr>
+        <w:t xml:space="preserve">симметрии массива </w:t>
+      </w:r>
+      <w:proofErr w:type="spellStart"/>
+      <w:r>
+        <w:rPr>
+          <w:highlight w:val="green"/>
+        </w:rPr>
+        <w:t>наночастиц</w:t>
+      </w:r>
+      <w:proofErr w:type="spellEnd"/>
+      <w:r>
+        <w:t xml:space="preserve">. Высокая </w:t>
+      </w:r>
+      <w:r>
+        <w:t>“</w:t>
+      </w:r>
+      <w:proofErr w:type="spellStart"/>
+      <w:r>
+        <w:t>н</w:t>
+      </w:r>
+      <w:r>
+        <w:t>астраиваемость</w:t>
+      </w:r>
+      <w:proofErr w:type="spellEnd"/>
+      <w:r>
+        <w:t>”</w:t>
+      </w:r>
+      <w:r>
+        <w:t xml:space="preserve"> </w:t>
+      </w:r>
+      <w:r>
+        <w:t xml:space="preserve">спектрального </w:t>
+      </w:r>
+      <w:r>
+        <w:t>положения ЛП</w:t>
+      </w:r>
+      <w:r>
+        <w:t xml:space="preserve">, а также миниатюрность </w:t>
+      </w:r>
+      <w:proofErr w:type="spellStart"/>
+      <w:r>
+        <w:t>плазмонных</w:t>
+      </w:r>
+      <w:proofErr w:type="spellEnd"/>
+      <w:r>
+        <w:t xml:space="preserve"> систем</w:t>
+      </w:r>
+      <w:r>
+        <w:t xml:space="preserve"> </w:t>
+      </w:r>
+      <w:r>
+        <w:t>вызывает прикла</w:t>
+      </w:r>
+      <w:r>
+        <w:t xml:space="preserve">дной интерес к таким структурам поскольку позволяет </w:t>
+      </w:r>
+      <w:r>
+        <w:t>изготавливать компактные устройства оптоэлектроники.</w:t>
+      </w:r>
+    </w:p>
+    <w:p>
+      <w:r>
+        <w:tab/>
+      </w:r>
+      <w:r>
+        <w:t xml:space="preserve">В ряде работ демонстрируется, </w:t>
+      </w:r>
+      <w:r>
+        <w:t xml:space="preserve"> что свойствами </w:t>
+      </w:r>
+      <w:proofErr w:type="spellStart"/>
+      <w:r>
+        <w:t>плазмонных</w:t>
+      </w:r>
+      <w:proofErr w:type="spellEnd"/>
+      <w:r>
+        <w:t xml:space="preserve"> структур можно управлять с помощью </w:t>
+      </w:r>
+      <w:r>
+        <w:rPr>
+          <w:highlight w:val="green"/>
+        </w:rPr>
+        <w:t>воздействия</w:t>
+      </w:r>
+      <w:r>
+        <w:rPr>
+          <w:highlight w:val="green"/>
+        </w:rPr>
+        <w:t xml:space="preserve"> внешними полями</w:t>
+      </w:r>
+      <w:r>
+        <w:t xml:space="preserve">. </w:t>
+      </w:r>
+      <w:r>
+        <w:rPr>
+          <w:highlight w:val="yellow"/>
+        </w:rPr>
+        <w:t>Н</w:t>
+      </w:r>
+      <w:r>
+        <w:rPr>
+          <w:highlight w:val="yellow"/>
+        </w:rPr>
+        <w:t xml:space="preserve">апример, магнитное поле приложенное к магнитооптическим </w:t>
+      </w:r>
+      <w:proofErr w:type="spellStart"/>
+      <w:r>
+        <w:rPr>
+          <w:highlight w:val="yellow"/>
+        </w:rPr>
+        <w:t>плазмонным</w:t>
+      </w:r>
+      <w:proofErr w:type="spellEnd"/>
+      <w:r>
+        <w:rPr>
+          <w:highlight w:val="yellow"/>
+        </w:rPr>
+        <w:t xml:space="preserve"> структурам позволяет </w:t>
+      </w:r>
+      <w:r>
+        <w:rPr>
+          <w:highlight w:val="yellow"/>
+        </w:rPr>
+        <w:t xml:space="preserve">эффективно </w:t>
+      </w:r>
+      <w:r>
+        <w:rPr>
+          <w:highlight w:val="yellow"/>
+        </w:rPr>
+        <w:t>менять магнитооптический отклик</w:t>
+      </w:r>
+      <w:r>
+        <w:t xml:space="preserve"> (см. главу 2)</w:t>
+      </w:r>
+      <w:r>
+        <w:t xml:space="preserve">. </w:t>
+      </w:r>
+      <w:r>
+        <w:t xml:space="preserve">Такой способ управления позволяет применять </w:t>
+      </w:r>
+      <w:proofErr w:type="spellStart"/>
+      <w:r>
+        <w:t>плаз</w:t>
+      </w:r>
+      <w:r>
+        <w:t>монные</w:t>
+      </w:r>
+      <w:proofErr w:type="spellEnd"/>
+      <w:r>
+        <w:t xml:space="preserve"> </w:t>
+      </w:r>
+      <w:proofErr w:type="spellStart"/>
+      <w:r>
+        <w:t>наноструктуры</w:t>
+      </w:r>
+      <w:proofErr w:type="spellEnd"/>
+      <w:r>
+        <w:t xml:space="preserve"> в оптических устройствах, где требуется </w:t>
+      </w:r>
+      <w:r>
+        <w:rPr>
+          <w:highlight w:val="green"/>
+        </w:rPr>
+        <w:t>быстрое управление</w:t>
+      </w:r>
+      <w:r>
+        <w:t xml:space="preserve"> оптическими свойствами </w:t>
+      </w:r>
+      <w:r>
+        <w:t>изменение свойств на наносекундном масштабе.</w:t>
+      </w:r>
+    </w:p>
+    <w:p>
+      <w:r>
+        <w:rPr>
+          <w:u w:val="single"/>
+        </w:rPr>
+        <w:t>Целью дис</w:t>
+      </w:r>
+      <w:r>
+        <w:rPr>
+          <w:u w:val="single"/>
+        </w:rPr>
+        <w:t>сертационной работы</w:t>
+      </w:r>
+      <w:r>
+        <w:t xml:space="preserve"> является </w:t>
+      </w:r>
+      <w:r>
+        <w:t xml:space="preserve">экспериментальное исследование взаимодействия света с </w:t>
+      </w:r>
+      <w:proofErr w:type="spellStart"/>
+      <w:r>
+        <w:t>плазмонными</w:t>
+      </w:r>
+      <w:proofErr w:type="spellEnd"/>
+      <w:r>
+        <w:t xml:space="preserve"> структурами, </w:t>
+      </w:r>
+      <w:r>
+        <w:t xml:space="preserve">изучение особенностей линейного и нелинейного </w:t>
+      </w:r>
+      <w:proofErr w:type="spellStart"/>
+      <w:r>
+        <w:t>магнитоиндуцированного</w:t>
+      </w:r>
+      <w:proofErr w:type="spellEnd"/>
+      <w:r>
+        <w:t xml:space="preserve"> отклика </w:t>
+      </w:r>
+      <w:proofErr w:type="spellStart"/>
+      <w:r>
+        <w:t>плазмонных</w:t>
+      </w:r>
+      <w:proofErr w:type="spellEnd"/>
+      <w:r>
+        <w:t xml:space="preserve"> </w:t>
+      </w:r>
+      <w:r>
+        <w:t>структур</w:t>
+      </w:r>
+      <w:r>
+        <w:t xml:space="preserve">, </w:t>
+      </w:r>
+      <w:r>
+        <w:t xml:space="preserve">демонстрация </w:t>
+      </w:r>
+      <w:r>
+        <w:t xml:space="preserve">зависимости между положением </w:t>
+      </w:r>
+      <w:proofErr w:type="spellStart"/>
+      <w:r>
+        <w:rPr>
+          <w:highlight w:val="yellow"/>
+        </w:rPr>
+        <w:t>плазмонных</w:t>
+      </w:r>
+      <w:proofErr w:type="spellEnd"/>
+      <w:r>
+        <w:rPr>
+          <w:highlight w:val="yellow"/>
+        </w:rPr>
+        <w:t xml:space="preserve"> резонансов </w:t>
+      </w:r>
+      <w:r>
+        <w:rPr>
+          <w:highlight w:val="yellow"/>
+        </w:rPr>
+        <w:t>и динамики</w:t>
+      </w:r>
+      <w:r>
+        <w:rPr>
+          <w:highlight w:val="yellow"/>
+        </w:rPr>
+        <w:t xml:space="preserve"> люминесценции красителей и квантовых точек</w:t>
+      </w:r>
+      <w:r>
+        <w:rPr>
+          <w:highlight w:val="yellow"/>
+        </w:rPr>
+        <w:t xml:space="preserve">, находящихся в составе </w:t>
+      </w:r>
+      <w:proofErr w:type="spellStart"/>
+      <w:r>
+        <w:rPr>
+          <w:highlight w:val="yellow"/>
+        </w:rPr>
+        <w:t>плазмонных</w:t>
+      </w:r>
+      <w:proofErr w:type="spellEnd"/>
+      <w:r>
+        <w:rPr>
+          <w:highlight w:val="yellow"/>
+        </w:rPr>
+        <w:t xml:space="preserve"> структур</w:t>
+      </w:r>
+      <w:r>
+        <w:rPr>
+          <w:highlight w:val="yellow"/>
+        </w:rPr>
+        <w:t xml:space="preserve">, </w:t>
+      </w:r>
+      <w:r>
+        <w:rPr>
+          <w:rStyle w:val="fontstyle01"/>
+        </w:rPr>
+        <w:t>исследование</w:t>
+      </w:r>
+      <w:r>
+        <w:rPr>
+          <w:rStyle w:val="fontstyle01"/>
+        </w:rPr>
+        <w:t xml:space="preserve"> </w:t>
+      </w:r>
+      <w:proofErr w:type="spellStart"/>
+      <w:r>
+        <w:rPr>
+          <w:rStyle w:val="fontstyle01"/>
+        </w:rPr>
+        <w:t>плазмонных</w:t>
+      </w:r>
+      <w:proofErr w:type="spellEnd"/>
+      <w:r>
+        <w:rPr>
+          <w:rStyle w:val="fontstyle01"/>
+        </w:rPr>
+        <w:t xml:space="preserve"> структур</w:t>
+      </w:r>
+      <w:r>
+        <w:rPr>
+          <w:rStyle w:val="fontstyle01"/>
+        </w:rPr>
+        <w:t xml:space="preserve"> в</w:t>
+      </w:r>
+      <w:r>
+        <w:rPr>
+          <w:rStyle w:val="fontstyle01"/>
+        </w:rPr>
+        <w:t xml:space="preserve"> </w:t>
+      </w:r>
+      <w:r>
+        <w:rPr>
+          <w:rStyle w:val="fontstyle01"/>
+        </w:rPr>
+        <w:t>качестве оптического биосенсора</w:t>
+      </w:r>
+      <w:r>
+        <w:rPr>
+          <w:rStyle w:val="fontstyle01"/>
+        </w:rPr>
+        <w:t xml:space="preserve"> и детектирование с их помощью </w:t>
+      </w:r>
+      <w:proofErr w:type="spellStart"/>
+      <w:r>
+        <w:rPr>
+          <w:rStyle w:val="fontstyle01"/>
+        </w:rPr>
         <w:t>биомаркеров</w:t>
       </w:r>
       <w:proofErr w:type="spellEnd"/>
       <w:r>
-        <w:t xml:space="preserve"> низкой концентрации </w:t>
-      </w:r>
-      <w:r>
-        <w:rPr>
-          <w:highlight w:val="yellow"/>
-        </w:rPr>
-        <w:t>в режиме реального времени</w:t>
-      </w:r>
-      <w:r>
-        <w:t xml:space="preserve"> - </w:t>
-      </w:r>
-      <w:r>
-        <w:rPr>
-          <w:highlight w:val="red"/>
-        </w:rPr>
-        <w:t>вот одни из многих применений</w:t>
-      </w:r>
-      <w:r>
-        <w:t xml:space="preserve"> </w:t>
-      </w:r>
-      <w:r>
-        <w:rPr>
-          <w:highlight w:val="yellow"/>
-        </w:rPr>
-        <w:t>структур нового поколения</w:t>
-      </w:r>
-      <w:r>
-        <w:rPr>
-          <w:highlight w:val="red"/>
-        </w:rPr>
-        <w:t xml:space="preserve">, которые исследуются </w:t>
-      </w:r>
-      <w:proofErr w:type="spellStart"/>
-      <w:r>
-        <w:rPr>
-          <w:highlight w:val="red"/>
-        </w:rPr>
-        <w:t>наноплазмоникой</w:t>
-      </w:r>
-      <w:proofErr w:type="spellEnd"/>
-    </w:p>
-    <w:p>
-      <w:r>
-        <w:tab/>
-        <w:t xml:space="preserve"> </w:t>
-      </w:r>
-      <w:r>
-        <w:rPr>
-          <w:highlight w:val="red"/>
-        </w:rPr>
-        <w:t>Ключевыми</w:t>
-      </w:r>
-      <w:r>
-        <w:t xml:space="preserve"> понятиями в </w:t>
-      </w:r>
-      <w:proofErr w:type="spellStart"/>
-      <w:r>
-        <w:rPr>
-          <w:highlight w:val="red"/>
-        </w:rPr>
-        <w:t>наноплазмонике</w:t>
-      </w:r>
-      <w:proofErr w:type="spellEnd"/>
-      <w:r>
-        <w:t xml:space="preserve"> являются понятие: </w:t>
-      </w:r>
-      <w:r>
-        <w:t>"</w:t>
-      </w:r>
-      <w:r>
-        <w:t xml:space="preserve">поверхностный </w:t>
-      </w:r>
-      <w:proofErr w:type="spellStart"/>
-      <w:r>
-        <w:t>плазмон-поляритон</w:t>
-      </w:r>
-      <w:proofErr w:type="spellEnd"/>
-      <w:r>
-        <w:t>"</w:t>
-      </w:r>
-      <w:r>
-        <w:t xml:space="preserve"> и </w:t>
-      </w:r>
-      <w:r>
-        <w:t>"локализованный плазмон"</w:t>
-      </w:r>
-      <w:r>
-        <w:t xml:space="preserve">. </w:t>
-      </w:r>
-      <w:r>
-        <w:t xml:space="preserve">Поверхностный </w:t>
-      </w:r>
-      <w:proofErr w:type="spellStart"/>
-      <w:r>
-        <w:t>п</w:t>
-      </w:r>
-      <w:r>
-        <w:t>лазмон-поляритон</w:t>
-      </w:r>
-      <w:proofErr w:type="spellEnd"/>
-      <w:r>
-        <w:t xml:space="preserve"> (ПП</w:t>
-      </w:r>
-      <w:r>
-        <w:t>П</w:t>
-      </w:r>
-      <w:r>
-        <w:t>)</w:t>
-      </w:r>
-      <w:r>
-        <w:t xml:space="preserve"> – </w:t>
-      </w:r>
-      <w:r>
-        <w:rPr>
-          <w:highlight w:val="yellow"/>
-        </w:rPr>
-        <w:t>связанные колебания</w:t>
-      </w:r>
-      <w:r>
-        <w:t xml:space="preserve"> </w:t>
-      </w:r>
-      <w:r>
-        <w:rPr>
-          <w:highlight w:val="red"/>
-        </w:rPr>
-        <w:t>электромагнитного</w:t>
-      </w:r>
-      <w:r>
-        <w:t xml:space="preserve"> </w:t>
-      </w:r>
-      <w:r>
-        <w:t>п</w:t>
-      </w:r>
-      <w:r>
-        <w:t xml:space="preserve">оля световой волны и электронов проводимости металла или полупроводника. </w:t>
-      </w:r>
-      <w:r>
-        <w:t>Связанное состояние возможно только при условии выполнения фазового синхронизма</w:t>
-      </w:r>
-      <w:r>
-        <w:t>,</w:t>
-      </w:r>
-      <w:r>
-        <w:t xml:space="preserve"> которое достигается при пересечении </w:t>
-      </w:r>
-      <w:r>
-        <w:rPr>
-          <w:highlight w:val="yellow"/>
-        </w:rPr>
-        <w:t>дисперсионных кривых</w:t>
-      </w:r>
-      <w:r>
-        <w:t xml:space="preserve"> </w:t>
-      </w:r>
-      <w:r>
-        <w:rPr>
-          <w:highlight w:val="yellow"/>
-        </w:rPr>
-        <w:t>(каких?)</w:t>
-      </w:r>
-      <w:r>
-        <w:t>,</w:t>
-      </w:r>
-      <w:r>
-        <w:t xml:space="preserve"> падающей световой волны и ПП</w:t>
-      </w:r>
-      <w:r>
-        <w:t>П</w:t>
+        <w:rPr>
+          <w:rStyle w:val="fontstyle01"/>
+        </w:rPr>
+        <w:t xml:space="preserve"> заболеваний сердечно-сосудистой системы. </w:t>
+      </w:r>
+    </w:p>
+    <w:p>
+      <w:r>
+        <w:rPr>
+          <w:u w:val="single"/>
+        </w:rPr>
+        <w:t>Актуальность работы обусловлена</w:t>
+      </w:r>
+      <w:r>
+        <w:t xml:space="preserve"> </w:t>
+      </w:r>
+      <w:r>
+        <w:t xml:space="preserve">огромным интересом физики </w:t>
+      </w:r>
+      <w:r>
+        <w:t xml:space="preserve">к эффективному управлению светом на </w:t>
+      </w:r>
+      <w:proofErr w:type="spellStart"/>
+      <w:r>
+        <w:t>наноразмерных</w:t>
+      </w:r>
+      <w:proofErr w:type="spellEnd"/>
+      <w:r>
+        <w:t xml:space="preserve"> объектах. Исследование плазмонных структур с магнитным оптическим слоем или с матрицей из красителей, ква</w:t>
+      </w:r>
+      <w:r>
+        <w:t xml:space="preserve">нтовых точек имеет широкие перспективы по практическому использованию в твердотельной электронике, значительному повышению функциональности существующих приборов и их миниатюризации. </w:t>
+      </w:r>
+      <w:r>
+        <w:t xml:space="preserve"> </w:t>
+      </w:r>
+    </w:p>
+    <w:p>
+      <w:r>
+        <w:rPr>
+          <w:u w:val="single"/>
+        </w:rPr>
+        <w:t>Научная новизна</w:t>
+      </w:r>
+      <w:r>
+        <w:rPr>
+          <w:u w:val="single"/>
+        </w:rPr>
+        <w:t xml:space="preserve"> диссертационной</w:t>
+      </w:r>
+      <w:r>
+        <w:t xml:space="preserve"> работы состоит в следующем</w:t>
+      </w:r>
+      <w:r>
+        <w:t>:</w:t>
+      </w:r>
+    </w:p>
+    <w:p>
+      <w:r>
+        <w:t xml:space="preserve">1. </w:t>
+      </w:r>
+      <w:r>
+        <w:t xml:space="preserve">Показано, что нелинейный отклик магнитооптической наноструктуры объясняется с помощью разного спектрального поведения амплитуд и фаз резонансного и нерезонансного вкладов в генерацию второй гармоники, а не за счет </w:t>
+      </w:r>
+      <w:proofErr w:type="spellStart"/>
+      <w:r>
+        <w:t>магнитоиндуцированного</w:t>
+      </w:r>
+      <w:proofErr w:type="spellEnd"/>
+      <w:r>
+        <w:t xml:space="preserve"> изменения диэлектрической проницаемости граната.</w:t>
+      </w:r>
+    </w:p>
+    <w:p>
+      <w:r>
+        <w:t>2.</w:t>
+      </w:r>
+      <w:r>
+        <w:t xml:space="preserve"> Впервые экспериментально продемонстрировано, что положение решеточного плазмонного резонанса определяется взаимной ориентацией решетки </w:t>
+      </w:r>
+      <w:proofErr w:type="spellStart"/>
+      <w:r>
+        <w:t>рассеивателей</w:t>
+      </w:r>
+      <w:proofErr w:type="spellEnd"/>
+      <w:r>
+        <w:t xml:space="preserve"> и поляризацией падающего излучения. Предложена простая модель для описания спектрального сдвига решеточного плазмонного резонанса</w:t>
       </w:r>
       <w:r>
         <w:t>.</w:t>
       </w:r>
-      <w:r>
-        <w:t xml:space="preserve"> Локализованный плазмон - колебания электронов проводимости </w:t>
-      </w:r>
-      <w:r>
-        <w:rPr>
-          <w:highlight w:val="green"/>
-        </w:rPr>
-        <w:t xml:space="preserve">как </w:t>
-      </w:r>
-      <w:r>
-        <w:rPr>
-          <w:highlight w:val="green"/>
-        </w:rPr>
-        <w:t>в</w:t>
-      </w:r>
-      <w:r>
-        <w:t xml:space="preserve"> </w:t>
-      </w:r>
-      <w:r>
-        <w:rPr>
-          <w:highlight w:val="green"/>
-        </w:rPr>
-        <w:t>уединенных</w:t>
-      </w:r>
-      <w:r>
-        <w:t xml:space="preserve"> </w:t>
-      </w:r>
-      <w:proofErr w:type="spellStart"/>
-      <w:r>
-        <w:rPr>
-          <w:highlight w:val="green"/>
-        </w:rPr>
-        <w:t>нанор</w:t>
-      </w:r>
-      <w:r>
-        <w:rPr>
-          <w:highlight w:val="green"/>
-        </w:rPr>
-        <w:t>азмерных</w:t>
-      </w:r>
-      <w:proofErr w:type="spellEnd"/>
-      <w:r>
-        <w:rPr>
-          <w:highlight w:val="green"/>
-        </w:rPr>
-        <w:t xml:space="preserve"> объектах</w:t>
-      </w:r>
-      <w:r>
-        <w:rPr>
-          <w:highlight w:val="green"/>
-        </w:rPr>
-        <w:t xml:space="preserve"> (</w:t>
-      </w:r>
-      <w:proofErr w:type="spellStart"/>
-      <w:r>
-        <w:rPr>
-          <w:highlight w:val="green"/>
-        </w:rPr>
-        <w:t>наночастицах</w:t>
-      </w:r>
-      <w:proofErr w:type="spellEnd"/>
-      <w:r>
-        <w:rPr>
-          <w:highlight w:val="green"/>
-        </w:rPr>
-        <w:t xml:space="preserve">), так и в их </w:t>
-      </w:r>
-      <w:proofErr w:type="spellStart"/>
-      <w:r>
-        <w:rPr>
-          <w:highlight w:val="green"/>
-        </w:rPr>
-        <w:t>разупорядоченных</w:t>
-      </w:r>
-      <w:proofErr w:type="spellEnd"/>
-      <w:r>
-        <w:rPr>
-          <w:highlight w:val="green"/>
-        </w:rPr>
-        <w:t xml:space="preserve"> и периодических массивах</w:t>
-      </w:r>
-      <w:r>
-        <w:t xml:space="preserve">. </w:t>
-      </w:r>
-      <w:r>
-        <w:t>Спектральное п</w:t>
-      </w:r>
-      <w:r>
-        <w:t xml:space="preserve">оложение </w:t>
-      </w:r>
-      <w:r>
-        <w:t>локализованного плазмона (ЛП)</w:t>
-      </w:r>
-      <w:r>
-        <w:t xml:space="preserve"> сильно зависит от окружающей частицу среды, форм</w:t>
-      </w:r>
-      <w:r>
-        <w:t xml:space="preserve">ы и размера </w:t>
-      </w:r>
-      <w:proofErr w:type="spellStart"/>
-      <w:r>
-        <w:t>наночастицы</w:t>
-      </w:r>
-      <w:proofErr w:type="spellEnd"/>
-      <w:r>
-        <w:t xml:space="preserve">, </w:t>
-      </w:r>
-      <w:r>
-        <w:rPr>
-          <w:highlight w:val="green"/>
-        </w:rPr>
-        <w:t xml:space="preserve">симметрии массива </w:t>
-      </w:r>
-      <w:proofErr w:type="spellStart"/>
-      <w:r>
-        <w:rPr>
-          <w:highlight w:val="green"/>
-        </w:rPr>
-        <w:t>наночастиц</w:t>
-      </w:r>
-      <w:proofErr w:type="spellEnd"/>
-      <w:r>
-        <w:t xml:space="preserve">. Высокая </w:t>
-      </w:r>
-      <w:r>
-        <w:t>“</w:t>
-      </w:r>
-      <w:proofErr w:type="spellStart"/>
-      <w:r>
-        <w:t>н</w:t>
-      </w:r>
-      <w:r>
-        <w:t>астраиваемость</w:t>
-      </w:r>
-      <w:proofErr w:type="spellEnd"/>
-      <w:r>
-        <w:t>”</w:t>
-      </w:r>
-      <w:r>
-        <w:t xml:space="preserve"> </w:t>
-      </w:r>
-      <w:r>
-        <w:t xml:space="preserve">спектрального </w:t>
-      </w:r>
-      <w:r>
-        <w:t xml:space="preserve">положения ЛП </w:t>
-      </w:r>
-      <w:r>
-        <w:t xml:space="preserve">вызывает прикладной интерес к таким структурам, </w:t>
-      </w:r>
-      <w:r>
-        <w:rPr>
-          <w:highlight w:val="yellow"/>
-        </w:rPr>
-        <w:t xml:space="preserve">поскольку позволяет изготавливать компактные </w:t>
-      </w:r>
-      <w:r>
-        <w:rPr>
-          <w:highlight w:val="yellow"/>
-        </w:rPr>
-        <w:t>устройств</w:t>
-      </w:r>
-      <w:r>
-        <w:rPr>
-          <w:highlight w:val="yellow"/>
-        </w:rPr>
-        <w:t>а</w:t>
-      </w:r>
-      <w:r>
-        <w:rPr>
-          <w:highlight w:val="yellow"/>
-        </w:rPr>
-        <w:t xml:space="preserve"> оптоэлектроники.</w:t>
-      </w:r>
-      <w:r>
-        <w:t xml:space="preserve"> </w:t>
-      </w:r>
     </w:p>
     <w:p>
       <w:r>
         <w:lastRenderedPageBreak/>
-        <w:tab/>
-      </w:r>
-      <w:r>
-        <w:rPr>
-          <w:highlight w:val="yellow"/>
-        </w:rPr>
-        <w:t>Более</w:t>
-      </w:r>
-      <w:r>
-        <w:rPr>
-          <w:highlight w:val="yellow"/>
-        </w:rPr>
-        <w:t xml:space="preserve"> того,</w:t>
-      </w:r>
-      <w:r>
-        <w:t xml:space="preserve"> в ряде работ показано, что свойствами плазмонных структур можно управлять с помощью </w:t>
-      </w:r>
-      <w:r>
-        <w:rPr>
-          <w:highlight w:val="green"/>
-        </w:rPr>
-        <w:t>воздействия</w:t>
-      </w:r>
-      <w:r>
-        <w:rPr>
-          <w:highlight w:val="green"/>
-        </w:rPr>
-        <w:t xml:space="preserve"> внешними полями</w:t>
-      </w:r>
-      <w:r>
-        <w:t xml:space="preserve"> </w:t>
-      </w:r>
-      <w:r>
-        <w:rPr>
-          <w:highlight w:val="yellow"/>
-        </w:rPr>
-        <w:t>(</w:t>
-      </w:r>
-      <w:r>
-        <w:rPr>
-          <w:highlight w:val="yellow"/>
-        </w:rPr>
-        <w:t xml:space="preserve">расписать </w:t>
-      </w:r>
-      <w:r>
-        <w:rPr>
-          <w:highlight w:val="yellow"/>
-        </w:rPr>
-        <w:t>какими?)</w:t>
-      </w:r>
-      <w:r>
-        <w:t xml:space="preserve"> </w:t>
-      </w:r>
-      <w:r>
-        <w:t>: магн</w:t>
-      </w:r>
-      <w:r>
-        <w:t xml:space="preserve">итного поля или </w:t>
-      </w:r>
-      <w:r>
-        <w:rPr>
-          <w:highlight w:val="yellow"/>
-        </w:rPr>
-        <w:t>дополнительного</w:t>
-      </w:r>
-      <w:r>
-        <w:t xml:space="preserve"> излучения. Такой способ управления позволяет применять </w:t>
-      </w:r>
-      <w:proofErr w:type="spellStart"/>
-      <w:r>
-        <w:t>плаз</w:t>
-      </w:r>
-      <w:r>
-        <w:t>монные</w:t>
-      </w:r>
-      <w:proofErr w:type="spellEnd"/>
-      <w:r>
-        <w:t xml:space="preserve"> </w:t>
-      </w:r>
-      <w:proofErr w:type="spellStart"/>
-      <w:r>
-        <w:t>наноструктуры</w:t>
-      </w:r>
-      <w:proofErr w:type="spellEnd"/>
-      <w:r>
-        <w:t xml:space="preserve"> в оптических устройствах, где требуется </w:t>
-      </w:r>
-      <w:r>
-        <w:rPr>
-          <w:highlight w:val="green"/>
-        </w:rPr>
-        <w:t>быстрое управление</w:t>
-      </w:r>
-      <w:r>
-        <w:t xml:space="preserve"> оптическими свойствами </w:t>
-      </w:r>
-      <w:r>
-        <w:t>изменение свойств на наносекундном масштабе.</w:t>
-      </w:r>
-    </w:p>
-    <w:p>
-      <w:r>
+        <w:t>3.</w:t>
+      </w:r>
+      <w:r>
+        <w:t xml:space="preserve"> Проведено численное</w:t>
+      </w:r>
+      <w:r>
+        <w:t xml:space="preserve"> моделирование 1D наноструктур, используемых для детектирования </w:t>
+      </w:r>
+      <w:proofErr w:type="spellStart"/>
+      <w:r>
+        <w:t>биомолекулярных</w:t>
+      </w:r>
+      <w:proofErr w:type="spellEnd"/>
+      <w:r>
+        <w:t xml:space="preserve"> реакций. Дана исчерпывающая интерпретация наблюдаемых спектральных особенностей и найдены оптимальные условия для увеличения чувствительности биосенсоров.</w:t>
+      </w:r>
+      <w:r>
+        <w:t xml:space="preserve"> Численно продемонстрированы способы для увеличения чувствительности сенсоров</w:t>
+      </w:r>
+    </w:p>
+    <w:p>
+      <w:pPr>
         <w:rPr>
           <w:u w:val="single"/>
         </w:rPr>
-        <w:t>Целью дис</w:t>
-      </w:r>
+      </w:pPr>
       <w:r>
         <w:rPr>
           <w:u w:val="single"/>
         </w:rPr>
-        <w:t>сертационной работы</w:t>
-      </w:r>
-      <w:r>
-        <w:t xml:space="preserve"> является </w:t>
-      </w:r>
-      <w:r>
-        <w:t xml:space="preserve">экспериментальное исследование взаимодействия света с плазмонными структурами, </w:t>
-      </w:r>
-      <w:r>
-        <w:t xml:space="preserve">изучение особенностей линейного и нелинейного </w:t>
-      </w:r>
-      <w:proofErr w:type="spellStart"/>
-      <w:r>
-        <w:t>магнитоиндуцированного</w:t>
-      </w:r>
-      <w:proofErr w:type="spellEnd"/>
-      <w:r>
-        <w:t xml:space="preserve"> отклика </w:t>
-      </w:r>
-      <w:proofErr w:type="spellStart"/>
-      <w:r>
-        <w:t>плазмонных</w:t>
-      </w:r>
-      <w:proofErr w:type="spellEnd"/>
-      <w:r>
-        <w:t xml:space="preserve"> </w:t>
-      </w:r>
-      <w:r>
-        <w:t>структур</w:t>
-      </w:r>
-      <w:r>
-        <w:t xml:space="preserve">, а также демонстрация </w:t>
-      </w:r>
-      <w:r>
-        <w:rPr>
-          <w:highlight w:val="yellow"/>
-        </w:rPr>
-        <w:t>влияния плазмонных резонансов на динамику люминесценции красителей и квантовых точек</w:t>
-      </w:r>
-      <w:r>
-        <w:rPr>
-          <w:highlight w:val="yellow"/>
-        </w:rPr>
-        <w:t>, находящихся в составе плазмонных структур</w:t>
-      </w:r>
-      <w:r>
-        <w:rPr>
-          <w:highlight w:val="yellow"/>
-        </w:rPr>
-        <w:t>.</w:t>
-      </w:r>
-      <w:r>
-        <w:t xml:space="preserve"> </w:t>
-      </w:r>
-      <w:r>
-        <w:t xml:space="preserve"> </w:t>
-      </w:r>
-      <w:proofErr w:type="spellStart"/>
-      <w:r>
-        <w:rPr>
-          <w:highlight w:val="red"/>
-        </w:rPr>
-        <w:t>Биосенсор</w:t>
-      </w:r>
-      <w:proofErr w:type="spellEnd"/>
-      <w:r>
-        <w:rPr>
-          <w:highlight w:val="red"/>
-        </w:rPr>
-        <w:t>, газовый сенсор…</w:t>
+        <w:t>Практическая значимость диссертационной работы</w:t>
+      </w:r>
+    </w:p>
+    <w:p>
+      <w:r>
+        <w:t>Результаты, изложенные в диссертации, могут быть применены для создания миниатюрных устройств оптоэлектроники, а также для повы</w:t>
+      </w:r>
+      <w:r>
+        <w:t>шения чувствительности биосенсоров.</w:t>
       </w:r>
     </w:p>
     <w:p>
@@ -962,148 +1128,18 @@
         <w:rPr>
           <w:u w:val="single"/>
         </w:rPr>
-        <w:t>Актуальность работы обусловлена</w:t>
-      </w:r>
-      <w:r>
-        <w:t xml:space="preserve"> </w:t>
-      </w:r>
-      <w:r>
-        <w:t xml:space="preserve">огромным интересом физики </w:t>
-      </w:r>
-      <w:r>
-        <w:t xml:space="preserve">к эффективному управлению светом на </w:t>
-      </w:r>
-      <w:proofErr w:type="spellStart"/>
-      <w:r>
-        <w:t>наноразмерных</w:t>
-      </w:r>
-      <w:proofErr w:type="spellEnd"/>
-      <w:r>
-        <w:t xml:space="preserve"> объектах. Исследование плазмонных структур с магнитным оптическим слоем или с матрицей из красителей, ква</w:t>
-      </w:r>
-      <w:r>
-        <w:t xml:space="preserve">нтовых точек имеет широкие перспективы по практическому использованию в твердотельной электронике, значительному повышению функциональности существующих приборов и их миниатюризации. </w:t>
-      </w:r>
-      <w:r>
-        <w:t xml:space="preserve"> </w:t>
-      </w:r>
-    </w:p>
-    <w:p>
-      <w:r>
-        <w:rPr>
-          <w:u w:val="single"/>
-        </w:rPr>
-        <w:t>Научная новизна</w:t>
-      </w:r>
-      <w:r>
-        <w:rPr>
-          <w:u w:val="single"/>
-        </w:rPr>
-        <w:t xml:space="preserve"> диссертационной</w:t>
-      </w:r>
-      <w:r>
-        <w:t xml:space="preserve"> работы состоит в следующем</w:t>
+        <w:t>На защиту выносятся следующие положения</w:t>
       </w:r>
       <w:r>
         <w:t>:</w:t>
       </w:r>
     </w:p>
     <w:p>
-      <w:r>
-        <w:t xml:space="preserve">1. </w:t>
-      </w:r>
-      <w:r>
-        <w:t xml:space="preserve">Показано, что нелинейный отклик магнитооптической наноструктуры объясняется с помощью разного спектрального поведения амплитуд и фаз резонансного и нерезонансного вкладов в генерацию второй гармоники, а не за счет </w:t>
-      </w:r>
-      <w:proofErr w:type="spellStart"/>
-      <w:r>
-        <w:t>магнитоиндуцированного</w:t>
-      </w:r>
-      <w:proofErr w:type="spellEnd"/>
-      <w:r>
-        <w:t xml:space="preserve"> изменения диэлектрической проницаемости граната.</w:t>
-      </w:r>
-    </w:p>
-    <w:p>
-      <w:r>
-        <w:t>2.</w:t>
-      </w:r>
-      <w:r>
-        <w:t xml:space="preserve"> Впервые экспериментально продемонстрировано, что положение решеточного плазмонного резонанса определяется взаимной ориентацией решетки </w:t>
-      </w:r>
-      <w:proofErr w:type="spellStart"/>
-      <w:r>
-        <w:t>рассеивателей</w:t>
-      </w:r>
-      <w:proofErr w:type="spellEnd"/>
-      <w:r>
-        <w:t xml:space="preserve"> и поляризацией падающего излучения. Предложена простая модель для описания спектрального сдвига решеточного плазмонного резонанса</w:t>
-      </w:r>
-      <w:r>
-        <w:t>.</w:t>
-      </w:r>
-    </w:p>
-    <w:p>
-      <w:r>
-        <w:t>3.</w:t>
-      </w:r>
-      <w:r>
-        <w:t xml:space="preserve"> Проведено численное</w:t>
-      </w:r>
-      <w:r>
-        <w:t xml:space="preserve"> моделирование 1D наноструктур, используемых для детектирования </w:t>
-      </w:r>
-      <w:proofErr w:type="spellStart"/>
-      <w:r>
-        <w:t>биомолекулярных</w:t>
-      </w:r>
-      <w:proofErr w:type="spellEnd"/>
-      <w:r>
-        <w:t xml:space="preserve"> реакций. Дана исчерпывающая интерпретация наблюдаемых спектральных особенностей и найдены оптимальные условия для увеличения чувствительности биосенсоров.</w:t>
-      </w:r>
-      <w:r>
-        <w:t xml:space="preserve"> Численно продемонстрированы способы для увеличения чувствительности сенсоров</w:t>
-      </w:r>
-    </w:p>
-    <w:p>
       <w:pPr>
-        <w:rPr>
-          <w:u w:val="single"/>
-        </w:rPr>
-      </w:pPr>
-      <w:r>
-        <w:rPr>
-          <w:u w:val="single"/>
-        </w:rPr>
-        <w:t>Практическая значимость диссертационной работы</w:t>
-      </w:r>
-    </w:p>
-    <w:p>
-      <w:r>
-        <w:t>Результаты, изложенные в диссертации, могут быть применены для создания миниатюрных устройств оптоэлектроники, а также для повы</w:t>
-      </w:r>
-      <w:r>
-        <w:t>шения чувствительности биосенсоров.</w:t>
-      </w:r>
-    </w:p>
-    <w:p>
-      <w:r>
-        <w:rPr>
-          <w:u w:val="single"/>
-        </w:rPr>
-        <w:t>На защиту выносятся следующие положения</w:t>
-      </w:r>
-      <w:r>
-        <w:t>:</w:t>
-      </w:r>
-    </w:p>
-    <w:p>
-      <w:pPr>
-        <w:pStyle w:val="a3"/>
+        <w:pStyle w:val="ListParagraph"/>
         <w:ind w:left="1418"/>
       </w:pPr>
       <w:r>
-        <w:lastRenderedPageBreak/>
         <w:t xml:space="preserve">1. </w:t>
       </w:r>
       <w:r>
@@ -1127,15 +1163,7 @@
       </w:r>
       <w:proofErr w:type="spellEnd"/>
       <w:r>
-        <w:t xml:space="preserve"> и слоя </w:t>
-      </w:r>
-      <w:proofErr w:type="spellStart"/>
-      <w:r>
-        <w:t>железо-иттриевого</w:t>
-      </w:r>
-      <w:proofErr w:type="spellEnd"/>
-      <w:r>
-        <w:t xml:space="preserve"> граната наблюдается лине</w:t>
+        <w:t xml:space="preserve"> и слоя железо-иттриевого граната наблюдается лине</w:t>
       </w:r>
       <w:r>
         <w:t>й</w:t>
@@ -1157,20 +1185,12 @@
       </w:r>
       <w:proofErr w:type="spellEnd"/>
       <w:r>
-        <w:t xml:space="preserve"> границ раздела слоя </w:t>
-      </w:r>
-      <w:proofErr w:type="spellStart"/>
-      <w:r>
-        <w:t>железо-иттриевого</w:t>
-      </w:r>
-      <w:proofErr w:type="spellEnd"/>
-      <w:r>
-        <w:t xml:space="preserve"> граната</w:t>
+        <w:t xml:space="preserve"> границ раздела слоя железо-иттриевого граната</w:t>
       </w:r>
     </w:p>
     <w:p>
       <w:pPr>
-        <w:pStyle w:val="a3"/>
+        <w:pStyle w:val="ListParagraph"/>
         <w:ind w:left="1418"/>
       </w:pPr>
       <w:r>
@@ -1182,7 +1202,7 @@
     </w:p>
     <w:p>
       <w:pPr>
-        <w:pStyle w:val="a3"/>
+        <w:pStyle w:val="ListParagraph"/>
         <w:ind w:left="1418"/>
       </w:pPr>
       <w:r>
@@ -1283,11 +1303,11 @@
       </w:r>
       <w:proofErr w:type="spellEnd"/>
       <w:r>
-        <w:t xml:space="preserve">. </w:t>
-      </w:r>
-      <w:proofErr w:type="spellStart"/>
-      <w:r>
-        <w:t>Маг-нитоиндуцированный</w:t>
+        <w:t>. Маг-</w:t>
+      </w:r>
+      <w:proofErr w:type="spellStart"/>
+      <w:r>
+        <w:t>нитоиндуцированный</w:t>
       </w:r>
       <w:proofErr w:type="spellEnd"/>
       <w:r>
@@ -1460,7 +1480,7 @@
     </w:p>
     <w:p>
       <w:pPr>
-        <w:pStyle w:val="a3"/>
+        <w:pStyle w:val="ListParagraph"/>
         <w:ind w:left="1418"/>
       </w:pPr>
       <w:r>
@@ -1472,7 +1492,7 @@
     </w:p>
     <w:p>
       <w:pPr>
-        <w:pStyle w:val="a3"/>
+        <w:pStyle w:val="ListParagraph"/>
         <w:ind w:left="1418"/>
         <w:rPr>
           <w:szCs w:val="24"/>
@@ -1563,347 +1583,334 @@
         <w:t xml:space="preserve">Все представленные в диссертации результаты получены автором лично или при его </w:t>
       </w:r>
       <w:r>
+        <w:t>непосредственном</w:t>
+      </w:r>
+      <w:r>
+        <w:t xml:space="preserve"> участии. Содержание диссертации и основные положения, выносимые на защиту, отражают персональный вклад автора в опубликованные работы. Подготовка к публикации полученных результатов проводилась совместно с соавторами, при этом вклад диссертанта был </w:t>
+      </w:r>
+      <w:r>
         <w:rPr>
           <w:highlight w:val="yellow"/>
         </w:rPr>
-        <w:t>определяющем</w:t>
-      </w:r>
-      <w:r>
-        <w:t xml:space="preserve"> участии. Содержание диссертации и основные положения, выносимые на защиту, отражают персональный вклад автора в опубликованные работы. Подготовка к публикации полученных результатов проводилась совместно с соавторами, при этом вклад диссертанта был </w:t>
+        <w:t>определяющим</w:t>
+      </w:r>
+      <w:r>
+        <w:t>.</w:t>
+      </w:r>
+    </w:p>
+    <w:p/>
+    <w:p>
+      <w:r>
+        <w:rPr>
+          <w:u w:val="single"/>
+        </w:rPr>
+        <w:t>Достоверн</w:t>
+      </w:r>
+      <w:r>
+        <w:rPr>
+          <w:u w:val="single"/>
+        </w:rPr>
+        <w:t xml:space="preserve">ость </w:t>
+      </w:r>
+      <w:r>
+        <w:rPr>
+          <w:u w:val="single"/>
+        </w:rPr>
+        <w:t>результатов</w:t>
+      </w:r>
+      <w:r>
+        <w:t xml:space="preserve"> обусловлена адекватностью использованных физических моделей и математических методов, выбранных для решения поставленных задач, корректностью использованных приближений, а также с соответствием результатов численных  расчетов и экспериментальных данных. Все используемые в экспериментах измерительные приборы были протестированы и откалиброваны, их инструментальная погрешность определялась независимо в ходе тестовых экспериментов с заведомо предсказуемыми результатами. Эксперименты выполнялись многократно с повторяемыми результатами. Результаты опубликованы в рецензируемых журналах, обсуждены на международных конференциях.</w:t>
+      </w:r>
+    </w:p>
+    <w:p>
+      <w:r>
+        <w:t>Структура, объем и содержание работы</w:t>
+      </w:r>
+    </w:p>
+    <w:p>
+      <w:r>
+        <w:t xml:space="preserve">Диссертация состоит из введения, четырех глав, заключения, списка цитируемой </w:t>
+      </w:r>
+    </w:p>
+    <w:p>
+      <w:r>
+        <w:t>ли</w:t>
+      </w:r>
+      <w:r>
+        <w:t>тературы. Работа содержит страницы, включает рисунков,</w:t>
+      </w:r>
+      <w:r>
+        <w:t xml:space="preserve"> таблицы и библиографических ссылок.</w:t>
+      </w:r>
+    </w:p>
+    <w:p>
+      <w:pPr>
+        <w:rPr>
+          <w:u w:val="single"/>
+        </w:rPr>
+      </w:pPr>
+      <w:r>
+        <w:rPr>
+          <w:u w:val="single"/>
+        </w:rPr>
+        <w:t>Основная часть работы имеет следующую структуру</w:t>
+      </w:r>
+      <w:r>
+        <w:rPr>
+          <w:u w:val="single"/>
+        </w:rPr>
+        <w:t>:</w:t>
+      </w:r>
+    </w:p>
+    <w:p>
+      <w:r>
+        <w:tab/>
+      </w:r>
+      <w:r>
+        <w:t xml:space="preserve">Глава 1 представляет собой обзор теоретических и экспериментальных работ, посвященных общим свойствам </w:t>
+      </w:r>
+      <w:r>
+        <w:t>поверхностных плазмон-</w:t>
+      </w:r>
+      <w:proofErr w:type="spellStart"/>
+      <w:r>
+        <w:t>поляритонов</w:t>
+      </w:r>
+      <w:proofErr w:type="spellEnd"/>
+      <w:r>
+        <w:t xml:space="preserve"> и локализованных плазмонов в </w:t>
+      </w:r>
+      <w:proofErr w:type="spellStart"/>
+      <w:r>
+        <w:t>наночастице</w:t>
+      </w:r>
+      <w:proofErr w:type="spellEnd"/>
+      <w:r>
+        <w:t xml:space="preserve">. Также глава посвящена </w:t>
+      </w:r>
+      <w:r>
+        <w:t xml:space="preserve">методам активного </w:t>
+      </w:r>
+      <w:r>
+        <w:t>управления</w:t>
+      </w:r>
+      <w:r>
+        <w:t>,</w:t>
+      </w:r>
+      <w:r>
+        <w:t xml:space="preserve"> их характеристиками</w:t>
+      </w:r>
+      <w:r>
+        <w:t xml:space="preserve">. Приведены способы усиления </w:t>
+      </w:r>
+      <w:r>
+        <w:t>оптическ</w:t>
+      </w:r>
+      <w:r>
+        <w:t xml:space="preserve">ого, нелинейно-оптического </w:t>
+      </w:r>
+      <w:r>
+        <w:t>и магнитооптическ</w:t>
+      </w:r>
+      <w:r>
+        <w:t>ого</w:t>
+      </w:r>
+      <w:r>
+        <w:t xml:space="preserve"> </w:t>
+      </w:r>
+      <w:r>
+        <w:t xml:space="preserve">отклика </w:t>
+      </w:r>
+      <w:r>
+        <w:t xml:space="preserve">структурированных материалов, </w:t>
+      </w:r>
+      <w:r>
+        <w:t xml:space="preserve">изготовленных на основе периодической решетки наночастиц и магнитооптического или </w:t>
+      </w:r>
+      <w:r>
+        <w:t>люминесцирующего</w:t>
+      </w:r>
+      <w:r>
+        <w:t xml:space="preserve"> слоя.</w:t>
+      </w:r>
+      <w:r>
+        <w:t xml:space="preserve"> </w:t>
+      </w:r>
+    </w:p>
+    <w:p>
+      <w:r>
+        <w:tab/>
+      </w:r>
+      <w:r>
+        <w:t>В главе</w:t>
+      </w:r>
+      <w:r>
+        <w:t xml:space="preserve"> </w:t>
+      </w:r>
+      <w:r>
+        <w:t xml:space="preserve">2 </w:t>
+      </w:r>
+      <w:r>
+        <w:t>рассматриваются особенности магнитооптических отклика магнитооптических плазмонных структур.</w:t>
+      </w:r>
+      <w:r>
+        <w:t xml:space="preserve"> В первой части главы </w:t>
+      </w:r>
+      <w:r>
+        <w:t>исследуется</w:t>
+      </w:r>
+      <w:r>
+        <w:t xml:space="preserve"> линейный магнитооптический отклик </w:t>
+      </w:r>
+      <w:r>
+        <w:t>2</w:t>
+      </w:r>
+      <w:r>
+        <w:rPr>
+          <w:lang w:val="en-US"/>
+        </w:rPr>
+        <w:t>D</w:t>
+      </w:r>
+      <w:r>
+        <w:t xml:space="preserve"> решетки из золотых </w:t>
+      </w:r>
+      <w:proofErr w:type="spellStart"/>
+      <w:r>
+        <w:t>наночастиц</w:t>
+      </w:r>
+      <w:proofErr w:type="spellEnd"/>
+      <w:r>
+        <w:t xml:space="preserve"> </w:t>
+      </w:r>
+      <w:r>
+        <w:t>в слое железо-иттриевого граната и 1</w:t>
+      </w:r>
+      <w:r>
+        <w:rPr>
+          <w:lang w:val="en-US"/>
+        </w:rPr>
+        <w:t>D</w:t>
+      </w:r>
+      <w:r>
+        <w:t xml:space="preserve"> </w:t>
+      </w:r>
+      <w:r>
+        <w:t xml:space="preserve">решетки </w:t>
+      </w:r>
+      <w:proofErr w:type="spellStart"/>
+      <w:r>
+        <w:t>нанополосок</w:t>
+      </w:r>
+      <w:proofErr w:type="spellEnd"/>
+      <w:r>
+        <w:t>, покрытых слоем пермаллоя</w:t>
+      </w:r>
+      <w:r>
+        <w:t>. Приводится</w:t>
+      </w:r>
+      <w:r>
+        <w:t xml:space="preserve"> объяснение механизма усиле</w:t>
+      </w:r>
+      <w:r>
+        <w:t>ния магнитооптического отклика, а т</w:t>
+      </w:r>
+      <w:r>
+        <w:t xml:space="preserve">акже численные расчеты, способствующие дальнейшему усилению магнитооптического отклика. В заключительной части главы </w:t>
+      </w:r>
+      <w:r>
+        <w:t xml:space="preserve">приводится механизм усиления </w:t>
+      </w:r>
+      <w:proofErr w:type="spellStart"/>
+      <w:r>
+        <w:t>магнитоиндуцированной</w:t>
+      </w:r>
+      <w:proofErr w:type="spellEnd"/>
+      <w:r>
+        <w:t xml:space="preserve"> второй гармоники 2</w:t>
+      </w:r>
+      <w:r>
+        <w:rPr>
+          <w:lang w:val="en-US"/>
+        </w:rPr>
+        <w:t>D</w:t>
+      </w:r>
+      <w:r>
+        <w:t xml:space="preserve"> </w:t>
+      </w:r>
+      <w:r>
+        <w:t xml:space="preserve">решетки из золотых </w:t>
+      </w:r>
+      <w:proofErr w:type="spellStart"/>
+      <w:r>
+        <w:t>наночастиц</w:t>
+      </w:r>
+      <w:proofErr w:type="spellEnd"/>
+      <w:r>
+        <w:t xml:space="preserve"> в слое железо-иттриевого граната.</w:t>
+      </w:r>
+    </w:p>
+    <w:p>
+      <w:r>
+        <w:tab/>
+      </w:r>
+      <w:r>
+        <w:t xml:space="preserve">Глава 3 посвящена исследованию аномалии Вуда </w:t>
       </w:r>
       <w:r>
         <w:rPr>
           <w:highlight w:val="yellow"/>
         </w:rPr>
-        <w:t>определяющим</w:t>
-      </w:r>
-      <w:r>
+        <w:t xml:space="preserve">в приложении к </w:t>
+      </w:r>
+      <w:proofErr w:type="spellStart"/>
+      <w:r>
+        <w:rPr>
+          <w:highlight w:val="yellow"/>
+        </w:rPr>
+        <w:t>плазмонным</w:t>
+      </w:r>
+      <w:proofErr w:type="spellEnd"/>
+      <w:r>
+        <w:rPr>
+          <w:highlight w:val="yellow"/>
+        </w:rPr>
+        <w:t xml:space="preserve"> </w:t>
+      </w:r>
+      <w:proofErr w:type="spellStart"/>
+      <w:r>
+        <w:rPr>
+          <w:highlight w:val="yellow"/>
+        </w:rPr>
+        <w:t>наноструктурам</w:t>
+      </w:r>
+      <w:proofErr w:type="spellEnd"/>
+      <w:r>
+        <w:rPr>
+          <w:highlight w:val="yellow"/>
+        </w:rPr>
         <w:t>.</w:t>
       </w:r>
-    </w:p>
-    <w:p/>
-    <w:p>
-      <w:r>
-        <w:rPr>
-          <w:u w:val="single"/>
-        </w:rPr>
-        <w:t>Достоверн</w:t>
-      </w:r>
-      <w:r>
-        <w:rPr>
-          <w:u w:val="single"/>
-        </w:rPr>
-        <w:t xml:space="preserve">ость </w:t>
-      </w:r>
-      <w:r>
-        <w:rPr>
-          <w:u w:val="single"/>
-        </w:rPr>
-        <w:t>результатов</w:t>
-      </w:r>
-      <w:r>
-        <w:t xml:space="preserve"> обусловлена адекватностью использованных физических моделей и математических методов, выбранных для решения поставленных задач, корректностью использованных приближений, а также с соответствием результатов численных  расчетов и экспериментальных данных. Все используемые в экспериментах измерительные приборы были протестированы и откалиброваны, их инструментальная погрешность определялась независимо в ходе тестовых экспериментов с заведомо предсказуемыми результатами. Эксперименты выполнялись многократно с повторяемыми результатами. Результаты опубликованы в рецензируемых журналах, обсуждены на международных конференциях.</w:t>
-      </w:r>
-    </w:p>
-    <w:p>
-      <w:r>
-        <w:t>Структура, объем и содержание работы</w:t>
-      </w:r>
-    </w:p>
-    <w:p>
-      <w:r>
+      <w:r>
+        <w:t xml:space="preserve"> </w:t>
+      </w:r>
+      <w:r>
+        <w:t>П</w:t>
+      </w:r>
+      <w:r>
+        <w:t xml:space="preserve">риведены способы увеличения чувствительности биосенсоров с помощью оптимизации геометрии сенсоров, </w:t>
+      </w:r>
+      <w:r>
+        <w:rPr>
+          <w:highlight w:val="yellow"/>
+        </w:rPr>
+        <w:t xml:space="preserve">а также измерением магнитооптического отклика в </w:t>
+      </w:r>
+      <w:r>
+        <w:rPr>
+          <w:highlight w:val="yellow"/>
+        </w:rPr>
         <w:lastRenderedPageBreak/>
-        <w:t xml:space="preserve">Диссертация состоит из введения, четырех глав, заключения, списка цитируемой </w:t>
-      </w:r>
-    </w:p>
-    <w:p>
-      <w:r>
-        <w:t>ли</w:t>
-      </w:r>
-      <w:r>
-        <w:t>тературы. Работа содержит страницы, включает рисунков,</w:t>
-      </w:r>
-      <w:r>
-        <w:t xml:space="preserve"> таблицы и библиографических ссылок.</w:t>
-      </w:r>
-    </w:p>
-    <w:p>
-      <w:pPr>
-        <w:rPr>
-          <w:u w:val="single"/>
-        </w:rPr>
-      </w:pPr>
-      <w:r>
-        <w:rPr>
-          <w:u w:val="single"/>
-        </w:rPr>
-        <w:t>Основная часть работы имеет следующую структуру</w:t>
-      </w:r>
-      <w:r>
-        <w:rPr>
-          <w:u w:val="single"/>
-        </w:rPr>
-        <w:t>:</w:t>
-      </w:r>
-    </w:p>
-    <w:p>
-      <w:r>
-        <w:tab/>
-      </w:r>
-      <w:r>
-        <w:t xml:space="preserve">Глава 1 представляет собой обзор теоретических и экспериментальных работ, посвященных общим свойствам </w:t>
-      </w:r>
-      <w:r>
-        <w:t xml:space="preserve">поверхностных </w:t>
-      </w:r>
-      <w:proofErr w:type="spellStart"/>
-      <w:r>
-        <w:t>плазмон-поляритонов</w:t>
-      </w:r>
-      <w:proofErr w:type="spellEnd"/>
-      <w:r>
-        <w:t xml:space="preserve"> и локализованных плазмонов в </w:t>
-      </w:r>
-      <w:proofErr w:type="spellStart"/>
-      <w:r>
-        <w:t>наночастице</w:t>
-      </w:r>
-      <w:proofErr w:type="spellEnd"/>
-      <w:r>
-        <w:t xml:space="preserve">. Также глава посвящена </w:t>
-      </w:r>
-      <w:r>
-        <w:t xml:space="preserve">методам активного </w:t>
-      </w:r>
-      <w:r>
-        <w:t>управления</w:t>
-      </w:r>
-      <w:r>
-        <w:t>,</w:t>
-      </w:r>
-      <w:r>
-        <w:t xml:space="preserve"> их характеристиками</w:t>
-      </w:r>
-      <w:r>
-        <w:t xml:space="preserve">. Приведены способы усиления </w:t>
-      </w:r>
-      <w:r>
-        <w:t>оптическ</w:t>
-      </w:r>
-      <w:r>
-        <w:t xml:space="preserve">ого, нелинейно-оптического </w:t>
-      </w:r>
-      <w:r>
-        <w:t>и магнитооптическ</w:t>
-      </w:r>
-      <w:r>
-        <w:t>ого</w:t>
-      </w:r>
-      <w:r>
-        <w:t xml:space="preserve"> </w:t>
-      </w:r>
-      <w:r>
-        <w:t xml:space="preserve">отклика </w:t>
-      </w:r>
-      <w:r>
-        <w:t xml:space="preserve">структурированных материалов, </w:t>
-      </w:r>
-      <w:r>
-        <w:t xml:space="preserve">изготовленных на основе периодической решетки наночастиц и магнитооптического или </w:t>
-      </w:r>
-      <w:r>
-        <w:t>люминесцирующего</w:t>
-      </w:r>
-      <w:r>
-        <w:t xml:space="preserve"> слоя.</w:t>
-      </w:r>
-      <w:r>
-        <w:t xml:space="preserve"> </w:t>
-      </w:r>
-    </w:p>
-    <w:p>
-      <w:r>
-        <w:tab/>
-      </w:r>
-      <w:r>
-        <w:t>В главе</w:t>
-      </w:r>
-      <w:r>
-        <w:t xml:space="preserve"> </w:t>
-      </w:r>
-      <w:r>
-        <w:t xml:space="preserve">2 </w:t>
-      </w:r>
-      <w:r>
-        <w:t>рассматриваются особенности магнитооптических отклика магнитооптических плазмонных структур.</w:t>
-      </w:r>
-      <w:r>
-        <w:t xml:space="preserve"> В первой части главы </w:t>
-      </w:r>
-      <w:r>
-        <w:t>исследуется</w:t>
-      </w:r>
-      <w:r>
-        <w:t xml:space="preserve"> линейный магнитооптический отклик </w:t>
-      </w:r>
-      <w:r>
-        <w:t>2</w:t>
-      </w:r>
-      <w:r>
-        <w:rPr>
-          <w:lang w:val="en-US"/>
-        </w:rPr>
-        <w:t>D</w:t>
-      </w:r>
-      <w:r>
-        <w:t xml:space="preserve"> решетки из золотых </w:t>
-      </w:r>
-      <w:proofErr w:type="spellStart"/>
-      <w:r>
-        <w:t>наночастиц</w:t>
-      </w:r>
-      <w:proofErr w:type="spellEnd"/>
-      <w:r>
-        <w:t xml:space="preserve"> </w:t>
-      </w:r>
-      <w:r>
-        <w:t xml:space="preserve">в слое </w:t>
-      </w:r>
-      <w:proofErr w:type="spellStart"/>
-      <w:r>
-        <w:t>железо-иттриевого</w:t>
-      </w:r>
-      <w:proofErr w:type="spellEnd"/>
-      <w:r>
-        <w:t xml:space="preserve"> граната и 1</w:t>
-      </w:r>
-      <w:r>
-        <w:rPr>
-          <w:lang w:val="en-US"/>
-        </w:rPr>
-        <w:t>D</w:t>
-      </w:r>
-      <w:r>
-        <w:t xml:space="preserve"> </w:t>
-      </w:r>
-      <w:r>
-        <w:t xml:space="preserve">решетки </w:t>
-      </w:r>
-      <w:proofErr w:type="spellStart"/>
-      <w:r>
-        <w:t>нанополосок</w:t>
-      </w:r>
-      <w:proofErr w:type="spellEnd"/>
-      <w:r>
-        <w:t>, покрытых слоем пермаллоя</w:t>
-      </w:r>
-      <w:r>
-        <w:t>. Приводится</w:t>
-      </w:r>
-      <w:r>
-        <w:t xml:space="preserve"> объяснение механизма усиле</w:t>
-      </w:r>
-      <w:r>
-        <w:t>ния магнитооптического отклика, а т</w:t>
-      </w:r>
-      <w:r>
-        <w:t xml:space="preserve">акже численные расчеты, способствующие дальнейшему усилению магнитооптического отклика. В заключительной части главы </w:t>
-      </w:r>
-      <w:r>
-        <w:t xml:space="preserve">приводится механизм усиления </w:t>
-      </w:r>
-      <w:proofErr w:type="spellStart"/>
-      <w:r>
-        <w:t>магнитоиндуцированной</w:t>
-      </w:r>
-      <w:proofErr w:type="spellEnd"/>
-      <w:r>
-        <w:t xml:space="preserve"> второй гармоники 2</w:t>
-      </w:r>
-      <w:r>
-        <w:rPr>
-          <w:lang w:val="en-US"/>
-        </w:rPr>
-        <w:t>D</w:t>
-      </w:r>
-      <w:r>
-        <w:t xml:space="preserve"> </w:t>
-      </w:r>
-      <w:r>
-        <w:t xml:space="preserve">решетки из золотых </w:t>
-      </w:r>
-      <w:proofErr w:type="spellStart"/>
-      <w:r>
-        <w:t>наночастиц</w:t>
-      </w:r>
-      <w:proofErr w:type="spellEnd"/>
-      <w:r>
-        <w:t xml:space="preserve"> в слое </w:t>
-      </w:r>
-      <w:proofErr w:type="spellStart"/>
-      <w:r>
-        <w:t>железо-иттриевого</w:t>
-      </w:r>
-      <w:proofErr w:type="spellEnd"/>
-      <w:r>
-        <w:t xml:space="preserve"> граната.</w:t>
-      </w:r>
-    </w:p>
-    <w:p>
-      <w:r>
-        <w:tab/>
-      </w:r>
-      <w:r>
-        <w:t xml:space="preserve">Глава 3 посвящена исследованию аномалии Вуда </w:t>
-      </w:r>
-      <w:r>
-        <w:rPr>
-          <w:highlight w:val="yellow"/>
-        </w:rPr>
-        <w:t xml:space="preserve">в приложении к </w:t>
-      </w:r>
-      <w:proofErr w:type="spellStart"/>
-      <w:r>
-        <w:rPr>
-          <w:highlight w:val="yellow"/>
-        </w:rPr>
-        <w:t>плазмонным</w:t>
-      </w:r>
-      <w:proofErr w:type="spellEnd"/>
-      <w:r>
-        <w:rPr>
-          <w:highlight w:val="yellow"/>
-        </w:rPr>
-        <w:t xml:space="preserve"> </w:t>
-      </w:r>
-      <w:proofErr w:type="spellStart"/>
-      <w:r>
-        <w:rPr>
-          <w:highlight w:val="yellow"/>
-        </w:rPr>
-        <w:t>наноструктурам</w:t>
-      </w:r>
-      <w:proofErr w:type="spellEnd"/>
-      <w:r>
-        <w:rPr>
-          <w:highlight w:val="yellow"/>
-        </w:rPr>
-        <w:t>.</w:t>
-      </w:r>
-      <w:r>
-        <w:t xml:space="preserve"> </w:t>
-      </w:r>
-      <w:r>
-        <w:t>П</w:t>
-      </w:r>
-      <w:r>
-        <w:t xml:space="preserve">риведены способы увеличения чувствительности биосенсоров с помощью оптимизации геометрии сенсоров, </w:t>
-      </w:r>
-      <w:r>
-        <w:rPr>
-          <w:highlight w:val="yellow"/>
-        </w:rPr>
-        <w:t>а также измерением магнитооптического отклика в магнитооптических плазмонных сенсорах</w:t>
+        <w:t>магнитооптических плазмонных сенсорах</w:t>
       </w:r>
       <w:r>
         <w:rPr>
@@ -1941,22 +1948,22 @@
         <w:tab/>
         <w:t xml:space="preserve">В главе 4 </w:t>
       </w:r>
-      <w:bookmarkStart w:id="0" w:name="_GoBack"/>
       <w:r>
         <w:t>обсуждаются</w:t>
       </w:r>
-      <w:bookmarkEnd w:id="0"/>
       <w:r>
         <w:t xml:space="preserve"> результаты исследования люминесцирующих плазмонных наноструктур. </w:t>
       </w:r>
       <w:r>
-        <w:rPr>
-          <w:highlight w:val="red"/>
-        </w:rPr>
-        <w:t>Коэффициент оптического усиления…</w:t>
-      </w:r>
-      <w:r>
-        <w:t xml:space="preserve"> </w:t>
+        <w:t xml:space="preserve">Проведено исследование пленок с красителями и квантовыми точками </w:t>
+      </w:r>
+      <w:proofErr w:type="spellStart"/>
+      <w:r>
+        <w:t>нп</w:t>
+      </w:r>
+      <w:proofErr w:type="spellEnd"/>
+      <w:r>
+        <w:t xml:space="preserve"> предмет определения коэффициента оптического усиления. </w:t>
       </w:r>
       <w:r>
         <w:t xml:space="preserve">Показано, что время затухания люминесценции в </w:t>
@@ -2091,7 +2098,6 @@
         <w:rPr>
           <w:u w:val="single"/>
         </w:rPr>
-        <w:lastRenderedPageBreak/>
         <w:t>Апробация диссертационной работы</w:t>
       </w:r>
     </w:p>
@@ -2466,7 +2472,7 @@
 </file>
 
 <file path=word/numbering.xml><?xml version="1.0" encoding="utf-8"?>
-<w:numbering xmlns:ve="http://schemas.openxmlformats.org/markup-compatibility/2006" xmlns:o="urn:schemas-microsoft-com:office:office" xmlns:r="http://schemas.openxmlformats.org/officeDocument/2006/relationships" xmlns:m="http://schemas.openxmlformats.org/officeDocument/2006/math" xmlns:v="urn:schemas-microsoft-com:vml" xmlns:wp="http://schemas.openxmlformats.org/drawingml/2006/wordprocessingDrawing" xmlns:w10="urn:schemas-microsoft-com:office:word" xmlns:w="http://schemas.openxmlformats.org/wordprocessingml/2006/main" xmlns:wne="http://schemas.microsoft.com/office/word/2006/wordml">
+<w:numbering xmlns:wpc="http://schemas.microsoft.com/office/word/2010/wordprocessingCanvas" xmlns:mc="http://schemas.openxmlformats.org/markup-compatibility/2006" xmlns:o="urn:schemas-microsoft-com:office:office" xmlns:r="http://schemas.openxmlformats.org/officeDocument/2006/relationships" xmlns:m="http://schemas.openxmlformats.org/officeDocument/2006/math" xmlns:v="urn:schemas-microsoft-com:vml" xmlns:wp14="http://schemas.microsoft.com/office/word/2010/wordprocessingDrawing" xmlns:wp="http://schemas.openxmlformats.org/drawingml/2006/wordprocessingDrawing" xmlns:w10="urn:schemas-microsoft-com:office:word" xmlns:w="http://schemas.openxmlformats.org/wordprocessingml/2006/main" xmlns:w14="http://schemas.microsoft.com/office/word/2010/wordml" xmlns:w15="http://schemas.microsoft.com/office/word/2012/wordml" xmlns:wpg="http://schemas.microsoft.com/office/word/2010/wordprocessingGroup" xmlns:wpi="http://schemas.microsoft.com/office/word/2010/wordprocessingInk" xmlns:wne="http://schemas.microsoft.com/office/word/2006/wordml" xmlns:wps="http://schemas.microsoft.com/office/word/2010/wordprocessingShape" mc:Ignorable="w14 w15 wp14">
   <w:abstractNum w:abstractNumId="0">
     <w:nsid w:val="59670D29"/>
     <w:multiLevelType w:val="hybridMultilevel"/>
@@ -2703,7 +2709,7 @@
 </file>
 
 <file path=word/styles.xml><?xml version="1.0" encoding="utf-8"?>
-<w:styles xmlns:r="http://schemas.openxmlformats.org/officeDocument/2006/relationships" xmlns:w="http://schemas.openxmlformats.org/wordprocessingml/2006/main">
+<w:styles xmlns:mc="http://schemas.openxmlformats.org/markup-compatibility/2006" xmlns:r="http://schemas.openxmlformats.org/officeDocument/2006/relationships" xmlns:w="http://schemas.openxmlformats.org/wordprocessingml/2006/main" xmlns:w14="http://schemas.microsoft.com/office/word/2010/wordml" xmlns:w15="http://schemas.microsoft.com/office/word/2012/wordml" mc:Ignorable="w14 w15">
   <w:docDefaults>
     <w:rPrDefault>
       <w:rPr>
@@ -2715,175 +2721,405 @@
     </w:rPrDefault>
     <w:pPrDefault>
       <w:pPr>
-        <w:spacing w:after="200" w:line="276" w:lineRule="auto"/>
+        <w:spacing w:after="100" w:line="360" w:lineRule="auto"/>
+        <w:ind w:left="1412" w:right="561" w:firstLine="709"/>
+        <w:jc w:val="both"/>
       </w:pPr>
     </w:pPrDefault>
   </w:docDefaults>
-  <w:latentStyles w:defLockedState="0" w:defUIPriority="99" w:defSemiHidden="1" w:defUnhideWhenUsed="1" w:defQFormat="0" w:count="267">
-    <w:lsdException w:name="Normal" w:semiHidden="0" w:uiPriority="0" w:unhideWhenUsed="0" w:qFormat="1"/>
-    <w:lsdException w:name="heading 1" w:semiHidden="0" w:uiPriority="9" w:unhideWhenUsed="0" w:qFormat="1"/>
-    <w:lsdException w:name="heading 2" w:uiPriority="9" w:qFormat="1"/>
-    <w:lsdException w:name="heading 3" w:uiPriority="9" w:qFormat="1"/>
-    <w:lsdException w:name="heading 4" w:uiPriority="9" w:qFormat="1"/>
-    <w:lsdException w:name="heading 5" w:uiPriority="9" w:qFormat="1"/>
-    <w:lsdException w:name="heading 6" w:uiPriority="9" w:qFormat="1"/>
-    <w:lsdException w:name="heading 7" w:uiPriority="9" w:qFormat="1"/>
-    <w:lsdException w:name="heading 8" w:uiPriority="9" w:qFormat="1"/>
-    <w:lsdException w:name="heading 9" w:uiPriority="9" w:qFormat="1"/>
-    <w:lsdException w:name="toc 1" w:uiPriority="39"/>
-    <w:lsdException w:name="toc 2" w:uiPriority="39"/>
-    <w:lsdException w:name="toc 3" w:uiPriority="39"/>
-    <w:lsdException w:name="toc 4" w:uiPriority="39"/>
-    <w:lsdException w:name="toc 5" w:uiPriority="39"/>
-    <w:lsdException w:name="toc 6" w:uiPriority="39"/>
-    <w:lsdException w:name="toc 7" w:uiPriority="39"/>
-    <w:lsdException w:name="toc 8" w:uiPriority="39"/>
-    <w:lsdException w:name="toc 9" w:uiPriority="39"/>
-    <w:lsdException w:name="caption" w:uiPriority="35" w:qFormat="1"/>
-    <w:lsdException w:name="Title" w:semiHidden="0" w:uiPriority="10" w:unhideWhenUsed="0" w:qFormat="1"/>
-    <w:lsdException w:name="Default Paragraph Font" w:uiPriority="1"/>
-    <w:lsdException w:name="Subtitle" w:semiHidden="0" w:uiPriority="11" w:unhideWhenUsed="0" w:qFormat="1"/>
-    <w:lsdException w:name="Strong" w:semiHidden="0" w:uiPriority="22" w:unhideWhenUsed="0" w:qFormat="1"/>
-    <w:lsdException w:name="Emphasis" w:semiHidden="0" w:uiPriority="20" w:unhideWhenUsed="0" w:qFormat="1"/>
-    <w:lsdException w:name="Table Grid" w:semiHidden="0" w:uiPriority="59" w:unhideWhenUsed="0"/>
-    <w:lsdException w:name="Placeholder Text" w:unhideWhenUsed="0"/>
-    <w:lsdException w:name="No Spacing" w:semiHidden="0" w:uiPriority="1" w:unhideWhenUsed="0" w:qFormat="1"/>
-    <w:lsdException w:name="Light Shading" w:semiHidden="0" w:uiPriority="60" w:unhideWhenUsed="0"/>
-    <w:lsdException w:name="Light List" w:semiHidden="0" w:uiPriority="61" w:unhideWhenUsed="0"/>
-    <w:lsdException w:name="Light Grid" w:semiHidden="0" w:uiPriority="62" w:unhideWhenUsed="0"/>
-    <w:lsdException w:name="Medium Shading 1" w:semiHidden="0" w:uiPriority="63" w:unhideWhenUsed="0"/>
-    <w:lsdException w:name="Medium Shading 2" w:semiHidden="0" w:uiPriority="64" w:unhideWhenUsed="0"/>
-    <w:lsdException w:name="Medium List 1" w:semiHidden="0" w:uiPriority="65" w:unhideWhenUsed="0"/>
-    <w:lsdException w:name="Medium List 2" w:semiHidden="0" w:uiPriority="66" w:unhideWhenUsed="0"/>
-    <w:lsdException w:name="Medium Grid 1" w:semiHidden="0" w:uiPriority="67" w:unhideWhenUsed="0"/>
-    <w:lsdException w:name="Medium Grid 2" w:semiHidden="0" w:uiPriority="68" w:unhideWhenUsed="0"/>
-    <w:lsdException w:name="Medium Grid 3" w:semiHidden="0" w:uiPriority="69" w:unhideWhenUsed="0"/>
-    <w:lsdException w:name="Dark List" w:semiHidden="0" w:uiPriority="70" w:unhideWhenUsed="0"/>
-    <w:lsdException w:name="Colorful Shading" w:semiHidden="0" w:uiPriority="71" w:unhideWhenUsed="0"/>
-    <w:lsdException w:name="Colorful List" w:semiHidden="0" w:uiPriority="72" w:unhideWhenUsed="0"/>
-    <w:lsdException w:name="Colorful Grid" w:semiHidden="0" w:uiPriority="73" w:unhideWhenUsed="0"/>
-    <w:lsdException w:name="Light Shading Accent 1" w:semiHidden="0" w:uiPriority="60" w:unhideWhenUsed="0"/>
-    <w:lsdException w:name="Light List Accent 1" w:semiHidden="0" w:uiPriority="61" w:unhideWhenUsed="0"/>
-    <w:lsdException w:name="Light Grid Accent 1" w:semiHidden="0" w:uiPriority="62" w:unhideWhenUsed="0"/>
-    <w:lsdException w:name="Medium Shading 1 Accent 1" w:semiHidden="0" w:uiPriority="63" w:unhideWhenUsed="0"/>
-    <w:lsdException w:name="Medium Shading 2 Accent 1" w:semiHidden="0" w:uiPriority="64" w:unhideWhenUsed="0"/>
-    <w:lsdException w:name="Medium List 1 Accent 1" w:semiHidden="0" w:uiPriority="65" w:unhideWhenUsed="0"/>
-    <w:lsdException w:name="Revision" w:unhideWhenUsed="0"/>
-    <w:lsdException w:name="List Paragraph" w:semiHidden="0" w:uiPriority="34" w:unhideWhenUsed="0" w:qFormat="1"/>
-    <w:lsdException w:name="Quote" w:semiHidden="0" w:uiPriority="29" w:unhideWhenUsed="0" w:qFormat="1"/>
-    <w:lsdException w:name="Intense Quote" w:semiHidden="0" w:uiPriority="30" w:unhideWhenUsed="0" w:qFormat="1"/>
-    <w:lsdException w:name="Medium List 2 Accent 1" w:semiHidden="0" w:uiPriority="66" w:unhideWhenUsed="0"/>
-    <w:lsdException w:name="Medium Grid 1 Accent 1" w:semiHidden="0" w:uiPriority="67" w:unhideWhenUsed="0"/>
-    <w:lsdException w:name="Medium Grid 2 Accent 1" w:semiHidden="0" w:uiPriority="68" w:unhideWhenUsed="0"/>
-    <w:lsdException w:name="Medium Grid 3 Accent 1" w:semiHidden="0" w:uiPriority="69" w:unhideWhenUsed="0"/>
-    <w:lsdException w:name="Dark List Accent 1" w:semiHidden="0" w:uiPriority="70" w:unhideWhenUsed="0"/>
-    <w:lsdException w:name="Colorful Shading Accent 1" w:semiHidden="0" w:uiPriority="71" w:unhideWhenUsed="0"/>
-    <w:lsdException w:name="Colorful List Accent 1" w:semiHidden="0" w:uiPriority="72" w:unhideWhenUsed="0"/>
-    <w:lsdException w:name="Colorful Grid Accent 1" w:semiHidden="0" w:uiPriority="73" w:unhideWhenUsed="0"/>
-    <w:lsdException w:name="Light Shading Accent 2" w:semiHidden="0" w:uiPriority="60" w:unhideWhenUsed="0"/>
-    <w:lsdException w:name="Light List Accent 2" w:semiHidden="0" w:uiPriority="61" w:unhideWhenUsed="0"/>
-    <w:lsdException w:name="Light Grid Accent 2" w:semiHidden="0" w:uiPriority="62" w:unhideWhenUsed="0"/>
-    <w:lsdException w:name="Medium Shading 1 Accent 2" w:semiHidden="0" w:uiPriority="63" w:unhideWhenUsed="0"/>
-    <w:lsdException w:name="Medium Shading 2 Accent 2" w:semiHidden="0" w:uiPriority="64" w:unhideWhenUsed="0"/>
-    <w:lsdException w:name="Medium List 1 Accent 2" w:semiHidden="0" w:uiPriority="65" w:unhideWhenUsed="0"/>
-    <w:lsdException w:name="Medium List 2 Accent 2" w:semiHidden="0" w:uiPriority="66" w:unhideWhenUsed="0"/>
-    <w:lsdException w:name="Medium Grid 1 Accent 2" w:semiHidden="0" w:uiPriority="67" w:unhideWhenUsed="0"/>
-    <w:lsdException w:name="Medium Grid 2 Accent 2" w:semiHidden="0" w:uiPriority="68" w:unhideWhenUsed="0"/>
-    <w:lsdException w:name="Medium Grid 3 Accent 2" w:semiHidden="0" w:uiPriority="69" w:unhideWhenUsed="0"/>
-    <w:lsdException w:name="Dark List Accent 2" w:semiHidden="0" w:uiPriority="70" w:unhideWhenUsed="0"/>
-    <w:lsdException w:name="Colorful Shading Accent 2" w:semiHidden="0" w:uiPriority="71" w:unhideWhenUsed="0"/>
-    <w:lsdException w:name="Colorful List Accent 2" w:semiHidden="0" w:uiPriority="72" w:unhideWhenUsed="0"/>
-    <w:lsdException w:name="Colorful Grid Accent 2" w:semiHidden="0" w:uiPriority="73" w:unhideWhenUsed="0"/>
-    <w:lsdException w:name="Light Shading Accent 3" w:semiHidden="0" w:uiPriority="60" w:unhideWhenUsed="0"/>
-    <w:lsdException w:name="Light List Accent 3" w:semiHidden="0" w:uiPriority="61" w:unhideWhenUsed="0"/>
-    <w:lsdException w:name="Light Grid Accent 3" w:semiHidden="0" w:uiPriority="62" w:unhideWhenUsed="0"/>
-    <w:lsdException w:name="Medium Shading 1 Accent 3" w:semiHidden="0" w:uiPriority="63" w:unhideWhenUsed="0"/>
-    <w:lsdException w:name="Medium Shading 2 Accent 3" w:semiHidden="0" w:uiPriority="64" w:unhideWhenUsed="0"/>
-    <w:lsdException w:name="Medium List 1 Accent 3" w:semiHidden="0" w:uiPriority="65" w:unhideWhenUsed="0"/>
-    <w:lsdException w:name="Medium List 2 Accent 3" w:semiHidden="0" w:uiPriority="66" w:unhideWhenUsed="0"/>
-    <w:lsdException w:name="Medium Grid 1 Accent 3" w:semiHidden="0" w:uiPriority="67" w:unhideWhenUsed="0"/>
-    <w:lsdException w:name="Medium Grid 2 Accent 3" w:semiHidden="0" w:uiPriority="68" w:unhideWhenUsed="0"/>
-    <w:lsdException w:name="Medium Grid 3 Accent 3" w:semiHidden="0" w:uiPriority="69" w:unhideWhenUsed="0"/>
-    <w:lsdException w:name="Dark List Accent 3" w:semiHidden="0" w:uiPriority="70" w:unhideWhenUsed="0"/>
-    <w:lsdException w:name="Colorful Shading Accent 3" w:semiHidden="0" w:uiPriority="71" w:unhideWhenUsed="0"/>
-    <w:lsdException w:name="Colorful List Accent 3" w:semiHidden="0" w:uiPriority="72" w:unhideWhenUsed="0"/>
-    <w:lsdException w:name="Colorful Grid Accent 3" w:semiHidden="0" w:uiPriority="73" w:unhideWhenUsed="0"/>
-    <w:lsdException w:name="Light Shading Accent 4" w:semiHidden="0" w:uiPriority="60" w:unhideWhenUsed="0"/>
-    <w:lsdException w:name="Light List Accent 4" w:semiHidden="0" w:uiPriority="61" w:unhideWhenUsed="0"/>
-    <w:lsdException w:name="Light Grid Accent 4" w:semiHidden="0" w:uiPriority="62" w:unhideWhenUsed="0"/>
-    <w:lsdException w:name="Medium Shading 1 Accent 4" w:semiHidden="0" w:uiPriority="63" w:unhideWhenUsed="0"/>
-    <w:lsdException w:name="Medium Shading 2 Accent 4" w:semiHidden="0" w:uiPriority="64" w:unhideWhenUsed="0"/>
-    <w:lsdException w:name="Medium List 1 Accent 4" w:semiHidden="0" w:uiPriority="65" w:unhideWhenUsed="0"/>
-    <w:lsdException w:name="Medium List 2 Accent 4" w:semiHidden="0" w:uiPriority="66" w:unhideWhenUsed="0"/>
-    <w:lsdException w:name="Medium Grid 1 Accent 4" w:semiHidden="0" w:uiPriority="67" w:unhideWhenUsed="0"/>
-    <w:lsdException w:name="Medium Grid 2 Accent 4" w:semiHidden="0" w:uiPriority="68" w:unhideWhenUsed="0"/>
-    <w:lsdException w:name="Medium Grid 3 Accent 4" w:semiHidden="0" w:uiPriority="69" w:unhideWhenUsed="0"/>
-    <w:lsdException w:name="Dark List Accent 4" w:semiHidden="0" w:uiPriority="70" w:unhideWhenUsed="0"/>
-    <w:lsdException w:name="Colorful Shading Accent 4" w:semiHidden="0" w:uiPriority="71" w:unhideWhenUsed="0"/>
-    <w:lsdException w:name="Colorful List Accent 4" w:semiHidden="0" w:uiPriority="72" w:unhideWhenUsed="0"/>
-    <w:lsdException w:name="Colorful Grid Accent 4" w:semiHidden="0" w:uiPriority="73" w:unhideWhenUsed="0"/>
-    <w:lsdException w:name="Light Shading Accent 5" w:semiHidden="0" w:uiPriority="60" w:unhideWhenUsed="0"/>
-    <w:lsdException w:name="Light List Accent 5" w:semiHidden="0" w:uiPriority="61" w:unhideWhenUsed="0"/>
-    <w:lsdException w:name="Light Grid Accent 5" w:semiHidden="0" w:uiPriority="62" w:unhideWhenUsed="0"/>
-    <w:lsdException w:name="Medium Shading 1 Accent 5" w:semiHidden="0" w:uiPriority="63" w:unhideWhenUsed="0"/>
-    <w:lsdException w:name="Medium Shading 2 Accent 5" w:semiHidden="0" w:uiPriority="64" w:unhideWhenUsed="0"/>
-    <w:lsdException w:name="Medium List 1 Accent 5" w:semiHidden="0" w:uiPriority="65" w:unhideWhenUsed="0"/>
-    <w:lsdException w:name="Medium List 2 Accent 5" w:semiHidden="0" w:uiPriority="66" w:unhideWhenUsed="0"/>
-    <w:lsdException w:name="Medium Grid 1 Accent 5" w:semiHidden="0" w:uiPriority="67" w:unhideWhenUsed="0"/>
-    <w:lsdException w:name="Medium Grid 2 Accent 5" w:semiHidden="0" w:uiPriority="68" w:unhideWhenUsed="0"/>
-    <w:lsdException w:name="Medium Grid 3 Accent 5" w:semiHidden="0" w:uiPriority="69" w:unhideWhenUsed="0"/>
-    <w:lsdException w:name="Dark List Accent 5" w:semiHidden="0" w:uiPriority="70" w:unhideWhenUsed="0"/>
-    <w:lsdException w:name="Colorful Shading Accent 5" w:semiHidden="0" w:uiPriority="71" w:unhideWhenUsed="0"/>
-    <w:lsdException w:name="Colorful List Accent 5" w:semiHidden="0" w:uiPriority="72" w:unhideWhenUsed="0"/>
-    <w:lsdException w:name="Colorful Grid Accent 5" w:semiHidden="0" w:uiPriority="73" w:unhideWhenUsed="0"/>
-    <w:lsdException w:name="Light Shading Accent 6" w:semiHidden="0" w:uiPriority="60" w:unhideWhenUsed="0"/>
-    <w:lsdException w:name="Light List Accent 6" w:semiHidden="0" w:uiPriority="61" w:unhideWhenUsed="0"/>
-    <w:lsdException w:name="Light Grid Accent 6" w:semiHidden="0" w:uiPriority="62" w:unhideWhenUsed="0"/>
-    <w:lsdException w:name="Medium Shading 1 Accent 6" w:semiHidden="0" w:uiPriority="63" w:unhideWhenUsed="0"/>
-    <w:lsdException w:name="Medium Shading 2 Accent 6" w:semiHidden="0" w:uiPriority="64" w:unhideWhenUsed="0"/>
-    <w:lsdException w:name="Medium List 1 Accent 6" w:semiHidden="0" w:uiPriority="65" w:unhideWhenUsed="0"/>
-    <w:lsdException w:name="Medium List 2 Accent 6" w:semiHidden="0" w:uiPriority="66" w:unhideWhenUsed="0"/>
-    <w:lsdException w:name="Medium Grid 1 Accent 6" w:semiHidden="0" w:uiPriority="67" w:unhideWhenUsed="0"/>
-    <w:lsdException w:name="Medium Grid 2 Accent 6" w:semiHidden="0" w:uiPriority="68" w:unhideWhenUsed="0"/>
-    <w:lsdException w:name="Medium Grid 3 Accent 6" w:semiHidden="0" w:uiPriority="69" w:unhideWhenUsed="0"/>
-    <w:lsdException w:name="Dark List Accent 6" w:semiHidden="0" w:uiPriority="70" w:unhideWhenUsed="0"/>
-    <w:lsdException w:name="Colorful Shading Accent 6" w:semiHidden="0" w:uiPriority="71" w:unhideWhenUsed="0"/>
-    <w:lsdException w:name="Colorful List Accent 6" w:semiHidden="0" w:uiPriority="72" w:unhideWhenUsed="0"/>
-    <w:lsdException w:name="Colorful Grid Accent 6" w:semiHidden="0" w:uiPriority="73" w:unhideWhenUsed="0"/>
-    <w:lsdException w:name="Subtle Emphasis" w:semiHidden="0" w:uiPriority="19" w:unhideWhenUsed="0" w:qFormat="1"/>
-    <w:lsdException w:name="Intense Emphasis" w:semiHidden="0" w:uiPriority="21" w:unhideWhenUsed="0" w:qFormat="1"/>
-    <w:lsdException w:name="Subtle Reference" w:semiHidden="0" w:uiPriority="31" w:unhideWhenUsed="0" w:qFormat="1"/>
-    <w:lsdException w:name="Intense Reference" w:semiHidden="0" w:uiPriority="32" w:unhideWhenUsed="0" w:qFormat="1"/>
-    <w:lsdException w:name="Book Title" w:semiHidden="0" w:uiPriority="33" w:unhideWhenUsed="0" w:qFormat="1"/>
-    <w:lsdException w:name="Bibliography" w:uiPriority="37"/>
-    <w:lsdException w:name="TOC Heading" w:uiPriority="39" w:qFormat="1"/>
+  <w:latentStyles w:defLockedState="0" w:defUIPriority="99" w:defSemiHidden="0" w:defUnhideWhenUsed="0" w:defQFormat="0" w:count="371">
+    <w:lsdException w:name="Normal" w:uiPriority="0" w:qFormat="1"/>
+    <w:lsdException w:name="heading 1" w:uiPriority="9" w:qFormat="1"/>
+    <w:lsdException w:name="heading 2" w:semiHidden="1" w:uiPriority="9" w:unhideWhenUsed="1" w:qFormat="1"/>
+    <w:lsdException w:name="heading 3" w:semiHidden="1" w:uiPriority="9" w:unhideWhenUsed="1" w:qFormat="1"/>
+    <w:lsdException w:name="heading 4" w:semiHidden="1" w:uiPriority="9" w:unhideWhenUsed="1" w:qFormat="1"/>
+    <w:lsdException w:name="heading 5" w:semiHidden="1" w:uiPriority="9" w:unhideWhenUsed="1" w:qFormat="1"/>
+    <w:lsdException w:name="heading 6" w:semiHidden="1" w:uiPriority="9" w:unhideWhenUsed="1" w:qFormat="1"/>
+    <w:lsdException w:name="heading 7" w:semiHidden="1" w:uiPriority="9" w:unhideWhenUsed="1" w:qFormat="1"/>
+    <w:lsdException w:name="heading 8" w:semiHidden="1" w:uiPriority="9" w:unhideWhenUsed="1" w:qFormat="1"/>
+    <w:lsdException w:name="heading 9" w:semiHidden="1" w:uiPriority="9" w:unhideWhenUsed="1" w:qFormat="1"/>
+    <w:lsdException w:name="index 1" w:semiHidden="1" w:unhideWhenUsed="1"/>
+    <w:lsdException w:name="index 2" w:semiHidden="1" w:unhideWhenUsed="1"/>
+    <w:lsdException w:name="index 3" w:semiHidden="1" w:unhideWhenUsed="1"/>
+    <w:lsdException w:name="index 4" w:semiHidden="1" w:unhideWhenUsed="1"/>
+    <w:lsdException w:name="index 5" w:semiHidden="1" w:unhideWhenUsed="1"/>
+    <w:lsdException w:name="index 6" w:semiHidden="1" w:unhideWhenUsed="1"/>
+    <w:lsdException w:name="index 7" w:semiHidden="1" w:unhideWhenUsed="1"/>
+    <w:lsdException w:name="index 8" w:semiHidden="1" w:unhideWhenUsed="1"/>
+    <w:lsdException w:name="index 9" w:semiHidden="1" w:unhideWhenUsed="1"/>
+    <w:lsdException w:name="toc 1" w:semiHidden="1" w:uiPriority="39" w:unhideWhenUsed="1"/>
+    <w:lsdException w:name="toc 2" w:semiHidden="1" w:uiPriority="39" w:unhideWhenUsed="1"/>
+    <w:lsdException w:name="toc 3" w:semiHidden="1" w:uiPriority="39" w:unhideWhenUsed="1"/>
+    <w:lsdException w:name="toc 4" w:semiHidden="1" w:uiPriority="39" w:unhideWhenUsed="1"/>
+    <w:lsdException w:name="toc 5" w:semiHidden="1" w:uiPriority="39" w:unhideWhenUsed="1"/>
+    <w:lsdException w:name="toc 6" w:semiHidden="1" w:uiPriority="39" w:unhideWhenUsed="1"/>
+    <w:lsdException w:name="toc 7" w:semiHidden="1" w:uiPriority="39" w:unhideWhenUsed="1"/>
+    <w:lsdException w:name="toc 8" w:semiHidden="1" w:uiPriority="39" w:unhideWhenUsed="1"/>
+    <w:lsdException w:name="toc 9" w:semiHidden="1" w:uiPriority="39" w:unhideWhenUsed="1"/>
+    <w:lsdException w:name="Normal Indent" w:semiHidden="1" w:unhideWhenUsed="1"/>
+    <w:lsdException w:name="footnote text" w:semiHidden="1" w:unhideWhenUsed="1"/>
+    <w:lsdException w:name="annotation text" w:semiHidden="1" w:unhideWhenUsed="1"/>
+    <w:lsdException w:name="header" w:semiHidden="1" w:unhideWhenUsed="1"/>
+    <w:lsdException w:name="footer" w:semiHidden="1" w:unhideWhenUsed="1"/>
+    <w:lsdException w:name="index heading" w:semiHidden="1" w:unhideWhenUsed="1"/>
+    <w:lsdException w:name="caption" w:semiHidden="1" w:uiPriority="35" w:unhideWhenUsed="1" w:qFormat="1"/>
+    <w:lsdException w:name="table of figures" w:semiHidden="1" w:unhideWhenUsed="1"/>
+    <w:lsdException w:name="envelope address" w:semiHidden="1" w:unhideWhenUsed="1"/>
+    <w:lsdException w:name="envelope return" w:semiHidden="1" w:unhideWhenUsed="1"/>
+    <w:lsdException w:name="footnote reference" w:semiHidden="1" w:unhideWhenUsed="1"/>
+    <w:lsdException w:name="annotation reference" w:semiHidden="1" w:unhideWhenUsed="1"/>
+    <w:lsdException w:name="line number" w:semiHidden="1" w:unhideWhenUsed="1"/>
+    <w:lsdException w:name="page number" w:semiHidden="1" w:unhideWhenUsed="1"/>
+    <w:lsdException w:name="endnote reference" w:semiHidden="1" w:unhideWhenUsed="1"/>
+    <w:lsdException w:name="endnote text" w:semiHidden="1" w:unhideWhenUsed="1"/>
+    <w:lsdException w:name="table of authorities" w:semiHidden="1" w:unhideWhenUsed="1"/>
+    <w:lsdException w:name="macro" w:semiHidden="1" w:unhideWhenUsed="1"/>
+    <w:lsdException w:name="toa heading" w:semiHidden="1" w:unhideWhenUsed="1"/>
+    <w:lsdException w:name="List" w:semiHidden="1" w:unhideWhenUsed="1"/>
+    <w:lsdException w:name="List Bullet" w:semiHidden="1" w:unhideWhenUsed="1"/>
+    <w:lsdException w:name="List Number" w:semiHidden="1" w:unhideWhenUsed="1"/>
+    <w:lsdException w:name="List 2" w:semiHidden="1" w:unhideWhenUsed="1"/>
+    <w:lsdException w:name="List 3" w:semiHidden="1" w:unhideWhenUsed="1"/>
+    <w:lsdException w:name="List 4" w:semiHidden="1" w:unhideWhenUsed="1"/>
+    <w:lsdException w:name="List 5" w:semiHidden="1" w:unhideWhenUsed="1"/>
+    <w:lsdException w:name="List Bullet 2" w:semiHidden="1" w:unhideWhenUsed="1"/>
+    <w:lsdException w:name="List Bullet 3" w:semiHidden="1" w:unhideWhenUsed="1"/>
+    <w:lsdException w:name="List Bullet 4" w:semiHidden="1" w:unhideWhenUsed="1"/>
+    <w:lsdException w:name="List Bullet 5" w:semiHidden="1" w:unhideWhenUsed="1"/>
+    <w:lsdException w:name="List Number 2" w:semiHidden="1" w:unhideWhenUsed="1"/>
+    <w:lsdException w:name="List Number 3" w:semiHidden="1" w:unhideWhenUsed="1"/>
+    <w:lsdException w:name="List Number 4" w:semiHidden="1" w:unhideWhenUsed="1"/>
+    <w:lsdException w:name="List Number 5" w:semiHidden="1" w:unhideWhenUsed="1"/>
+    <w:lsdException w:name="Title" w:uiPriority="10" w:qFormat="1"/>
+    <w:lsdException w:name="Closing" w:semiHidden="1" w:unhideWhenUsed="1"/>
+    <w:lsdException w:name="Signature" w:semiHidden="1" w:unhideWhenUsed="1"/>
+    <w:lsdException w:name="Default Paragraph Font" w:semiHidden="1" w:uiPriority="1" w:unhideWhenUsed="1"/>
+    <w:lsdException w:name="Body Text" w:semiHidden="1" w:unhideWhenUsed="1"/>
+    <w:lsdException w:name="Body Text Indent" w:semiHidden="1" w:unhideWhenUsed="1"/>
+    <w:lsdException w:name="List Continue" w:semiHidden="1" w:unhideWhenUsed="1"/>
+    <w:lsdException w:name="List Continue 2" w:semiHidden="1" w:unhideWhenUsed="1"/>
+    <w:lsdException w:name="List Continue 3" w:semiHidden="1" w:unhideWhenUsed="1"/>
+    <w:lsdException w:name="List Continue 4" w:semiHidden="1" w:unhideWhenUsed="1"/>
+    <w:lsdException w:name="List Continue 5" w:semiHidden="1" w:unhideWhenUsed="1"/>
+    <w:lsdException w:name="Message Header" w:semiHidden="1" w:unhideWhenUsed="1"/>
+    <w:lsdException w:name="Subtitle" w:uiPriority="11" w:qFormat="1"/>
+    <w:lsdException w:name="Salutation" w:semiHidden="1" w:unhideWhenUsed="1"/>
+    <w:lsdException w:name="Date" w:semiHidden="1" w:unhideWhenUsed="1"/>
+    <w:lsdException w:name="Body Text First Indent" w:semiHidden="1" w:unhideWhenUsed="1"/>
+    <w:lsdException w:name="Body Text First Indent 2" w:semiHidden="1" w:unhideWhenUsed="1"/>
+    <w:lsdException w:name="Note Heading" w:semiHidden="1" w:unhideWhenUsed="1"/>
+    <w:lsdException w:name="Body Text 2" w:semiHidden="1" w:unhideWhenUsed="1"/>
+    <w:lsdException w:name="Body Text 3" w:semiHidden="1" w:unhideWhenUsed="1"/>
+    <w:lsdException w:name="Body Text Indent 2" w:semiHidden="1" w:unhideWhenUsed="1"/>
+    <w:lsdException w:name="Body Text Indent 3" w:semiHidden="1" w:unhideWhenUsed="1"/>
+    <w:lsdException w:name="Block Text" w:semiHidden="1" w:unhideWhenUsed="1"/>
+    <w:lsdException w:name="Hyperlink" w:semiHidden="1" w:unhideWhenUsed="1"/>
+    <w:lsdException w:name="FollowedHyperlink" w:semiHidden="1" w:unhideWhenUsed="1"/>
+    <w:lsdException w:name="Strong" w:uiPriority="22" w:qFormat="1"/>
+    <w:lsdException w:name="Emphasis" w:uiPriority="20" w:qFormat="1"/>
+    <w:lsdException w:name="Document Map" w:semiHidden="1" w:unhideWhenUsed="1"/>
+    <w:lsdException w:name="Plain Text" w:semiHidden="1" w:unhideWhenUsed="1"/>
+    <w:lsdException w:name="E-mail Signature" w:semiHidden="1" w:unhideWhenUsed="1"/>
+    <w:lsdException w:name="HTML Top of Form" w:semiHidden="1" w:unhideWhenUsed="1"/>
+    <w:lsdException w:name="HTML Bottom of Form" w:semiHidden="1" w:unhideWhenUsed="1"/>
+    <w:lsdException w:name="Normal (Web)" w:semiHidden="1" w:unhideWhenUsed="1"/>
+    <w:lsdException w:name="HTML Acronym" w:semiHidden="1" w:unhideWhenUsed="1"/>
+    <w:lsdException w:name="HTML Address" w:semiHidden="1" w:unhideWhenUsed="1"/>
+    <w:lsdException w:name="HTML Cite" w:semiHidden="1" w:unhideWhenUsed="1"/>
+    <w:lsdException w:name="HTML Code" w:semiHidden="1" w:unhideWhenUsed="1"/>
+    <w:lsdException w:name="HTML Definition" w:semiHidden="1" w:unhideWhenUsed="1"/>
+    <w:lsdException w:name="HTML Keyboard" w:semiHidden="1" w:unhideWhenUsed="1"/>
+    <w:lsdException w:name="HTML Preformatted" w:semiHidden="1" w:unhideWhenUsed="1"/>
+    <w:lsdException w:name="HTML Sample" w:semiHidden="1" w:unhideWhenUsed="1"/>
+    <w:lsdException w:name="HTML Typewriter" w:semiHidden="1" w:unhideWhenUsed="1"/>
+    <w:lsdException w:name="HTML Variable" w:semiHidden="1" w:unhideWhenUsed="1"/>
+    <w:lsdException w:name="Normal Table" w:semiHidden="1" w:unhideWhenUsed="1"/>
+    <w:lsdException w:name="annotation subject" w:semiHidden="1" w:unhideWhenUsed="1"/>
+    <w:lsdException w:name="No List" w:semiHidden="1" w:unhideWhenUsed="1"/>
+    <w:lsdException w:name="Outline List 1" w:semiHidden="1" w:unhideWhenUsed="1"/>
+    <w:lsdException w:name="Outline List 2" w:semiHidden="1" w:unhideWhenUsed="1"/>
+    <w:lsdException w:name="Outline List 3" w:semiHidden="1" w:unhideWhenUsed="1"/>
+    <w:lsdException w:name="Table Simple 1" w:semiHidden="1" w:unhideWhenUsed="1"/>
+    <w:lsdException w:name="Table Simple 2" w:semiHidden="1" w:unhideWhenUsed="1"/>
+    <w:lsdException w:name="Table Simple 3" w:semiHidden="1" w:unhideWhenUsed="1"/>
+    <w:lsdException w:name="Table Classic 1" w:semiHidden="1" w:unhideWhenUsed="1"/>
+    <w:lsdException w:name="Table Classic 2" w:semiHidden="1" w:unhideWhenUsed="1"/>
+    <w:lsdException w:name="Table Classic 3" w:semiHidden="1" w:unhideWhenUsed="1"/>
+    <w:lsdException w:name="Table Classic 4" w:semiHidden="1" w:unhideWhenUsed="1"/>
+    <w:lsdException w:name="Table Colorful 1" w:semiHidden="1" w:unhideWhenUsed="1"/>
+    <w:lsdException w:name="Table Colorful 2" w:semiHidden="1" w:unhideWhenUsed="1"/>
+    <w:lsdException w:name="Table Colorful 3" w:semiHidden="1" w:unhideWhenUsed="1"/>
+    <w:lsdException w:name="Table Columns 1" w:semiHidden="1" w:unhideWhenUsed="1"/>
+    <w:lsdException w:name="Table Columns 2" w:semiHidden="1" w:unhideWhenUsed="1"/>
+    <w:lsdException w:name="Table Columns 3" w:semiHidden="1" w:unhideWhenUsed="1"/>
+    <w:lsdException w:name="Table Columns 4" w:semiHidden="1" w:unhideWhenUsed="1"/>
+    <w:lsdException w:name="Table Columns 5" w:semiHidden="1" w:unhideWhenUsed="1"/>
+    <w:lsdException w:name="Table Grid 1" w:semiHidden="1" w:unhideWhenUsed="1"/>
+    <w:lsdException w:name="Table Grid 2" w:semiHidden="1" w:unhideWhenUsed="1"/>
+    <w:lsdException w:name="Table Grid 3" w:semiHidden="1" w:unhideWhenUsed="1"/>
+    <w:lsdException w:name="Table Grid 4" w:semiHidden="1" w:unhideWhenUsed="1"/>
+    <w:lsdException w:name="Table Grid 5" w:semiHidden="1" w:unhideWhenUsed="1"/>
+    <w:lsdException w:name="Table Grid 6" w:semiHidden="1" w:unhideWhenUsed="1"/>
+    <w:lsdException w:name="Table Grid 7" w:semiHidden="1" w:unhideWhenUsed="1"/>
+    <w:lsdException w:name="Table Grid 8" w:semiHidden="1" w:unhideWhenUsed="1"/>
+    <w:lsdException w:name="Table List 1" w:semiHidden="1" w:unhideWhenUsed="1"/>
+    <w:lsdException w:name="Table List 2" w:semiHidden="1" w:unhideWhenUsed="1"/>
+    <w:lsdException w:name="Table List 3" w:semiHidden="1" w:unhideWhenUsed="1"/>
+    <w:lsdException w:name="Table List 4" w:semiHidden="1" w:unhideWhenUsed="1"/>
+    <w:lsdException w:name="Table List 5" w:semiHidden="1" w:unhideWhenUsed="1"/>
+    <w:lsdException w:name="Table List 6" w:semiHidden="1" w:unhideWhenUsed="1"/>
+    <w:lsdException w:name="Table List 7" w:semiHidden="1" w:unhideWhenUsed="1"/>
+    <w:lsdException w:name="Table List 8" w:semiHidden="1" w:unhideWhenUsed="1"/>
+    <w:lsdException w:name="Table 3D effects 1" w:semiHidden="1" w:unhideWhenUsed="1"/>
+    <w:lsdException w:name="Table 3D effects 2" w:semiHidden="1" w:unhideWhenUsed="1"/>
+    <w:lsdException w:name="Table 3D effects 3" w:semiHidden="1" w:unhideWhenUsed="1"/>
+    <w:lsdException w:name="Table Contemporary" w:semiHidden="1" w:unhideWhenUsed="1"/>
+    <w:lsdException w:name="Table Elegant" w:semiHidden="1" w:unhideWhenUsed="1"/>
+    <w:lsdException w:name="Table Professional" w:semiHidden="1" w:unhideWhenUsed="1"/>
+    <w:lsdException w:name="Table Subtle 1" w:semiHidden="1" w:unhideWhenUsed="1"/>
+    <w:lsdException w:name="Table Subtle 2" w:semiHidden="1" w:unhideWhenUsed="1"/>
+    <w:lsdException w:name="Table Web 1" w:semiHidden="1" w:unhideWhenUsed="1"/>
+    <w:lsdException w:name="Table Web 2" w:semiHidden="1" w:unhideWhenUsed="1"/>
+    <w:lsdException w:name="Table Web 3" w:semiHidden="1" w:unhideWhenUsed="1"/>
+    <w:lsdException w:name="Balloon Text" w:semiHidden="1" w:unhideWhenUsed="1"/>
+    <w:lsdException w:name="Table Grid" w:uiPriority="59"/>
+    <w:lsdException w:name="Table Theme" w:semiHidden="1" w:unhideWhenUsed="1"/>
+    <w:lsdException w:name="Placeholder Text" w:semiHidden="1"/>
+    <w:lsdException w:name="No Spacing" w:uiPriority="1" w:qFormat="1"/>
+    <w:lsdException w:name="Light Shading" w:uiPriority="60"/>
+    <w:lsdException w:name="Light List" w:uiPriority="61"/>
+    <w:lsdException w:name="Light Grid" w:uiPriority="62"/>
+    <w:lsdException w:name="Medium Shading 1" w:uiPriority="63"/>
+    <w:lsdException w:name="Medium Shading 2" w:uiPriority="64"/>
+    <w:lsdException w:name="Medium List 1" w:uiPriority="65"/>
+    <w:lsdException w:name="Medium List 2" w:uiPriority="66"/>
+    <w:lsdException w:name="Medium Grid 1" w:uiPriority="67"/>
+    <w:lsdException w:name="Medium Grid 2" w:uiPriority="68"/>
+    <w:lsdException w:name="Medium Grid 3" w:uiPriority="69"/>
+    <w:lsdException w:name="Dark List" w:uiPriority="70"/>
+    <w:lsdException w:name="Colorful Shading" w:uiPriority="71"/>
+    <w:lsdException w:name="Colorful List" w:uiPriority="72"/>
+    <w:lsdException w:name="Colorful Grid" w:uiPriority="73"/>
+    <w:lsdException w:name="Light Shading Accent 1" w:uiPriority="60"/>
+    <w:lsdException w:name="Light List Accent 1" w:uiPriority="61"/>
+    <w:lsdException w:name="Light Grid Accent 1" w:uiPriority="62"/>
+    <w:lsdException w:name="Medium Shading 1 Accent 1" w:uiPriority="63"/>
+    <w:lsdException w:name="Medium Shading 2 Accent 1" w:uiPriority="64"/>
+    <w:lsdException w:name="Medium List 1 Accent 1" w:uiPriority="65"/>
+    <w:lsdException w:name="Revision" w:semiHidden="1"/>
+    <w:lsdException w:name="List Paragraph" w:uiPriority="34" w:qFormat="1"/>
+    <w:lsdException w:name="Quote" w:uiPriority="29" w:qFormat="1"/>
+    <w:lsdException w:name="Intense Quote" w:uiPriority="30" w:qFormat="1"/>
+    <w:lsdException w:name="Medium List 2 Accent 1" w:uiPriority="66"/>
+    <w:lsdException w:name="Medium Grid 1 Accent 1" w:uiPriority="67"/>
+    <w:lsdException w:name="Medium Grid 2 Accent 1" w:uiPriority="68"/>
+    <w:lsdException w:name="Medium Grid 3 Accent 1" w:uiPriority="69"/>
+    <w:lsdException w:name="Dark List Accent 1" w:uiPriority="70"/>
+    <w:lsdException w:name="Colorful Shading Accent 1" w:uiPriority="71"/>
+    <w:lsdException w:name="Colorful List Accent 1" w:uiPriority="72"/>
+    <w:lsdException w:name="Colorful Grid Accent 1" w:uiPriority="73"/>
+    <w:lsdException w:name="Light Shading Accent 2" w:uiPriority="60"/>
+    <w:lsdException w:name="Light List Accent 2" w:uiPriority="61"/>
+    <w:lsdException w:name="Light Grid Accent 2" w:uiPriority="62"/>
+    <w:lsdException w:name="Medium Shading 1 Accent 2" w:uiPriority="63"/>
+    <w:lsdException w:name="Medium Shading 2 Accent 2" w:uiPriority="64"/>
+    <w:lsdException w:name="Medium List 1 Accent 2" w:uiPriority="65"/>
+    <w:lsdException w:name="Medium List 2 Accent 2" w:uiPriority="66"/>
+    <w:lsdException w:name="Medium Grid 1 Accent 2" w:uiPriority="67"/>
+    <w:lsdException w:name="Medium Grid 2 Accent 2" w:uiPriority="68"/>
+    <w:lsdException w:name="Medium Grid 3 Accent 2" w:uiPriority="69"/>
+    <w:lsdException w:name="Dark List Accent 2" w:uiPriority="70"/>
+    <w:lsdException w:name="Colorful Shading Accent 2" w:uiPriority="71"/>
+    <w:lsdException w:name="Colorful List Accent 2" w:uiPriority="72"/>
+    <w:lsdException w:name="Colorful Grid Accent 2" w:uiPriority="73"/>
+    <w:lsdException w:name="Light Shading Accent 3" w:uiPriority="60"/>
+    <w:lsdException w:name="Light List Accent 3" w:uiPriority="61"/>
+    <w:lsdException w:name="Light Grid Accent 3" w:uiPriority="62"/>
+    <w:lsdException w:name="Medium Shading 1 Accent 3" w:uiPriority="63"/>
+    <w:lsdException w:name="Medium Shading 2 Accent 3" w:uiPriority="64"/>
+    <w:lsdException w:name="Medium List 1 Accent 3" w:uiPriority="65"/>
+    <w:lsdException w:name="Medium List 2 Accent 3" w:uiPriority="66"/>
+    <w:lsdException w:name="Medium Grid 1 Accent 3" w:uiPriority="67"/>
+    <w:lsdException w:name="Medium Grid 2 Accent 3" w:uiPriority="68"/>
+    <w:lsdException w:name="Medium Grid 3 Accent 3" w:uiPriority="69"/>
+    <w:lsdException w:name="Dark List Accent 3" w:uiPriority="70"/>
+    <w:lsdException w:name="Colorful Shading Accent 3" w:uiPriority="71"/>
+    <w:lsdException w:name="Colorful List Accent 3" w:uiPriority="72"/>
+    <w:lsdException w:name="Colorful Grid Accent 3" w:uiPriority="73"/>
+    <w:lsdException w:name="Light Shading Accent 4" w:uiPriority="60"/>
+    <w:lsdException w:name="Light List Accent 4" w:uiPriority="61"/>
+    <w:lsdException w:name="Light Grid Accent 4" w:uiPriority="62"/>
+    <w:lsdException w:name="Medium Shading 1 Accent 4" w:uiPriority="63"/>
+    <w:lsdException w:name="Medium Shading 2 Accent 4" w:uiPriority="64"/>
+    <w:lsdException w:name="Medium List 1 Accent 4" w:uiPriority="65"/>
+    <w:lsdException w:name="Medium List 2 Accent 4" w:uiPriority="66"/>
+    <w:lsdException w:name="Medium Grid 1 Accent 4" w:uiPriority="67"/>
+    <w:lsdException w:name="Medium Grid 2 Accent 4" w:uiPriority="68"/>
+    <w:lsdException w:name="Medium Grid 3 Accent 4" w:uiPriority="69"/>
+    <w:lsdException w:name="Dark List Accent 4" w:uiPriority="70"/>
+    <w:lsdException w:name="Colorful Shading Accent 4" w:uiPriority="71"/>
+    <w:lsdException w:name="Colorful List Accent 4" w:uiPriority="72"/>
+    <w:lsdException w:name="Colorful Grid Accent 4" w:uiPriority="73"/>
+    <w:lsdException w:name="Light Shading Accent 5" w:uiPriority="60"/>
+    <w:lsdException w:name="Light List Accent 5" w:uiPriority="61"/>
+    <w:lsdException w:name="Light Grid Accent 5" w:uiPriority="62"/>
+    <w:lsdException w:name="Medium Shading 1 Accent 5" w:uiPriority="63"/>
+    <w:lsdException w:name="Medium Shading 2 Accent 5" w:uiPriority="64"/>
+    <w:lsdException w:name="Medium List 1 Accent 5" w:uiPriority="65"/>
+    <w:lsdException w:name="Medium List 2 Accent 5" w:uiPriority="66"/>
+    <w:lsdException w:name="Medium Grid 1 Accent 5" w:uiPriority="67"/>
+    <w:lsdException w:name="Medium Grid 2 Accent 5" w:uiPriority="68"/>
+    <w:lsdException w:name="Medium Grid 3 Accent 5" w:uiPriority="69"/>
+    <w:lsdException w:name="Dark List Accent 5" w:uiPriority="70"/>
+    <w:lsdException w:name="Colorful Shading Accent 5" w:uiPriority="71"/>
+    <w:lsdException w:name="Colorful List Accent 5" w:uiPriority="72"/>
+    <w:lsdException w:name="Colorful Grid Accent 5" w:uiPriority="73"/>
+    <w:lsdException w:name="Light Shading Accent 6" w:uiPriority="60"/>
+    <w:lsdException w:name="Light List Accent 6" w:uiPriority="61"/>
+    <w:lsdException w:name="Light Grid Accent 6" w:uiPriority="62"/>
+    <w:lsdException w:name="Medium Shading 1 Accent 6" w:uiPriority="63"/>
+    <w:lsdException w:name="Medium Shading 2 Accent 6" w:uiPriority="64"/>
+    <w:lsdException w:name="Medium List 1 Accent 6" w:uiPriority="65"/>
+    <w:lsdException w:name="Medium List 2 Accent 6" w:uiPriority="66"/>
+    <w:lsdException w:name="Medium Grid 1 Accent 6" w:uiPriority="67"/>
+    <w:lsdException w:name="Medium Grid 2 Accent 6" w:uiPriority="68"/>
+    <w:lsdException w:name="Medium Grid 3 Accent 6" w:uiPriority="69"/>
+    <w:lsdException w:name="Dark List Accent 6" w:uiPriority="70"/>
+    <w:lsdException w:name="Colorful Shading Accent 6" w:uiPriority="71"/>
+    <w:lsdException w:name="Colorful List Accent 6" w:uiPriority="72"/>
+    <w:lsdException w:name="Colorful Grid Accent 6" w:uiPriority="73"/>
+    <w:lsdException w:name="Subtle Emphasis" w:uiPriority="19" w:qFormat="1"/>
+    <w:lsdException w:name="Intense Emphasis" w:uiPriority="21" w:qFormat="1"/>
+    <w:lsdException w:name="Subtle Reference" w:uiPriority="31" w:qFormat="1"/>
+    <w:lsdException w:name="Intense Reference" w:uiPriority="32" w:qFormat="1"/>
+    <w:lsdException w:name="Book Title" w:uiPriority="33" w:qFormat="1"/>
+    <w:lsdException w:name="Bibliography" w:semiHidden="1" w:uiPriority="37" w:unhideWhenUsed="1"/>
+    <w:lsdException w:name="TOC Heading" w:semiHidden="1" w:uiPriority="39" w:unhideWhenUsed="1" w:qFormat="1"/>
+    <w:lsdException w:name="Plain Table 1" w:uiPriority="41"/>
+    <w:lsdException w:name="Plain Table 2" w:uiPriority="42"/>
+    <w:lsdException w:name="Plain Table 3" w:uiPriority="43"/>
+    <w:lsdException w:name="Plain Table 4" w:uiPriority="44"/>
+    <w:lsdException w:name="Plain Table 5" w:uiPriority="45"/>
+    <w:lsdException w:name="Grid Table Light" w:uiPriority="40"/>
+    <w:lsdException w:name="Grid Table 1 Light" w:uiPriority="46"/>
+    <w:lsdException w:name="Grid Table 2" w:uiPriority="47"/>
+    <w:lsdException w:name="Grid Table 3" w:uiPriority="48"/>
+    <w:lsdException w:name="Grid Table 4" w:uiPriority="49"/>
+    <w:lsdException w:name="Grid Table 5 Dark" w:uiPriority="50"/>
+    <w:lsdException w:name="Grid Table 6 Colorful" w:uiPriority="51"/>
+    <w:lsdException w:name="Grid Table 7 Colorful" w:uiPriority="52"/>
+    <w:lsdException w:name="Grid Table 1 Light Accent 1" w:uiPriority="46"/>
+    <w:lsdException w:name="Grid Table 2 Accent 1" w:uiPriority="47"/>
+    <w:lsdException w:name="Grid Table 3 Accent 1" w:uiPriority="48"/>
+    <w:lsdException w:name="Grid Table 4 Accent 1" w:uiPriority="49"/>
+    <w:lsdException w:name="Grid Table 5 Dark Accent 1" w:uiPriority="50"/>
+    <w:lsdException w:name="Grid Table 6 Colorful Accent 1" w:uiPriority="51"/>
+    <w:lsdException w:name="Grid Table 7 Colorful Accent 1" w:uiPriority="52"/>
+    <w:lsdException w:name="Grid Table 1 Light Accent 2" w:uiPriority="46"/>
+    <w:lsdException w:name="Grid Table 2 Accent 2" w:uiPriority="47"/>
+    <w:lsdException w:name="Grid Table 3 Accent 2" w:uiPriority="48"/>
+    <w:lsdException w:name="Grid Table 4 Accent 2" w:uiPriority="49"/>
+    <w:lsdException w:name="Grid Table 5 Dark Accent 2" w:uiPriority="50"/>
+    <w:lsdException w:name="Grid Table 6 Colorful Accent 2" w:uiPriority="51"/>
+    <w:lsdException w:name="Grid Table 7 Colorful Accent 2" w:uiPriority="52"/>
+    <w:lsdException w:name="Grid Table 1 Light Accent 3" w:uiPriority="46"/>
+    <w:lsdException w:name="Grid Table 2 Accent 3" w:uiPriority="47"/>
+    <w:lsdException w:name="Grid Table 3 Accent 3" w:uiPriority="48"/>
+    <w:lsdException w:name="Grid Table 4 Accent 3" w:uiPriority="49"/>
+    <w:lsdException w:name="Grid Table 5 Dark Accent 3" w:uiPriority="50"/>
+    <w:lsdException w:name="Grid Table 6 Colorful Accent 3" w:uiPriority="51"/>
+    <w:lsdException w:name="Grid Table 7 Colorful Accent 3" w:uiPriority="52"/>
+    <w:lsdException w:name="Grid Table 1 Light Accent 4" w:uiPriority="46"/>
+    <w:lsdException w:name="Grid Table 2 Accent 4" w:uiPriority="47"/>
+    <w:lsdException w:name="Grid Table 3 Accent 4" w:uiPriority="48"/>
+    <w:lsdException w:name="Grid Table 4 Accent 4" w:uiPriority="49"/>
+    <w:lsdException w:name="Grid Table 5 Dark Accent 4" w:uiPriority="50"/>
+    <w:lsdException w:name="Grid Table 6 Colorful Accent 4" w:uiPriority="51"/>
+    <w:lsdException w:name="Grid Table 7 Colorful Accent 4" w:uiPriority="52"/>
+    <w:lsdException w:name="Grid Table 1 Light Accent 5" w:uiPriority="46"/>
+    <w:lsdException w:name="Grid Table 2 Accent 5" w:uiPriority="47"/>
+    <w:lsdException w:name="Grid Table 3 Accent 5" w:uiPriority="48"/>
+    <w:lsdException w:name="Grid Table 4 Accent 5" w:uiPriority="49"/>
+    <w:lsdException w:name="Grid Table 5 Dark Accent 5" w:uiPriority="50"/>
+    <w:lsdException w:name="Grid Table 6 Colorful Accent 5" w:uiPriority="51"/>
+    <w:lsdException w:name="Grid Table 7 Colorful Accent 5" w:uiPriority="52"/>
+    <w:lsdException w:name="Grid Table 1 Light Accent 6" w:uiPriority="46"/>
+    <w:lsdException w:name="Grid Table 2 Accent 6" w:uiPriority="47"/>
+    <w:lsdException w:name="Grid Table 3 Accent 6" w:uiPriority="48"/>
+    <w:lsdException w:name="Grid Table 4 Accent 6" w:uiPriority="49"/>
+    <w:lsdException w:name="Grid Table 5 Dark Accent 6" w:uiPriority="50"/>
+    <w:lsdException w:name="Grid Table 6 Colorful Accent 6" w:uiPriority="51"/>
+    <w:lsdException w:name="Grid Table 7 Colorful Accent 6" w:uiPriority="52"/>
+    <w:lsdException w:name="List Table 1 Light" w:uiPriority="46"/>
+    <w:lsdException w:name="List Table 2" w:uiPriority="47"/>
+    <w:lsdException w:name="List Table 3" w:uiPriority="48"/>
+    <w:lsdException w:name="List Table 4" w:uiPriority="49"/>
+    <w:lsdException w:name="List Table 5 Dark" w:uiPriority="50"/>
+    <w:lsdException w:name="List Table 6 Colorful" w:uiPriority="51"/>
+    <w:lsdException w:name="List Table 7 Colorful" w:uiPriority="52"/>
+    <w:lsdException w:name="List Table 1 Light Accent 1" w:uiPriority="46"/>
+    <w:lsdException w:name="List Table 2 Accent 1" w:uiPriority="47"/>
+    <w:lsdException w:name="List Table 3 Accent 1" w:uiPriority="48"/>
+    <w:lsdException w:name="List Table 4 Accent 1" w:uiPriority="49"/>
+    <w:lsdException w:name="List Table 5 Dark Accent 1" w:uiPriority="50"/>
+    <w:lsdException w:name="List Table 6 Colorful Accent 1" w:uiPriority="51"/>
+    <w:lsdException w:name="List Table 7 Colorful Accent 1" w:uiPriority="52"/>
+    <w:lsdException w:name="List Table 1 Light Accent 2" w:uiPriority="46"/>
+    <w:lsdException w:name="List Table 2 Accent 2" w:uiPriority="47"/>
+    <w:lsdException w:name="List Table 3 Accent 2" w:uiPriority="48"/>
+    <w:lsdException w:name="List Table 4 Accent 2" w:uiPriority="49"/>
+    <w:lsdException w:name="List Table 5 Dark Accent 2" w:uiPriority="50"/>
+    <w:lsdException w:name="List Table 6 Colorful Accent 2" w:uiPriority="51"/>
+    <w:lsdException w:name="List Table 7 Colorful Accent 2" w:uiPriority="52"/>
+    <w:lsdException w:name="List Table 1 Light Accent 3" w:uiPriority="46"/>
+    <w:lsdException w:name="List Table 2 Accent 3" w:uiPriority="47"/>
+    <w:lsdException w:name="List Table 3 Accent 3" w:uiPriority="48"/>
+    <w:lsdException w:name="List Table 4 Accent 3" w:uiPriority="49"/>
+    <w:lsdException w:name="List Table 5 Dark Accent 3" w:uiPriority="50"/>
+    <w:lsdException w:name="List Table 6 Colorful Accent 3" w:uiPriority="51"/>
+    <w:lsdException w:name="List Table 7 Colorful Accent 3" w:uiPriority="52"/>
+    <w:lsdException w:name="List Table 1 Light Accent 4" w:uiPriority="46"/>
+    <w:lsdException w:name="List Table 2 Accent 4" w:uiPriority="47"/>
+    <w:lsdException w:name="List Table 3 Accent 4" w:uiPriority="48"/>
+    <w:lsdException w:name="List Table 4 Accent 4" w:uiPriority="49"/>
+    <w:lsdException w:name="List Table 5 Dark Accent 4" w:uiPriority="50"/>
+    <w:lsdException w:name="List Table 6 Colorful Accent 4" w:uiPriority="51"/>
+    <w:lsdException w:name="List Table 7 Colorful Accent 4" w:uiPriority="52"/>
+    <w:lsdException w:name="List Table 1 Light Accent 5" w:uiPriority="46"/>
+    <w:lsdException w:name="List Table 2 Accent 5" w:uiPriority="47"/>
+    <w:lsdException w:name="List Table 3 Accent 5" w:uiPriority="48"/>
+    <w:lsdException w:name="List Table 4 Accent 5" w:uiPriority="49"/>
+    <w:lsdException w:name="List Table 5 Dark Accent 5" w:uiPriority="50"/>
+    <w:lsdException w:name="List Table 6 Colorful Accent 5" w:uiPriority="51"/>
+    <w:lsdException w:name="List Table 7 Colorful Accent 5" w:uiPriority="52"/>
+    <w:lsdException w:name="List Table 1 Light Accent 6" w:uiPriority="46"/>
+    <w:lsdException w:name="List Table 2 Accent 6" w:uiPriority="47"/>
+    <w:lsdException w:name="List Table 3 Accent 6" w:uiPriority="48"/>
+    <w:lsdException w:name="List Table 4 Accent 6" w:uiPriority="49"/>
+    <w:lsdException w:name="List Table 5 Dark Accent 6" w:uiPriority="50"/>
+    <w:lsdException w:name="List Table 6 Colorful Accent 6" w:uiPriority="51"/>
+    <w:lsdException w:name="List Table 7 Colorful Accent 6" w:uiPriority="52"/>
   </w:latentStyles>
-  <w:style w:type="paragraph" w:default="1" w:styleId="a">
+  <w:style w:type="paragraph" w:default="1" w:styleId="Normal">
     <w:name w:val="Normal"/>
     <w:qFormat/>
     <w:rsid w:val="009041DD"/>
-    <w:pPr>
-      <w:spacing w:after="100" w:line="360" w:lineRule="auto"/>
-      <w:ind w:left="1418" w:right="567"/>
-      <w:jc w:val="both"/>
-    </w:pPr>
     <w:rPr>
       <w:rFonts w:ascii="Times New Roman" w:hAnsi="Times New Roman"/>
       <w:sz w:val="24"/>
     </w:rPr>
   </w:style>
-  <w:style w:type="character" w:default="1" w:styleId="a0">
+  <w:style w:type="character" w:default="1" w:styleId="DefaultParagraphFont">
     <w:name w:val="Default Paragraph Font"/>
     <w:uiPriority w:val="1"/>
     <w:semiHidden/>
     <w:unhideWhenUsed/>
   </w:style>
-  <w:style w:type="table" w:default="1" w:styleId="a1">
+  <w:style w:type="table" w:default="1" w:styleId="TableNormal">
     <w:name w:val="Normal Table"/>
     <w:uiPriority w:val="99"/>
     <w:semiHidden/>
     <w:unhideWhenUsed/>
-    <w:qFormat/>
     <w:tblPr>
       <w:tblInd w:w="0" w:type="dxa"/>
       <w:tblCellMar>
@@ -2894,15 +3130,15 @@
       </w:tblCellMar>
     </w:tblPr>
   </w:style>
-  <w:style w:type="numbering" w:default="1" w:styleId="a2">
+  <w:style w:type="numbering" w:default="1" w:styleId="NoList">
     <w:name w:val="No List"/>
     <w:uiPriority w:val="99"/>
     <w:semiHidden/>
     <w:unhideWhenUsed/>
   </w:style>
-  <w:style w:type="paragraph" w:styleId="a3">
+  <w:style w:type="paragraph" w:styleId="ListParagraph">
     <w:name w:val="List Paragraph"/>
-    <w:basedOn w:val="a"/>
+    <w:basedOn w:val="Normal"/>
     <w:uiPriority w:val="34"/>
     <w:qFormat/>
     <w:rsid w:val="00A835D9"/>
@@ -2913,12 +3149,12 @@
   </w:style>
   <w:style w:type="character" w:customStyle="1" w:styleId="il">
     <w:name w:val="il"/>
-    <w:basedOn w:val="a0"/>
+    <w:basedOn w:val="DefaultParagraphFont"/>
     <w:rsid w:val="001E7429"/>
   </w:style>
-  <w:style w:type="character" w:styleId="a4">
+  <w:style w:type="character" w:styleId="CommentReference">
     <w:name w:val="annotation reference"/>
-    <w:basedOn w:val="a0"/>
+    <w:basedOn w:val="DefaultParagraphFont"/>
     <w:uiPriority w:val="99"/>
     <w:semiHidden/>
     <w:unhideWhenUsed/>
@@ -2928,10 +3164,10 @@
       <w:szCs w:val="16"/>
     </w:rPr>
   </w:style>
-  <w:style w:type="paragraph" w:styleId="a5">
+  <w:style w:type="paragraph" w:styleId="CommentText">
     <w:name w:val="annotation text"/>
-    <w:basedOn w:val="a"/>
-    <w:link w:val="a6"/>
+    <w:basedOn w:val="Normal"/>
+    <w:link w:val="CommentTextChar"/>
     <w:uiPriority w:val="99"/>
     <w:semiHidden/>
     <w:unhideWhenUsed/>
@@ -2944,10 +3180,10 @@
       <w:szCs w:val="20"/>
     </w:rPr>
   </w:style>
-  <w:style w:type="character" w:customStyle="1" w:styleId="a6">
-    <w:name w:val="Текст примечания Знак"/>
-    <w:basedOn w:val="a0"/>
-    <w:link w:val="a5"/>
+  <w:style w:type="character" w:customStyle="1" w:styleId="CommentTextChar">
+    <w:name w:val="Comment Text Char"/>
+    <w:basedOn w:val="DefaultParagraphFont"/>
+    <w:link w:val="CommentText"/>
     <w:uiPriority w:val="99"/>
     <w:semiHidden/>
     <w:rsid w:val="00A925C4"/>
@@ -2957,11 +3193,11 @@
       <w:szCs w:val="20"/>
     </w:rPr>
   </w:style>
-  <w:style w:type="paragraph" w:styleId="a7">
+  <w:style w:type="paragraph" w:styleId="CommentSubject">
     <w:name w:val="annotation subject"/>
-    <w:basedOn w:val="a5"/>
-    <w:next w:val="a5"/>
-    <w:link w:val="a8"/>
+    <w:basedOn w:val="CommentText"/>
+    <w:next w:val="CommentText"/>
+    <w:link w:val="CommentSubjectChar"/>
     <w:uiPriority w:val="99"/>
     <w:semiHidden/>
     <w:unhideWhenUsed/>
@@ -2971,10 +3207,10 @@
       <w:bCs/>
     </w:rPr>
   </w:style>
-  <w:style w:type="character" w:customStyle="1" w:styleId="a8">
-    <w:name w:val="Тема примечания Знак"/>
-    <w:basedOn w:val="a6"/>
-    <w:link w:val="a7"/>
+  <w:style w:type="character" w:customStyle="1" w:styleId="CommentSubjectChar">
+    <w:name w:val="Comment Subject Char"/>
+    <w:basedOn w:val="CommentTextChar"/>
+    <w:link w:val="CommentSubject"/>
     <w:uiPriority w:val="99"/>
     <w:semiHidden/>
     <w:rsid w:val="00A925C4"/>
@@ -2986,10 +3222,10 @@
       <w:szCs w:val="20"/>
     </w:rPr>
   </w:style>
-  <w:style w:type="paragraph" w:styleId="a9">
+  <w:style w:type="paragraph" w:styleId="BalloonText">
     <w:name w:val="Balloon Text"/>
-    <w:basedOn w:val="a"/>
-    <w:link w:val="aa"/>
+    <w:basedOn w:val="Normal"/>
+    <w:link w:val="BalloonTextChar"/>
     <w:uiPriority w:val="99"/>
     <w:semiHidden/>
     <w:unhideWhenUsed/>
@@ -3003,10 +3239,10 @@
       <w:szCs w:val="18"/>
     </w:rPr>
   </w:style>
-  <w:style w:type="character" w:customStyle="1" w:styleId="aa">
-    <w:name w:val="Текст выноски Знак"/>
-    <w:basedOn w:val="a0"/>
-    <w:link w:val="a9"/>
+  <w:style w:type="character" w:customStyle="1" w:styleId="BalloonTextChar">
+    <w:name w:val="Balloon Text Char"/>
+    <w:basedOn w:val="DefaultParagraphFont"/>
+    <w:link w:val="BalloonText"/>
     <w:uiPriority w:val="99"/>
     <w:semiHidden/>
     <w:rsid w:val="00A925C4"/>
@@ -3014,6 +3250,21 @@
       <w:rFonts w:ascii="Segoe UI" w:hAnsi="Segoe UI" w:cs="Segoe UI"/>
       <w:sz w:val="18"/>
       <w:szCs w:val="18"/>
+    </w:rPr>
+  </w:style>
+  <w:style w:type="character" w:customStyle="1" w:styleId="fontstyle01">
+    <w:name w:val="fontstyle01"/>
+    <w:basedOn w:val="DefaultParagraphFont"/>
+    <w:rsid w:val="00BD314F"/>
+    <w:rPr>
+      <w:rFonts w:ascii="TimesNewRomanPSMT" w:hAnsi="TimesNewRomanPSMT" w:hint="default"/>
+      <w:b w:val="0"/>
+      <w:bCs w:val="0"/>
+      <w:i w:val="0"/>
+      <w:iCs w:val="0"/>
+      <w:color w:val="000000"/>
+      <w:sz w:val="24"/>
+      <w:szCs w:val="24"/>
     </w:rPr>
   </w:style>
 </w:styles>
@@ -3307,7 +3558,7 @@
 </file>
 
 <file path=customXml/itemProps1.xml><?xml version="1.0" encoding="utf-8"?>
-<ds:datastoreItem xmlns:ds="http://schemas.openxmlformats.org/officeDocument/2006/customXml" ds:itemID="{2063D6F2-AA29-4FA2-BA2D-5266EFB24569}">
+<ds:datastoreItem xmlns:ds="http://schemas.openxmlformats.org/officeDocument/2006/customXml" ds:itemID="{E15057A0-E0ED-4422-ACA8-E963652476DC}">
   <ds:schemaRefs>
     <ds:schemaRef ds:uri="http://schemas.openxmlformats.org/officeDocument/2006/bibliography"/>
   </ds:schemaRefs>

--- a/дисертация_4/final/введение_диссер_last_vers.docx
+++ b/дисертация_4/final/введение_диссер_last_vers.docx
@@ -145,12 +145,7 @@
         <w:t>пермаллоя</w:t>
       </w:r>
       <w:r>
-        <w:t>, а также структ</w:t>
-      </w:r>
-      <w:bookmarkStart w:id="0" w:name="_GoBack"/>
-      <w:bookmarkEnd w:id="0"/>
-      <w:r>
-        <w:t xml:space="preserve">уры на основе </w:t>
+        <w:t xml:space="preserve">, а также структуры на основе </w:t>
       </w:r>
       <w:r>
         <w:t>2</w:t>
@@ -182,22 +177,21 @@
         <w:t xml:space="preserve"> слоя. </w:t>
       </w:r>
       <w:r>
-        <w:t xml:space="preserve">Были изучены </w:t>
-      </w:r>
-      <w:r>
-        <w:t>оптические особенности, наблюдаемые в спектрах пропускания</w:t>
+        <w:t>Были изучены оптические особенности, наблюдаемые в спектрах пропускания</w:t>
       </w:r>
       <w:r>
         <w:t>/</w:t>
       </w:r>
       <w:r>
-        <w:t>отражения</w:t>
-      </w:r>
-      <w:r>
-        <w:t xml:space="preserve"> с помощью экспериментальных исследований и численных моделей.  </w:t>
-      </w:r>
-    </w:p>
-    <w:p>
+        <w:t xml:space="preserve">отражения с помощью экспериментальных исследований и численных моделей.  </w:t>
+      </w:r>
+    </w:p>
+    <w:p>
+      <w:pPr>
+        <w:rPr>
+          <w:szCs w:val="24"/>
+        </w:rPr>
+      </w:pPr>
       <w:r>
         <w:tab/>
         <w:t>За последние десятилетия развитие технологи</w:t>
@@ -259,10 +253,21 @@
         <w:t xml:space="preserve"> </w:t>
       </w:r>
       <w:r>
-        <w:t>Электронная лит</w:t>
-      </w:r>
-      <w:r>
-        <w:t>ография, используемая для изготовления</w:t>
+        <w:t xml:space="preserve">Электронная </w:t>
+      </w:r>
+      <w:proofErr w:type="spellStart"/>
+      <w:r>
+        <w:t>нано</w:t>
+      </w:r>
+      <w:r>
+        <w:t>лит</w:t>
+      </w:r>
+      <w:r>
+        <w:t>ография</w:t>
+      </w:r>
+      <w:proofErr w:type="spellEnd"/>
+      <w:r>
+        <w:t>, используемая для изготовления</w:t>
       </w:r>
       <w:r>
         <w:t xml:space="preserve"> </w:t>
@@ -293,144 +298,842 @@
       </w:r>
       <w:proofErr w:type="spellStart"/>
       <w:r>
-        <w:t>нанополосок</w:t>
-      </w:r>
-      <w:proofErr w:type="spellEnd"/>
-      <w:r>
-        <w:t xml:space="preserve"> имеющие такие же спектры как и численная модель. Для исследования магнитооптических эффектов, железо-иттриевый гранат </w:t>
-      </w:r>
-      <w:r>
-        <w:t xml:space="preserve">напылялся электронным пучком и подвергался нагреву до температуры выше 700 градусов, что позволило получить магнитооптические пленки со значительным магнитооптическим откликом (см. главу 3). Изучение свойств люминесцентных сред требовало изготовление …… </w:t>
-      </w:r>
-      <w:r>
-        <w:t xml:space="preserve"> </w:t>
+        <w:t>нано</w:t>
+      </w:r>
+      <w:r>
+        <w:t>полосок</w:t>
+      </w:r>
+      <w:proofErr w:type="spellEnd"/>
+      <w:r>
+        <w:t xml:space="preserve"> имеющие такие же свойства,</w:t>
+      </w:r>
+      <w:r>
+        <w:t xml:space="preserve"> как и численная модель. Для исследования магнитооптических эффектов, железо-иттриевый гранат </w:t>
+      </w:r>
+      <w:r>
+        <w:t xml:space="preserve">напылялся электронным пучком и подвергался нагреву до температуры выше 700 градусов, что позволило получить магнитооптические пленки со значительным магнитооптическим откликом (см. главу 3). Изучение свойств люминесцентных сред требовало изготовление </w:t>
+      </w:r>
+      <w:r>
+        <w:t xml:space="preserve">сплошного равномерного слоя красителей и квантовых точек. В результате была выработана методика нанесения, позволяющая получать равномерные </w:t>
+      </w:r>
+      <w:r>
+        <w:rPr>
+          <w:szCs w:val="24"/>
+        </w:rPr>
+        <w:t>люминесцирующие</w:t>
+      </w:r>
+      <w:r>
+        <w:rPr>
+          <w:szCs w:val="24"/>
+        </w:rPr>
+        <w:t xml:space="preserve"> слои </w:t>
+      </w:r>
+      <w:r>
+        <w:rPr>
+          <w:color w:val="000000"/>
+          <w:szCs w:val="24"/>
+        </w:rPr>
+        <w:t>поливинилового спир</w:t>
+      </w:r>
+      <w:r>
+        <w:rPr>
+          <w:color w:val="000000"/>
+          <w:szCs w:val="24"/>
+        </w:rPr>
+        <w:t>т</w:t>
+      </w:r>
+      <w:r>
+        <w:rPr>
+          <w:color w:val="000000"/>
+          <w:szCs w:val="24"/>
+        </w:rPr>
+        <w:t xml:space="preserve">а и родамина 101 </w:t>
+      </w:r>
+      <w:r>
+        <w:rPr>
+          <w:szCs w:val="24"/>
+        </w:rPr>
+        <w:t xml:space="preserve">толщиной 2мкм, а также равномерный слой квантовых точек толщиной порядка 100 </w:t>
+      </w:r>
+      <w:proofErr w:type="spellStart"/>
+      <w:r>
+        <w:rPr>
+          <w:szCs w:val="24"/>
+        </w:rPr>
+        <w:t>нм</w:t>
+      </w:r>
+      <w:proofErr w:type="spellEnd"/>
+      <w:r>
+        <w:rPr>
+          <w:szCs w:val="24"/>
+        </w:rPr>
+        <w:t xml:space="preserve">. </w:t>
+      </w:r>
+    </w:p>
+    <w:p>
+      <w:r>
+        <w:t xml:space="preserve">Исследуемые в работе структуры </w:t>
+      </w:r>
+      <w:r>
+        <w:t xml:space="preserve">уже нашли </w:t>
+      </w:r>
+      <w:r>
+        <w:t>применение в следующих приложениях</w:t>
+      </w:r>
+      <w:r>
+        <w:t>:</w:t>
+      </w:r>
+      <w:r>
+        <w:t xml:space="preserve"> у</w:t>
+      </w:r>
+      <w:r>
+        <w:t xml:space="preserve">правление характеристиками оптического излучения на пространственных </w:t>
+      </w:r>
+      <w:r>
+        <w:t>масштабах</w:t>
+      </w:r>
+      <w:r>
+        <w:rPr>
+          <w:color w:val="FFFFFF" w:themeColor="background1"/>
+        </w:rPr>
+        <w:t xml:space="preserve"> </w:t>
+      </w:r>
+      <w:r>
+        <w:t>м</w:t>
       </w:r>
       <w:r>
         <w:rPr>
           <w:highlight w:val="green"/>
         </w:rPr>
-        <w:t>Чуть б</w:t>
+        <w:t>еньш</w:t>
       </w:r>
       <w:r>
         <w:rPr>
           <w:highlight w:val="green"/>
         </w:rPr>
-        <w:t>ольше написать про технологию использованных металлов, граната, квантовых точек и люминесцентных сред</w:t>
+        <w:t>е</w:t>
+      </w:r>
+      <w:r>
+        <w:t xml:space="preserve"> чем </w:t>
       </w:r>
       <w:r>
         <w:rPr>
           <w:highlight w:val="green"/>
         </w:rPr>
-        <w:t xml:space="preserve"> (спросить Петра)</w:t>
+        <w:t>длин</w:t>
       </w:r>
       <w:r>
         <w:rPr>
           <w:highlight w:val="green"/>
         </w:rPr>
-        <w:t>…</w:t>
-      </w:r>
-    </w:p>
-    <w:p>
-      <w:r>
-        <w:t xml:space="preserve">Исследуемые в работе структуры </w:t>
-      </w:r>
-      <w:r>
-        <w:t xml:space="preserve">уже нашли </w:t>
-      </w:r>
-      <w:r>
-        <w:t>применение в следующих приложениях</w:t>
+        <w:t>а</w:t>
+      </w:r>
+      <w:r>
+        <w:t xml:space="preserve"> волны света, детектирование </w:t>
+      </w:r>
+      <w:proofErr w:type="spellStart"/>
+      <w:r>
+        <w:t>биомаркеров</w:t>
+      </w:r>
+      <w:proofErr w:type="spellEnd"/>
+      <w:r>
+        <w:t xml:space="preserve"> низкой концентрации</w:t>
+      </w:r>
+      <w:r>
+        <w:t>, управление такими параметрами люминесцирующих среда, как время жизни и интенсивность</w:t>
+      </w:r>
+      <w:r>
+        <w:t xml:space="preserve"> люминесценции и увеличение сигнала второй гармоники за счет </w:t>
+      </w:r>
+      <w:proofErr w:type="spellStart"/>
+      <w:r>
+        <w:t>плазмонной</w:t>
+      </w:r>
+      <w:proofErr w:type="spellEnd"/>
+      <w:r>
+        <w:t xml:space="preserve"> структуры. </w:t>
+      </w:r>
+    </w:p>
+    <w:p>
+      <w:r>
+        <w:t>В</w:t>
+      </w:r>
+      <w:r>
+        <w:t xml:space="preserve"> </w:t>
+      </w:r>
+      <w:proofErr w:type="spellStart"/>
+      <w:r>
+        <w:t>плазмонных</w:t>
+      </w:r>
+      <w:proofErr w:type="spellEnd"/>
+      <w:r>
+        <w:t xml:space="preserve"> структурах </w:t>
+      </w:r>
+      <w:r>
+        <w:t>различаю</w:t>
+      </w:r>
+      <w:r>
+        <w:t xml:space="preserve">т следующие </w:t>
+      </w:r>
+      <w:r>
+        <w:t xml:space="preserve">поверхностные </w:t>
+      </w:r>
+      <w:r>
+        <w:t>моды</w:t>
+      </w:r>
+      <w:r>
+        <w:t xml:space="preserve">: </w:t>
+      </w:r>
+      <w:r>
+        <w:t>"поверхностный плазмон-</w:t>
+      </w:r>
+      <w:proofErr w:type="spellStart"/>
+      <w:r>
+        <w:t>поляритон</w:t>
+      </w:r>
+      <w:proofErr w:type="spellEnd"/>
+      <w:r>
+        <w:t>" и "локализованный плазмон"</w:t>
+      </w:r>
+      <w:r>
+        <w:t>.</w:t>
+      </w:r>
+      <w:r>
+        <w:t xml:space="preserve"> Рассмотрим данные моды подробнее</w:t>
+      </w:r>
+      <w:r>
+        <w:t xml:space="preserve">. </w:t>
+      </w:r>
+    </w:p>
+    <w:p>
+      <w:r>
+        <w:tab/>
+        <w:t xml:space="preserve"> </w:t>
+      </w:r>
+      <w:r>
+        <w:t>Поверхностны</w:t>
+      </w:r>
+      <w:r>
+        <w:t>е</w:t>
+      </w:r>
+      <w:r>
+        <w:t xml:space="preserve"> п</w:t>
+      </w:r>
+      <w:r>
+        <w:t>лазмон-</w:t>
+      </w:r>
+      <w:proofErr w:type="spellStart"/>
+      <w:r>
+        <w:t>поляритон</w:t>
+      </w:r>
+      <w:r>
+        <w:t>ы</w:t>
+      </w:r>
+      <w:proofErr w:type="spellEnd"/>
+      <w:r>
+        <w:t xml:space="preserve"> (ПП</w:t>
+      </w:r>
+      <w:r>
+        <w:t>П</w:t>
+      </w:r>
+      <w:r>
+        <w:t>)</w:t>
+      </w:r>
+      <w:r>
+        <w:t xml:space="preserve"> – </w:t>
+      </w:r>
+      <w:r>
+        <w:t>поверхностные электромагнитные волны</w:t>
+      </w:r>
+      <w:r>
+        <w:t>, распространяющие вдоль границы двух сред. В качестве одной из сред выступает металл или полупроводник, как источник электронной плазмы</w:t>
+      </w:r>
+      <w:r>
+        <w:t>.</w:t>
+      </w:r>
+      <w:r>
+        <w:t xml:space="preserve"> В качестве другой среды выступает диэлектрик - </w:t>
+      </w:r>
+      <w:r>
+        <w:t>для того, чтобы связать электронную плазму с электромагнитным полем,</w:t>
+      </w:r>
+      <w:r>
+        <w:t xml:space="preserve"> </w:t>
+      </w:r>
+      <w:r>
+        <w:t>Связанное состояние возможно только при условии выполнения фазового синхронизма</w:t>
+      </w:r>
+      <w:r>
+        <w:t>,</w:t>
+      </w:r>
+      <w:r>
+        <w:t xml:space="preserve"> </w:t>
+      </w:r>
+      <w:r>
+        <w:lastRenderedPageBreak/>
+        <w:t xml:space="preserve">которое достигается при пересечении </w:t>
+      </w:r>
+      <w:r>
+        <w:rPr>
+          <w:highlight w:val="yellow"/>
+        </w:rPr>
+        <w:t>дисперсионных кривых</w:t>
+      </w:r>
+      <w:r>
+        <w:t xml:space="preserve"> </w:t>
+      </w:r>
+      <w:r>
+        <w:rPr>
+          <w:highlight w:val="yellow"/>
+        </w:rPr>
+        <w:t xml:space="preserve">(зависимость частоты волны от </w:t>
+      </w:r>
+      <w:r>
+        <w:rPr>
+          <w:highlight w:val="yellow"/>
+        </w:rPr>
+        <w:t>ее длины</w:t>
+      </w:r>
+      <w:r>
+        <w:rPr>
+          <w:highlight w:val="yellow"/>
+        </w:rPr>
+        <w:t>)</w:t>
+      </w:r>
+      <w:r>
+        <w:t>,</w:t>
+      </w:r>
+      <w:r>
+        <w:t xml:space="preserve"> </w:t>
+      </w:r>
+      <w:r>
+        <w:t>объемной</w:t>
+      </w:r>
+      <w:r>
+        <w:t xml:space="preserve"> световой волны и ПП</w:t>
+      </w:r>
+      <w:r>
+        <w:t>П</w:t>
+      </w:r>
+      <w:r>
+        <w:t>.</w:t>
+      </w:r>
+      <w:r>
+        <w:t xml:space="preserve"> </w:t>
+      </w:r>
+    </w:p>
+    <w:p>
+      <w:r>
+        <w:t xml:space="preserve">Локализованный плазмон - колебания электронов проводимости </w:t>
+      </w:r>
+      <w:r>
+        <w:rPr>
+          <w:highlight w:val="green"/>
+        </w:rPr>
+        <w:t xml:space="preserve">как </w:t>
+      </w:r>
+      <w:r>
+        <w:rPr>
+          <w:highlight w:val="green"/>
+        </w:rPr>
+        <w:t>в</w:t>
+      </w:r>
+      <w:r>
+        <w:t xml:space="preserve"> </w:t>
+      </w:r>
+      <w:r>
+        <w:rPr>
+          <w:highlight w:val="green"/>
+        </w:rPr>
+        <w:t>уединенных</w:t>
+      </w:r>
+      <w:r>
+        <w:t xml:space="preserve"> </w:t>
+      </w:r>
+      <w:proofErr w:type="spellStart"/>
+      <w:r>
+        <w:rPr>
+          <w:highlight w:val="green"/>
+        </w:rPr>
+        <w:t>нанор</w:t>
+      </w:r>
+      <w:r>
+        <w:rPr>
+          <w:highlight w:val="green"/>
+        </w:rPr>
+        <w:t>азмерных</w:t>
+      </w:r>
+      <w:proofErr w:type="spellEnd"/>
+      <w:r>
+        <w:rPr>
+          <w:highlight w:val="green"/>
+        </w:rPr>
+        <w:t xml:space="preserve"> объектах</w:t>
+      </w:r>
+      <w:r>
+        <w:rPr>
+          <w:highlight w:val="green"/>
+        </w:rPr>
+        <w:t xml:space="preserve"> (</w:t>
+      </w:r>
+      <w:proofErr w:type="spellStart"/>
+      <w:r>
+        <w:rPr>
+          <w:highlight w:val="green"/>
+        </w:rPr>
+        <w:t>наночастицах</w:t>
+      </w:r>
+      <w:proofErr w:type="spellEnd"/>
+      <w:r>
+        <w:rPr>
+          <w:highlight w:val="green"/>
+        </w:rPr>
+        <w:t>), так и в их разупорядоченных и периодических массивах</w:t>
+      </w:r>
+      <w:r>
+        <w:t xml:space="preserve">. </w:t>
+      </w:r>
+      <w:r>
+        <w:t>Спектральное п</w:t>
+      </w:r>
+      <w:r>
+        <w:t xml:space="preserve">оложение </w:t>
+      </w:r>
+      <w:r>
+        <w:t>локализованного плазмона (ЛП)</w:t>
+      </w:r>
+      <w:r>
+        <w:t xml:space="preserve"> сильно зависит от окружающей частицу среды, форм</w:t>
+      </w:r>
+      <w:r>
+        <w:t xml:space="preserve">ы и размера </w:t>
+      </w:r>
+      <w:proofErr w:type="spellStart"/>
+      <w:r>
+        <w:t>наночастицы</w:t>
+      </w:r>
+      <w:proofErr w:type="spellEnd"/>
+      <w:r>
+        <w:t xml:space="preserve">, </w:t>
+      </w:r>
+      <w:r>
+        <w:rPr>
+          <w:highlight w:val="green"/>
+        </w:rPr>
+        <w:t xml:space="preserve">симметрии массива </w:t>
+      </w:r>
+      <w:proofErr w:type="spellStart"/>
+      <w:r>
+        <w:rPr>
+          <w:highlight w:val="green"/>
+        </w:rPr>
+        <w:t>наночастиц</w:t>
+      </w:r>
+      <w:proofErr w:type="spellEnd"/>
+      <w:r>
+        <w:t xml:space="preserve">. Высокая </w:t>
+      </w:r>
+      <w:r>
+        <w:t>“</w:t>
+      </w:r>
+      <w:proofErr w:type="spellStart"/>
+      <w:r>
+        <w:t>н</w:t>
+      </w:r>
+      <w:r>
+        <w:t>астраиваемость</w:t>
+      </w:r>
+      <w:proofErr w:type="spellEnd"/>
+      <w:r>
+        <w:t>”</w:t>
+      </w:r>
+      <w:r>
+        <w:t xml:space="preserve"> </w:t>
+      </w:r>
+      <w:r>
+        <w:t xml:space="preserve">спектрального </w:t>
+      </w:r>
+      <w:r>
+        <w:t>положения ЛП</w:t>
+      </w:r>
+      <w:r>
+        <w:t xml:space="preserve">, а также миниатюрность </w:t>
+      </w:r>
+      <w:proofErr w:type="spellStart"/>
+      <w:r>
+        <w:t>плазмонных</w:t>
+      </w:r>
+      <w:proofErr w:type="spellEnd"/>
+      <w:r>
+        <w:t xml:space="preserve"> систем</w:t>
+      </w:r>
+      <w:r>
+        <w:t xml:space="preserve"> </w:t>
+      </w:r>
+      <w:r>
+        <w:t>вызывает прикла</w:t>
+      </w:r>
+      <w:r>
+        <w:t xml:space="preserve">дной интерес к таким структурам поскольку позволяет </w:t>
+      </w:r>
+      <w:r>
+        <w:t>изготавливать компактные устройства оптоэлектроники.</w:t>
+      </w:r>
+    </w:p>
+    <w:p>
+      <w:r>
+        <w:tab/>
+      </w:r>
+      <w:r>
+        <w:t xml:space="preserve">В ряде работ демонстрируется, </w:t>
+      </w:r>
+      <w:r>
+        <w:t xml:space="preserve"> что свойствами </w:t>
+      </w:r>
+      <w:proofErr w:type="spellStart"/>
+      <w:r>
+        <w:t>плазмонных</w:t>
+      </w:r>
+      <w:proofErr w:type="spellEnd"/>
+      <w:r>
+        <w:t xml:space="preserve"> структур можно управлять с помощью </w:t>
+      </w:r>
+      <w:r>
+        <w:rPr>
+          <w:highlight w:val="green"/>
+        </w:rPr>
+        <w:t>воздействия</w:t>
+      </w:r>
+      <w:r>
+        <w:rPr>
+          <w:highlight w:val="green"/>
+        </w:rPr>
+        <w:t xml:space="preserve"> внешними полями</w:t>
+      </w:r>
+      <w:r>
+        <w:t xml:space="preserve">. </w:t>
+      </w:r>
+      <w:r>
+        <w:rPr>
+          <w:highlight w:val="yellow"/>
+        </w:rPr>
+        <w:t>Н</w:t>
+      </w:r>
+      <w:r>
+        <w:rPr>
+          <w:highlight w:val="yellow"/>
+        </w:rPr>
+        <w:t xml:space="preserve">апример, магнитное поле приложенное к магнитооптическим </w:t>
+      </w:r>
+      <w:proofErr w:type="spellStart"/>
+      <w:r>
+        <w:rPr>
+          <w:highlight w:val="yellow"/>
+        </w:rPr>
+        <w:t>плазмонным</w:t>
+      </w:r>
+      <w:proofErr w:type="spellEnd"/>
+      <w:r>
+        <w:rPr>
+          <w:highlight w:val="yellow"/>
+        </w:rPr>
+        <w:t xml:space="preserve"> структурам позволяет </w:t>
+      </w:r>
+      <w:r>
+        <w:rPr>
+          <w:highlight w:val="yellow"/>
+        </w:rPr>
+        <w:t xml:space="preserve">эффективно </w:t>
+      </w:r>
+      <w:r>
+        <w:rPr>
+          <w:highlight w:val="yellow"/>
+        </w:rPr>
+        <w:t>менять магнитооптический отклик</w:t>
+      </w:r>
+      <w:r>
+        <w:t xml:space="preserve"> (см. главу 2)</w:t>
+      </w:r>
+      <w:r>
+        <w:t xml:space="preserve">. </w:t>
+      </w:r>
+      <w:r>
+        <w:t xml:space="preserve">Такой способ управления позволяет применять </w:t>
+      </w:r>
+      <w:proofErr w:type="spellStart"/>
+      <w:r>
+        <w:t>плаз</w:t>
+      </w:r>
+      <w:r>
+        <w:t>монные</w:t>
+      </w:r>
+      <w:proofErr w:type="spellEnd"/>
+      <w:r>
+        <w:t xml:space="preserve"> </w:t>
+      </w:r>
+      <w:proofErr w:type="spellStart"/>
+      <w:r>
+        <w:t>наноструктуры</w:t>
+      </w:r>
+      <w:proofErr w:type="spellEnd"/>
+      <w:r>
+        <w:t xml:space="preserve"> в оптических устройствах, где требуется </w:t>
+      </w:r>
+      <w:r>
+        <w:rPr>
+          <w:highlight w:val="green"/>
+        </w:rPr>
+        <w:t>быстрое управление</w:t>
+      </w:r>
+      <w:r>
+        <w:t xml:space="preserve"> оптическими свойствами </w:t>
+      </w:r>
+      <w:r>
+        <w:t>изменение свойств на наносекундном масштабе.</w:t>
+      </w:r>
+    </w:p>
+    <w:p>
+      <w:r>
+        <w:rPr>
+          <w:u w:val="single"/>
+        </w:rPr>
+        <w:t>Целью дис</w:t>
+      </w:r>
+      <w:r>
+        <w:rPr>
+          <w:u w:val="single"/>
+        </w:rPr>
+        <w:t>сертационной работы</w:t>
+      </w:r>
+      <w:r>
+        <w:t xml:space="preserve"> является </w:t>
+      </w:r>
+      <w:r>
+        <w:t xml:space="preserve">экспериментальное исследование взаимодействия света с </w:t>
+      </w:r>
+      <w:proofErr w:type="spellStart"/>
+      <w:r>
+        <w:t>плазмонными</w:t>
+      </w:r>
+      <w:proofErr w:type="spellEnd"/>
+      <w:r>
+        <w:t xml:space="preserve"> структурами, </w:t>
+      </w:r>
+      <w:r>
+        <w:t xml:space="preserve">изучение особенностей линейного и нелинейного </w:t>
+      </w:r>
+      <w:proofErr w:type="spellStart"/>
+      <w:r>
+        <w:t>магнитоиндуцированного</w:t>
+      </w:r>
+      <w:proofErr w:type="spellEnd"/>
+      <w:r>
+        <w:t xml:space="preserve"> отклика </w:t>
+      </w:r>
+      <w:proofErr w:type="spellStart"/>
+      <w:r>
+        <w:t>плазмонных</w:t>
+      </w:r>
+      <w:proofErr w:type="spellEnd"/>
+      <w:r>
+        <w:t xml:space="preserve"> </w:t>
+      </w:r>
+      <w:r>
+        <w:t>структур</w:t>
+      </w:r>
+      <w:r>
+        <w:t xml:space="preserve">, </w:t>
+      </w:r>
+      <w:r>
+        <w:t xml:space="preserve">демонстрация </w:t>
+      </w:r>
+      <w:r>
+        <w:t>зависимости</w:t>
+      </w:r>
+      <w:r>
+        <w:t xml:space="preserve"> </w:t>
+      </w:r>
+      <w:proofErr w:type="spellStart"/>
+      <w:r>
+        <w:rPr>
+          <w:highlight w:val="yellow"/>
+        </w:rPr>
+        <w:t>плазмонных</w:t>
+      </w:r>
+      <w:proofErr w:type="spellEnd"/>
+      <w:r>
+        <w:rPr>
+          <w:highlight w:val="yellow"/>
+        </w:rPr>
+        <w:t xml:space="preserve"> резонансов </w:t>
+      </w:r>
+      <w:r>
+        <w:rPr>
+          <w:highlight w:val="yellow"/>
+        </w:rPr>
+        <w:t>на динамику</w:t>
+      </w:r>
+      <w:r>
+        <w:rPr>
+          <w:highlight w:val="yellow"/>
+        </w:rPr>
+        <w:t xml:space="preserve"> люминесценции красителей и квантовых точек</w:t>
+      </w:r>
+      <w:r>
+        <w:rPr>
+          <w:highlight w:val="yellow"/>
+        </w:rPr>
+        <w:t xml:space="preserve">, находящихся в составе </w:t>
+      </w:r>
+      <w:proofErr w:type="spellStart"/>
+      <w:r>
+        <w:rPr>
+          <w:highlight w:val="yellow"/>
+        </w:rPr>
+        <w:t>плазмонных</w:t>
+      </w:r>
+      <w:proofErr w:type="spellEnd"/>
+      <w:r>
+        <w:rPr>
+          <w:highlight w:val="yellow"/>
+        </w:rPr>
+        <w:t xml:space="preserve"> структур</w:t>
+      </w:r>
+      <w:r>
+        <w:rPr>
+          <w:highlight w:val="yellow"/>
+        </w:rPr>
+        <w:t xml:space="preserve">, </w:t>
+      </w:r>
+      <w:r>
+        <w:rPr>
+          <w:rStyle w:val="fontstyle01"/>
+        </w:rPr>
+        <w:t xml:space="preserve">исследование </w:t>
+      </w:r>
+      <w:proofErr w:type="spellStart"/>
+      <w:r>
+        <w:rPr>
+          <w:rStyle w:val="fontstyle01"/>
+        </w:rPr>
+        <w:t>плазмонных</w:t>
+      </w:r>
+      <w:proofErr w:type="spellEnd"/>
+      <w:r>
+        <w:rPr>
+          <w:rStyle w:val="fontstyle01"/>
+        </w:rPr>
+        <w:t xml:space="preserve"> структур в</w:t>
+      </w:r>
+      <w:r>
+        <w:rPr>
+          <w:rStyle w:val="fontstyle01"/>
+        </w:rPr>
+        <w:t xml:space="preserve"> </w:t>
+      </w:r>
+      <w:r>
+        <w:rPr>
+          <w:rStyle w:val="fontstyle01"/>
+        </w:rPr>
+        <w:t xml:space="preserve">качестве оптического биосенсора и детектирование с их помощью </w:t>
+      </w:r>
+      <w:proofErr w:type="spellStart"/>
+      <w:r>
+        <w:rPr>
+          <w:rStyle w:val="fontstyle01"/>
+        </w:rPr>
+        <w:t>биомаркеров</w:t>
+      </w:r>
+      <w:proofErr w:type="spellEnd"/>
+      <w:r>
+        <w:rPr>
+          <w:rStyle w:val="fontstyle01"/>
+        </w:rPr>
+        <w:t xml:space="preserve"> заболеваний сердечно-сосудистой системы. </w:t>
+      </w:r>
+    </w:p>
+    <w:p>
+      <w:r>
+        <w:rPr>
+          <w:u w:val="single"/>
+        </w:rPr>
+        <w:t>Актуальность работы обусловлена</w:t>
+      </w:r>
+      <w:r>
+        <w:t xml:space="preserve"> </w:t>
+      </w:r>
+      <w:r>
+        <w:t xml:space="preserve">огромным интересом физики </w:t>
+      </w:r>
+      <w:r>
+        <w:t xml:space="preserve">к эффективному управлению светом на </w:t>
+      </w:r>
+      <w:proofErr w:type="spellStart"/>
+      <w:r>
+        <w:t>наноразмерных</w:t>
+      </w:r>
+      <w:proofErr w:type="spellEnd"/>
+      <w:r>
+        <w:t xml:space="preserve"> объектах. Исследование плазмонных структур с магнитным оптическим слоем или с матрицей из красителей, ква</w:t>
+      </w:r>
+      <w:r>
+        <w:t xml:space="preserve">нтовых точек имеет широкие перспективы по практическому использованию в твердотельной электронике, значительному повышению функциональности существующих приборов и их миниатюризации. </w:t>
+      </w:r>
+      <w:r>
+        <w:t xml:space="preserve"> </w:t>
+      </w:r>
+    </w:p>
+    <w:p>
+      <w:r>
+        <w:rPr>
+          <w:u w:val="single"/>
+        </w:rPr>
+        <w:t>Научная новизна</w:t>
+      </w:r>
+      <w:r>
+        <w:rPr>
+          <w:u w:val="single"/>
+        </w:rPr>
+        <w:t xml:space="preserve"> диссертационной</w:t>
+      </w:r>
+      <w:r>
+        <w:t xml:space="preserve"> работы состоит в следующем</w:t>
       </w:r>
       <w:r>
         <w:t>:</w:t>
       </w:r>
-      <w:r>
-        <w:t xml:space="preserve"> у</w:t>
-      </w:r>
-      <w:r>
-        <w:t>правление характеристиками оптического излучения на пространственных масштабах</w:t>
-      </w:r>
-      <w:r>
-        <w:rPr>
-          <w:highlight w:val="red"/>
-        </w:rPr>
-        <w:t xml:space="preserve"> </w:t>
-      </w:r>
-      <w:r>
-        <w:rPr>
-          <w:highlight w:val="green"/>
-        </w:rPr>
-        <w:t>меньш</w:t>
-      </w:r>
-      <w:r>
-        <w:rPr>
-          <w:highlight w:val="green"/>
-        </w:rPr>
-        <w:t>е</w:t>
-      </w:r>
-      <w:r>
-        <w:t xml:space="preserve"> чем </w:t>
-      </w:r>
-      <w:r>
-        <w:rPr>
-          <w:highlight w:val="green"/>
-        </w:rPr>
-        <w:t>длин</w:t>
-      </w:r>
-      <w:r>
-        <w:rPr>
-          <w:highlight w:val="green"/>
-        </w:rPr>
-        <w:t>а</w:t>
-      </w:r>
-      <w:r>
-        <w:t xml:space="preserve"> волны света, детектирование </w:t>
-      </w:r>
-      <w:proofErr w:type="spellStart"/>
-      <w:r>
-        <w:t>биомаркеров</w:t>
-      </w:r>
-      <w:proofErr w:type="spellEnd"/>
-      <w:r>
-        <w:t xml:space="preserve"> низкой концентрации</w:t>
-      </w:r>
-      <w:r>
-        <w:t>, управление такими параметрами люминесцирующих среда, как время жизни и интенсивность</w:t>
-      </w:r>
-      <w:r>
-        <w:t xml:space="preserve"> люминесценции и увеличение сигнала второй гармоники за счет </w:t>
-      </w:r>
-      <w:proofErr w:type="spellStart"/>
-      <w:r>
-        <w:t>плазмонной</w:t>
-      </w:r>
-      <w:proofErr w:type="spellEnd"/>
-      <w:r>
-        <w:t xml:space="preserve"> структуры. Успех применения </w:t>
-      </w:r>
-      <w:proofErr w:type="spellStart"/>
-      <w:r>
-        <w:t>плазмонных</w:t>
-      </w:r>
-      <w:proofErr w:type="spellEnd"/>
-      <w:r>
-        <w:t xml:space="preserve"> структур обусловлен </w:t>
-      </w:r>
-      <w:r>
-        <w:t>тем, что в таких структурах существуют следующие моды</w:t>
-      </w:r>
-      <w:r>
-        <w:t xml:space="preserve">: </w:t>
-      </w:r>
-      <w:r>
-        <w:t>"поверхностный плазмон-</w:t>
-      </w:r>
-      <w:proofErr w:type="spellStart"/>
-      <w:r>
-        <w:t>поляритон</w:t>
-      </w:r>
-      <w:proofErr w:type="spellEnd"/>
-      <w:r>
-        <w:t>" и "локализованный плазмон"</w:t>
+    </w:p>
+    <w:p>
+      <w:r>
+        <w:t xml:space="preserve">1. </w:t>
+      </w:r>
+      <w:r>
+        <w:t xml:space="preserve">Показано, что нелинейный отклик магнитооптической наноструктуры объясняется с помощью разного спектрального поведения амплитуд и фаз резонансного и нерезонансного вкладов в генерацию второй гармоники, а не за счет </w:t>
+      </w:r>
+      <w:proofErr w:type="spellStart"/>
+      <w:r>
+        <w:t>магнитоиндуцированного</w:t>
+      </w:r>
+      <w:proofErr w:type="spellEnd"/>
+      <w:r>
+        <w:t xml:space="preserve"> изменения диэлектрической проницаемости граната.</w:t>
+      </w:r>
+    </w:p>
+    <w:p>
+      <w:r>
+        <w:lastRenderedPageBreak/>
+        <w:t>2.</w:t>
+      </w:r>
+      <w:r>
+        <w:t xml:space="preserve"> Впервые экспериментально продемонстрировано, что положение решеточного плазмонного резонанса определяется взаимной ориентацией решетки </w:t>
+      </w:r>
+      <w:proofErr w:type="spellStart"/>
+      <w:r>
+        <w:t>рассеивателей</w:t>
+      </w:r>
+      <w:proofErr w:type="spellEnd"/>
+      <w:r>
+        <w:t xml:space="preserve"> и поляризацией падающего излучения. Предложена простая модель для описания спектрального сдвига решеточного плазмонного резонанса</w:t>
       </w:r>
       <w:r>
         <w:t>.</w:t>
@@ -438,650 +1141,6 @@
     </w:p>
     <w:p>
       <w:r>
-        <w:tab/>
-        <w:t xml:space="preserve"> </w:t>
-      </w:r>
-      <w:r>
-        <w:t>Поверхностны</w:t>
-      </w:r>
-      <w:r>
-        <w:t>е</w:t>
-      </w:r>
-      <w:r>
-        <w:t xml:space="preserve"> п</w:t>
-      </w:r>
-      <w:r>
-        <w:t>лазмон-</w:t>
-      </w:r>
-      <w:proofErr w:type="spellStart"/>
-      <w:r>
-        <w:t>поляритон</w:t>
-      </w:r>
-      <w:r>
-        <w:t>ы</w:t>
-      </w:r>
-      <w:proofErr w:type="spellEnd"/>
-      <w:r>
-        <w:t xml:space="preserve"> (ПП</w:t>
-      </w:r>
-      <w:r>
-        <w:t>П</w:t>
-      </w:r>
-      <w:r>
-        <w:t>)</w:t>
-      </w:r>
-      <w:r>
-        <w:t xml:space="preserve"> – </w:t>
-      </w:r>
-      <w:r>
-        <w:t>поверхностные электромагнитные волны</w:t>
-      </w:r>
-      <w:r>
-        <w:t>, распространяющие вдоль границы двух сред. В качестве одной из сред выступает металл или полупроводник, как источник электронной плазмы</w:t>
-      </w:r>
-      <w:r>
-        <w:t>.</w:t>
-      </w:r>
-      <w:r>
-        <w:t xml:space="preserve"> В качестве другой среды выступает диэлектрик - </w:t>
-      </w:r>
-      <w:r>
-        <w:t>для того, чтобы связать электронную плазму с электромагнитным полем,</w:t>
-      </w:r>
-      <w:r>
-        <w:t xml:space="preserve"> </w:t>
-      </w:r>
-      <w:r>
-        <w:t>Связанное состояние возможно только при условии выполнения фазового синхронизма</w:t>
-      </w:r>
-      <w:r>
-        <w:t>,</w:t>
-      </w:r>
-      <w:r>
-        <w:t xml:space="preserve"> которое достигается при пересечении </w:t>
-      </w:r>
-      <w:r>
-        <w:rPr>
-          <w:highlight w:val="yellow"/>
-        </w:rPr>
-        <w:t>дисперсионных кривых</w:t>
-      </w:r>
-      <w:r>
-        <w:t xml:space="preserve"> </w:t>
-      </w:r>
-      <w:r>
-        <w:rPr>
-          <w:highlight w:val="yellow"/>
-        </w:rPr>
-        <w:t xml:space="preserve">(зависимость частоты волны от </w:t>
-      </w:r>
-      <w:r>
-        <w:rPr>
-          <w:highlight w:val="yellow"/>
-        </w:rPr>
-        <w:t>ее длины</w:t>
-      </w:r>
-      <w:r>
-        <w:rPr>
-          <w:highlight w:val="yellow"/>
-        </w:rPr>
-        <w:t>)</w:t>
-      </w:r>
-      <w:r>
-        <w:t>,</w:t>
-      </w:r>
-      <w:r>
-        <w:t xml:space="preserve"> </w:t>
-      </w:r>
-      <w:r>
-        <w:t>объемной</w:t>
-      </w:r>
-      <w:r>
-        <w:t xml:space="preserve"> световой волны и ПП</w:t>
-      </w:r>
-      <w:r>
-        <w:t>П</w:t>
-      </w:r>
-      <w:r>
-        <w:t>.</w:t>
-      </w:r>
-      <w:r>
-        <w:t xml:space="preserve"> Локализованный плазмон - колебания электронов </w:t>
-      </w:r>
-      <w:r>
-        <w:lastRenderedPageBreak/>
-        <w:t xml:space="preserve">проводимости </w:t>
-      </w:r>
-      <w:r>
-        <w:rPr>
-          <w:highlight w:val="green"/>
-        </w:rPr>
-        <w:t xml:space="preserve">как </w:t>
-      </w:r>
-      <w:r>
-        <w:rPr>
-          <w:highlight w:val="green"/>
-        </w:rPr>
-        <w:t>в</w:t>
-      </w:r>
-      <w:r>
-        <w:t xml:space="preserve"> </w:t>
-      </w:r>
-      <w:r>
-        <w:rPr>
-          <w:highlight w:val="green"/>
-        </w:rPr>
-        <w:t>уединенных</w:t>
-      </w:r>
-      <w:r>
-        <w:t xml:space="preserve"> </w:t>
-      </w:r>
-      <w:proofErr w:type="spellStart"/>
-      <w:r>
-        <w:rPr>
-          <w:highlight w:val="green"/>
-        </w:rPr>
-        <w:t>нанор</w:t>
-      </w:r>
-      <w:r>
-        <w:rPr>
-          <w:highlight w:val="green"/>
-        </w:rPr>
-        <w:t>азмерных</w:t>
-      </w:r>
-      <w:proofErr w:type="spellEnd"/>
-      <w:r>
-        <w:rPr>
-          <w:highlight w:val="green"/>
-        </w:rPr>
-        <w:t xml:space="preserve"> объектах</w:t>
-      </w:r>
-      <w:r>
-        <w:rPr>
-          <w:highlight w:val="green"/>
-        </w:rPr>
-        <w:t xml:space="preserve"> (</w:t>
-      </w:r>
-      <w:proofErr w:type="spellStart"/>
-      <w:r>
-        <w:rPr>
-          <w:highlight w:val="green"/>
-        </w:rPr>
-        <w:t>наночастицах</w:t>
-      </w:r>
-      <w:proofErr w:type="spellEnd"/>
-      <w:r>
-        <w:rPr>
-          <w:highlight w:val="green"/>
-        </w:rPr>
-        <w:t>), так и в их разупорядоченных и периодических массивах</w:t>
-      </w:r>
-      <w:r>
-        <w:t xml:space="preserve">. </w:t>
-      </w:r>
-      <w:r>
-        <w:t>Спектральное п</w:t>
-      </w:r>
-      <w:r>
-        <w:t xml:space="preserve">оложение </w:t>
-      </w:r>
-      <w:r>
-        <w:t>локализованного плазмона (ЛП)</w:t>
-      </w:r>
-      <w:r>
-        <w:t xml:space="preserve"> сильно зависит от окружающей частицу среды, форм</w:t>
-      </w:r>
-      <w:r>
-        <w:t xml:space="preserve">ы и размера </w:t>
-      </w:r>
-      <w:proofErr w:type="spellStart"/>
-      <w:r>
-        <w:t>наночастицы</w:t>
-      </w:r>
-      <w:proofErr w:type="spellEnd"/>
-      <w:r>
-        <w:t xml:space="preserve">, </w:t>
-      </w:r>
-      <w:r>
-        <w:rPr>
-          <w:highlight w:val="green"/>
-        </w:rPr>
-        <w:t xml:space="preserve">симметрии массива </w:t>
-      </w:r>
-      <w:proofErr w:type="spellStart"/>
-      <w:r>
-        <w:rPr>
-          <w:highlight w:val="green"/>
-        </w:rPr>
-        <w:t>наночастиц</w:t>
-      </w:r>
-      <w:proofErr w:type="spellEnd"/>
-      <w:r>
-        <w:t xml:space="preserve">. Высокая </w:t>
-      </w:r>
-      <w:r>
-        <w:t>“</w:t>
-      </w:r>
-      <w:proofErr w:type="spellStart"/>
-      <w:r>
-        <w:t>н</w:t>
-      </w:r>
-      <w:r>
-        <w:t>астраиваемость</w:t>
-      </w:r>
-      <w:proofErr w:type="spellEnd"/>
-      <w:r>
-        <w:t>”</w:t>
-      </w:r>
-      <w:r>
-        <w:t xml:space="preserve"> </w:t>
-      </w:r>
-      <w:r>
-        <w:t xml:space="preserve">спектрального </w:t>
-      </w:r>
-      <w:r>
-        <w:t>положения ЛП</w:t>
-      </w:r>
-      <w:r>
-        <w:t xml:space="preserve">, а также миниатюрность </w:t>
-      </w:r>
-      <w:proofErr w:type="spellStart"/>
-      <w:r>
-        <w:t>плазмонных</w:t>
-      </w:r>
-      <w:proofErr w:type="spellEnd"/>
-      <w:r>
-        <w:t xml:space="preserve"> систем</w:t>
-      </w:r>
-      <w:r>
-        <w:t xml:space="preserve"> </w:t>
-      </w:r>
-      <w:r>
-        <w:t>вызывает прикла</w:t>
-      </w:r>
-      <w:r>
-        <w:t xml:space="preserve">дной интерес к таким структурам поскольку позволяет </w:t>
-      </w:r>
-      <w:r>
-        <w:t>изготавливать компактные устройства оптоэлектроники.</w:t>
-      </w:r>
-    </w:p>
-    <w:p>
-      <w:r>
-        <w:tab/>
-      </w:r>
-      <w:r>
-        <w:t xml:space="preserve">В ряде работ демонстрируется, </w:t>
-      </w:r>
-      <w:r>
-        <w:t xml:space="preserve"> что свойствами </w:t>
-      </w:r>
-      <w:proofErr w:type="spellStart"/>
-      <w:r>
-        <w:t>плазмонных</w:t>
-      </w:r>
-      <w:proofErr w:type="spellEnd"/>
-      <w:r>
-        <w:t xml:space="preserve"> структур можно управлять с помощью </w:t>
-      </w:r>
-      <w:r>
-        <w:rPr>
-          <w:highlight w:val="green"/>
-        </w:rPr>
-        <w:t>воздействия</w:t>
-      </w:r>
-      <w:r>
-        <w:rPr>
-          <w:highlight w:val="green"/>
-        </w:rPr>
-        <w:t xml:space="preserve"> внешними полями</w:t>
-      </w:r>
-      <w:r>
-        <w:t xml:space="preserve">. </w:t>
-      </w:r>
-      <w:r>
-        <w:rPr>
-          <w:highlight w:val="yellow"/>
-        </w:rPr>
-        <w:t>Н</w:t>
-      </w:r>
-      <w:r>
-        <w:rPr>
-          <w:highlight w:val="yellow"/>
-        </w:rPr>
-        <w:t xml:space="preserve">апример, магнитное поле приложенное к магнитооптическим </w:t>
-      </w:r>
-      <w:proofErr w:type="spellStart"/>
-      <w:r>
-        <w:rPr>
-          <w:highlight w:val="yellow"/>
-        </w:rPr>
-        <w:t>плазмонным</w:t>
-      </w:r>
-      <w:proofErr w:type="spellEnd"/>
-      <w:r>
-        <w:rPr>
-          <w:highlight w:val="yellow"/>
-        </w:rPr>
-        <w:t xml:space="preserve"> структурам позволяет </w:t>
-      </w:r>
-      <w:r>
-        <w:rPr>
-          <w:highlight w:val="yellow"/>
-        </w:rPr>
-        <w:t xml:space="preserve">эффективно </w:t>
-      </w:r>
-      <w:r>
-        <w:rPr>
-          <w:highlight w:val="yellow"/>
-        </w:rPr>
-        <w:t>менять магнитооптический отклик</w:t>
-      </w:r>
-      <w:r>
-        <w:t xml:space="preserve"> (см. главу 2)</w:t>
-      </w:r>
-      <w:r>
-        <w:t xml:space="preserve">. </w:t>
-      </w:r>
-      <w:r>
-        <w:t xml:space="preserve">Такой способ управления позволяет применять </w:t>
-      </w:r>
-      <w:proofErr w:type="spellStart"/>
-      <w:r>
-        <w:t>плаз</w:t>
-      </w:r>
-      <w:r>
-        <w:t>монные</w:t>
-      </w:r>
-      <w:proofErr w:type="spellEnd"/>
-      <w:r>
-        <w:t xml:space="preserve"> </w:t>
-      </w:r>
-      <w:proofErr w:type="spellStart"/>
-      <w:r>
-        <w:t>наноструктуры</w:t>
-      </w:r>
-      <w:proofErr w:type="spellEnd"/>
-      <w:r>
-        <w:t xml:space="preserve"> в оптических устройствах, где требуется </w:t>
-      </w:r>
-      <w:r>
-        <w:rPr>
-          <w:highlight w:val="green"/>
-        </w:rPr>
-        <w:t>быстрое управление</w:t>
-      </w:r>
-      <w:r>
-        <w:t xml:space="preserve"> оптическими свойствами </w:t>
-      </w:r>
-      <w:r>
-        <w:t>изменение свойств на наносекундном масштабе.</w:t>
-      </w:r>
-    </w:p>
-    <w:p>
-      <w:r>
-        <w:rPr>
-          <w:u w:val="single"/>
-        </w:rPr>
-        <w:t>Целью дис</w:t>
-      </w:r>
-      <w:r>
-        <w:rPr>
-          <w:u w:val="single"/>
-        </w:rPr>
-        <w:t>сертационной работы</w:t>
-      </w:r>
-      <w:r>
-        <w:t xml:space="preserve"> является </w:t>
-      </w:r>
-      <w:r>
-        <w:t xml:space="preserve">экспериментальное исследование взаимодействия света с </w:t>
-      </w:r>
-      <w:proofErr w:type="spellStart"/>
-      <w:r>
-        <w:t>плазмонными</w:t>
-      </w:r>
-      <w:proofErr w:type="spellEnd"/>
-      <w:r>
-        <w:t xml:space="preserve"> структурами, </w:t>
-      </w:r>
-      <w:r>
-        <w:t xml:space="preserve">изучение особенностей линейного и нелинейного </w:t>
-      </w:r>
-      <w:proofErr w:type="spellStart"/>
-      <w:r>
-        <w:t>магнитоиндуцированного</w:t>
-      </w:r>
-      <w:proofErr w:type="spellEnd"/>
-      <w:r>
-        <w:t xml:space="preserve"> отклика </w:t>
-      </w:r>
-      <w:proofErr w:type="spellStart"/>
-      <w:r>
-        <w:t>плазмонных</w:t>
-      </w:r>
-      <w:proofErr w:type="spellEnd"/>
-      <w:r>
-        <w:t xml:space="preserve"> </w:t>
-      </w:r>
-      <w:r>
-        <w:t>структур</w:t>
-      </w:r>
-      <w:r>
-        <w:t xml:space="preserve">, </w:t>
-      </w:r>
-      <w:r>
-        <w:t xml:space="preserve">демонстрация </w:t>
-      </w:r>
-      <w:r>
-        <w:t xml:space="preserve">зависимости между положением </w:t>
-      </w:r>
-      <w:proofErr w:type="spellStart"/>
-      <w:r>
-        <w:rPr>
-          <w:highlight w:val="yellow"/>
-        </w:rPr>
-        <w:t>плазмонных</w:t>
-      </w:r>
-      <w:proofErr w:type="spellEnd"/>
-      <w:r>
-        <w:rPr>
-          <w:highlight w:val="yellow"/>
-        </w:rPr>
-        <w:t xml:space="preserve"> резонансов </w:t>
-      </w:r>
-      <w:r>
-        <w:rPr>
-          <w:highlight w:val="yellow"/>
-        </w:rPr>
-        <w:t>и динамики</w:t>
-      </w:r>
-      <w:r>
-        <w:rPr>
-          <w:highlight w:val="yellow"/>
-        </w:rPr>
-        <w:t xml:space="preserve"> люминесценции красителей и квантовых точек</w:t>
-      </w:r>
-      <w:r>
-        <w:rPr>
-          <w:highlight w:val="yellow"/>
-        </w:rPr>
-        <w:t xml:space="preserve">, находящихся в составе </w:t>
-      </w:r>
-      <w:proofErr w:type="spellStart"/>
-      <w:r>
-        <w:rPr>
-          <w:highlight w:val="yellow"/>
-        </w:rPr>
-        <w:t>плазмонных</w:t>
-      </w:r>
-      <w:proofErr w:type="spellEnd"/>
-      <w:r>
-        <w:rPr>
-          <w:highlight w:val="yellow"/>
-        </w:rPr>
-        <w:t xml:space="preserve"> структур</w:t>
-      </w:r>
-      <w:r>
-        <w:rPr>
-          <w:highlight w:val="yellow"/>
-        </w:rPr>
-        <w:t xml:space="preserve">, </w:t>
-      </w:r>
-      <w:r>
-        <w:rPr>
-          <w:rStyle w:val="fontstyle01"/>
-        </w:rPr>
-        <w:t>исследование</w:t>
-      </w:r>
-      <w:r>
-        <w:rPr>
-          <w:rStyle w:val="fontstyle01"/>
-        </w:rPr>
-        <w:t xml:space="preserve"> </w:t>
-      </w:r>
-      <w:proofErr w:type="spellStart"/>
-      <w:r>
-        <w:rPr>
-          <w:rStyle w:val="fontstyle01"/>
-        </w:rPr>
-        <w:t>плазмонных</w:t>
-      </w:r>
-      <w:proofErr w:type="spellEnd"/>
-      <w:r>
-        <w:rPr>
-          <w:rStyle w:val="fontstyle01"/>
-        </w:rPr>
-        <w:t xml:space="preserve"> структур</w:t>
-      </w:r>
-      <w:r>
-        <w:rPr>
-          <w:rStyle w:val="fontstyle01"/>
-        </w:rPr>
-        <w:t xml:space="preserve"> в</w:t>
-      </w:r>
-      <w:r>
-        <w:rPr>
-          <w:rStyle w:val="fontstyle01"/>
-        </w:rPr>
-        <w:t xml:space="preserve"> </w:t>
-      </w:r>
-      <w:r>
-        <w:rPr>
-          <w:rStyle w:val="fontstyle01"/>
-        </w:rPr>
-        <w:t>качестве оптического биосенсора</w:t>
-      </w:r>
-      <w:r>
-        <w:rPr>
-          <w:rStyle w:val="fontstyle01"/>
-        </w:rPr>
-        <w:t xml:space="preserve"> и детектирование с их помощью </w:t>
-      </w:r>
-      <w:proofErr w:type="spellStart"/>
-      <w:r>
-        <w:rPr>
-          <w:rStyle w:val="fontstyle01"/>
-        </w:rPr>
-        <w:t>биомаркеров</w:t>
-      </w:r>
-      <w:proofErr w:type="spellEnd"/>
-      <w:r>
-        <w:rPr>
-          <w:rStyle w:val="fontstyle01"/>
-        </w:rPr>
-        <w:t xml:space="preserve"> заболеваний сердечно-сосудистой системы. </w:t>
-      </w:r>
-    </w:p>
-    <w:p>
-      <w:r>
-        <w:rPr>
-          <w:u w:val="single"/>
-        </w:rPr>
-        <w:t>Актуальность работы обусловлена</w:t>
-      </w:r>
-      <w:r>
-        <w:t xml:space="preserve"> </w:t>
-      </w:r>
-      <w:r>
-        <w:t xml:space="preserve">огромным интересом физики </w:t>
-      </w:r>
-      <w:r>
-        <w:t xml:space="preserve">к эффективному управлению светом на </w:t>
-      </w:r>
-      <w:proofErr w:type="spellStart"/>
-      <w:r>
-        <w:t>наноразмерных</w:t>
-      </w:r>
-      <w:proofErr w:type="spellEnd"/>
-      <w:r>
-        <w:t xml:space="preserve"> объектах. Исследование плазмонных структур с магнитным оптическим слоем или с матрицей из красителей, ква</w:t>
-      </w:r>
-      <w:r>
-        <w:t xml:space="preserve">нтовых точек имеет широкие перспективы по практическому использованию в твердотельной электронике, значительному повышению функциональности существующих приборов и их миниатюризации. </w:t>
-      </w:r>
-      <w:r>
-        <w:t xml:space="preserve"> </w:t>
-      </w:r>
-    </w:p>
-    <w:p>
-      <w:r>
-        <w:rPr>
-          <w:u w:val="single"/>
-        </w:rPr>
-        <w:t>Научная новизна</w:t>
-      </w:r>
-      <w:r>
-        <w:rPr>
-          <w:u w:val="single"/>
-        </w:rPr>
-        <w:t xml:space="preserve"> диссертационной</w:t>
-      </w:r>
-      <w:r>
-        <w:t xml:space="preserve"> работы состоит в следующем</w:t>
-      </w:r>
-      <w:r>
-        <w:t>:</w:t>
-      </w:r>
-    </w:p>
-    <w:p>
-      <w:r>
-        <w:t xml:space="preserve">1. </w:t>
-      </w:r>
-      <w:r>
-        <w:t xml:space="preserve">Показано, что нелинейный отклик магнитооптической наноструктуры объясняется с помощью разного спектрального поведения амплитуд и фаз резонансного и нерезонансного вкладов в генерацию второй гармоники, а не за счет </w:t>
-      </w:r>
-      <w:proofErr w:type="spellStart"/>
-      <w:r>
-        <w:t>магнитоиндуцированного</w:t>
-      </w:r>
-      <w:proofErr w:type="spellEnd"/>
-      <w:r>
-        <w:t xml:space="preserve"> изменения диэлектрической проницаемости граната.</w:t>
-      </w:r>
-    </w:p>
-    <w:p>
-      <w:r>
-        <w:t>2.</w:t>
-      </w:r>
-      <w:r>
-        <w:t xml:space="preserve"> Впервые экспериментально продемонстрировано, что положение решеточного плазмонного резонанса определяется взаимной ориентацией решетки </w:t>
-      </w:r>
-      <w:proofErr w:type="spellStart"/>
-      <w:r>
-        <w:t>рассеивателей</w:t>
-      </w:r>
-      <w:proofErr w:type="spellEnd"/>
-      <w:r>
-        <w:t xml:space="preserve"> и поляризацией падающего излучения. Предложена простая модель для описания спектрального сдвига решеточного плазмонного резонанса</w:t>
-      </w:r>
-      <w:r>
-        <w:t>.</w:t>
-      </w:r>
-    </w:p>
-    <w:p>
-      <w:r>
-        <w:lastRenderedPageBreak/>
         <w:t>3.</w:t>
       </w:r>
       <w:r>
@@ -1580,6 +1639,7 @@
     </w:p>
     <w:p>
       <w:r>
+        <w:lastRenderedPageBreak/>
         <w:t xml:space="preserve">Все представленные в диссертации результаты получены автором лично или при его </w:t>
       </w:r>
       <w:r>
@@ -1818,7 +1878,11 @@
         <w:t xml:space="preserve">акже численные расчеты, способствующие дальнейшему усилению магнитооптического отклика. В заключительной части главы </w:t>
       </w:r>
       <w:r>
-        <w:t xml:space="preserve">приводится механизм усиления </w:t>
+        <w:t xml:space="preserve">приводится механизм </w:t>
+      </w:r>
+      <w:r>
+        <w:lastRenderedPageBreak/>
+        <w:t xml:space="preserve">усиления </w:t>
       </w:r>
       <w:proofErr w:type="spellStart"/>
       <w:r>
@@ -1903,14 +1967,7 @@
         <w:rPr>
           <w:highlight w:val="yellow"/>
         </w:rPr>
-        <w:t xml:space="preserve">а также измерением магнитооптического отклика в </w:t>
-      </w:r>
-      <w:r>
-        <w:rPr>
-          <w:highlight w:val="yellow"/>
-        </w:rPr>
-        <w:lastRenderedPageBreak/>
-        <w:t>магнитооптических плазмонных сенсорах</w:t>
+        <w:t>а также измерением магнитооптического отклика в магнитооптических плазмонных сенсорах</w:t>
       </w:r>
       <w:r>
         <w:rPr>
@@ -1955,13 +2012,13 @@
         <w:t xml:space="preserve"> результаты исследования люминесцирующих плазмонных наноструктур. </w:t>
       </w:r>
       <w:r>
-        <w:t xml:space="preserve">Проведено исследование пленок с красителями и квантовыми точками </w:t>
-      </w:r>
-      <w:proofErr w:type="spellStart"/>
-      <w:r>
-        <w:t>нп</w:t>
-      </w:r>
-      <w:proofErr w:type="spellEnd"/>
+        <w:t>Проведено исследование пленок с красителями и квантовыми точками н</w:t>
+      </w:r>
+      <w:r>
+        <w:t>а</w:t>
+      </w:r>
+      <w:bookmarkStart w:id="0" w:name="_GoBack"/>
+      <w:bookmarkEnd w:id="0"/>
       <w:r>
         <w:t xml:space="preserve"> предмет определения коэффициента оптического усиления. </w:t>
       </w:r>
@@ -3558,7 +3615,7 @@
 </file>
 
 <file path=customXml/itemProps1.xml><?xml version="1.0" encoding="utf-8"?>
-<ds:datastoreItem xmlns:ds="http://schemas.openxmlformats.org/officeDocument/2006/customXml" ds:itemID="{E15057A0-E0ED-4422-ACA8-E963652476DC}">
+<ds:datastoreItem xmlns:ds="http://schemas.openxmlformats.org/officeDocument/2006/customXml" ds:itemID="{7BA7EA33-DB1F-4279-9128-A195E6CB3721}">
   <ds:schemaRefs>
     <ds:schemaRef ds:uri="http://schemas.openxmlformats.org/officeDocument/2006/bibliography"/>
   </ds:schemaRefs>
